--- a/external/gli/external/glm/doc/glm.docx
+++ b/external/gli/external/glm/doc/glm.docx
@@ -19,7 +19,7 @@
       <w:r>
         <w:rPr>
           <w:noProof/>
-          <w:lang w:val="fr-FR" w:eastAsia="fr-FR"/>
+          <w:lang w:val="en-US" w:eastAsia="en-US"/>
         </w:rPr>
         <w:drawing>
           <wp:inline distT="0" distB="0" distL="0" distR="0" wp14:anchorId="32C2333B" wp14:editId="5F34247D">
@@ -91,7 +91,7 @@
         <w:jc w:val="center"/>
       </w:pPr>
       <w:r>
-        <w:t>Version 0.9.7</w:t>
+        <w:t>Version 0.9.8</w:t>
       </w:r>
     </w:p>
     <w:p>
@@ -99,13 +99,19 @@
         <w:jc w:val="center"/>
       </w:pPr>
       <w:r>
-        <w:t>1</w:t>
+        <w:t>31</w:t>
       </w:r>
       <w:r>
         <w:t xml:space="preserve"> </w:t>
       </w:r>
       <w:r>
-        <w:t>August 2015</w:t>
+        <w:t>Ma</w:t>
+      </w:r>
+      <w:r>
+        <w:t>y</w:t>
+      </w:r>
+      <w:r>
+        <w:t xml:space="preserve"> 2016</w:t>
       </w:r>
     </w:p>
     <w:p>
@@ -118,7 +124,10 @@
         <w:jc w:val="center"/>
       </w:pPr>
       <w:r>
-        <w:t>Christophe Riccio</w:t>
+        <w:t>Christoph</w:t>
+      </w:r>
+      <w:r>
+        <w:t>e Riccio</w:t>
       </w:r>
     </w:p>
     <w:p>
@@ -205,7 +214,7 @@
       <w:r>
         <w:rPr>
           <w:noProof/>
-          <w:lang w:val="fr-FR" w:eastAsia="fr-FR"/>
+          <w:lang w:val="en-US" w:eastAsia="en-US"/>
         </w:rPr>
         <w:drawing>
           <wp:inline distT="0" distB="0" distL="0" distR="0" wp14:anchorId="6E68C93E" wp14:editId="44FD36B3">
@@ -264,7 +273,13 @@
         <w:jc w:val="left"/>
       </w:pPr>
       <w:r>
-        <w:t>Copyright (c) 2005 - 2015 G-</w:t>
+        <w:t>Copyright (c) 2005 - 201</w:t>
+      </w:r>
+      <w:r>
+        <w:t>6</w:t>
+      </w:r>
+      <w:r>
+        <w:t xml:space="preserve"> G-</w:t>
       </w:r>
       <w:proofErr w:type="spellStart"/>
       <w:r>
@@ -387,7 +402,7 @@
       <w:r>
         <w:rPr>
           <w:noProof/>
-          <w:lang w:val="fr-FR" w:eastAsia="fr-FR"/>
+          <w:lang w:val="en-US" w:eastAsia="en-US"/>
         </w:rPr>
         <w:drawing>
           <wp:inline distT="0" distB="0" distL="0" distR="0" wp14:anchorId="7D8F6822" wp14:editId="441A956B">
@@ -454,7 +469,13 @@
         <w:jc w:val="left"/>
       </w:pPr>
       <w:r>
-        <w:t>Copyright (c) 2005 - 2015 G-</w:t>
+        <w:t>Copyright (c) 2005 - 201</w:t>
+      </w:r>
+      <w:r>
+        <w:t>6</w:t>
+      </w:r>
+      <w:r>
+        <w:t xml:space="preserve"> G-</w:t>
       </w:r>
       <w:proofErr w:type="spellStart"/>
       <w:r>
@@ -568,7 +589,7 @@
       <w:r>
         <w:rPr>
           <w:noProof/>
-          <w:lang w:val="fr-FR" w:eastAsia="fr-FR"/>
+          <w:lang w:val="en-US" w:eastAsia="en-US"/>
         </w:rPr>
         <w:drawing>
           <wp:inline distT="0" distB="0" distL="0" distR="0" wp14:anchorId="2B3AA2AC" wp14:editId="4AE2FA32">
@@ -685,7 +706,7 @@
               <w:noProof/>
               <w:color w:val="auto"/>
               <w:u w:val="none"/>
-              <w:lang w:val="fr-FR" w:eastAsia="fr-FR"/>
+              <w:lang w:val="en-US" w:eastAsia="en-US"/>
             </w:rPr>
           </w:pPr>
           <w:r>
@@ -703,7 +724,7 @@
             </w:rPr>
             <w:fldChar w:fldCharType="separate"/>
           </w:r>
-          <w:hyperlink w:anchor="_Toc426232641" w:history="1">
+          <w:hyperlink w:anchor="_Toc452475945" w:history="1">
             <w:r>
               <w:rPr>
                 <w:rStyle w:val="Hyperlink"/>
@@ -730,7 +751,7 @@
                 <w:noProof/>
                 <w:webHidden/>
               </w:rPr>
-              <w:instrText xml:space="preserve"> PAGEREF _Toc426232641 \h </w:instrText>
+              <w:instrText xml:space="preserve"> PAGEREF _Toc452475945 \h </w:instrText>
             </w:r>
             <w:r>
               <w:rPr>
@@ -774,10 +795,10 @@
               <w:noProof/>
               <w:color w:val="auto"/>
               <w:u w:val="none"/>
-              <w:lang w:val="fr-FR" w:eastAsia="fr-FR"/>
+              <w:lang w:val="en-US" w:eastAsia="en-US"/>
             </w:rPr>
           </w:pPr>
-          <w:hyperlink w:anchor="_Toc426232642" w:history="1">
+          <w:hyperlink w:anchor="_Toc452475946" w:history="1">
             <w:r>
               <w:rPr>
                 <w:rStyle w:val="Hyperlink"/>
@@ -804,7 +825,7 @@
                 <w:noProof/>
                 <w:webHidden/>
               </w:rPr>
-              <w:instrText xml:space="preserve"> PAGEREF _Toc426232642 \h </w:instrText>
+              <w:instrText xml:space="preserve"> PAGEREF _Toc452475946 \h </w:instrText>
             </w:r>
             <w:r>
               <w:rPr>
@@ -847,10 +868,10 @@
               <w:smallCaps w:val="0"/>
               <w:noProof/>
               <w:color w:val="auto"/>
-              <w:lang w:val="fr-FR" w:eastAsia="fr-FR"/>
+              <w:lang w:val="en-US" w:eastAsia="en-US"/>
             </w:rPr>
           </w:pPr>
-          <w:hyperlink w:anchor="_Toc426232643" w:history="1">
+          <w:hyperlink w:anchor="_Toc452475947" w:history="1">
             <w:r>
               <w:rPr>
                 <w:rStyle w:val="Hyperlink"/>
@@ -877,7 +898,7 @@
                 <w:noProof/>
                 <w:webHidden/>
               </w:rPr>
-              <w:instrText xml:space="preserve"> PAGEREF _Toc426232643 \h </w:instrText>
+              <w:instrText xml:space="preserve"> PAGEREF _Toc452475947 \h </w:instrText>
             </w:r>
             <w:r>
               <w:rPr>
@@ -920,10 +941,10 @@
               <w:smallCaps w:val="0"/>
               <w:noProof/>
               <w:color w:val="auto"/>
-              <w:lang w:val="fr-FR" w:eastAsia="fr-FR"/>
+              <w:lang w:val="en-US" w:eastAsia="en-US"/>
             </w:rPr>
           </w:pPr>
-          <w:hyperlink w:anchor="_Toc426232644" w:history="1">
+          <w:hyperlink w:anchor="_Toc452475948" w:history="1">
             <w:r>
               <w:rPr>
                 <w:rStyle w:val="Hyperlink"/>
@@ -950,7 +971,7 @@
                 <w:noProof/>
                 <w:webHidden/>
               </w:rPr>
-              <w:instrText xml:space="preserve"> PAGEREF _Toc426232644 \h </w:instrText>
+              <w:instrText xml:space="preserve"> PAGEREF _Toc452475948 \h </w:instrText>
             </w:r>
             <w:r>
               <w:rPr>
@@ -993,10 +1014,10 @@
               <w:smallCaps w:val="0"/>
               <w:noProof/>
               <w:color w:val="auto"/>
-              <w:lang w:val="fr-FR" w:eastAsia="fr-FR"/>
+              <w:lang w:val="en-US" w:eastAsia="en-US"/>
             </w:rPr>
           </w:pPr>
-          <w:hyperlink w:anchor="_Toc426232645" w:history="1">
+          <w:hyperlink w:anchor="_Toc452475949" w:history="1">
             <w:r>
               <w:rPr>
                 <w:rStyle w:val="Hyperlink"/>
@@ -1023,7 +1044,7 @@
                 <w:noProof/>
                 <w:webHidden/>
               </w:rPr>
-              <w:instrText xml:space="preserve"> PAGEREF _Toc426232645 \h </w:instrText>
+              <w:instrText xml:space="preserve"> PAGEREF _Toc452475949 \h </w:instrText>
             </w:r>
             <w:r>
               <w:rPr>
@@ -1066,10 +1087,10 @@
               <w:smallCaps w:val="0"/>
               <w:noProof/>
               <w:color w:val="auto"/>
-              <w:lang w:val="fr-FR" w:eastAsia="fr-FR"/>
+              <w:lang w:val="en-US" w:eastAsia="en-US"/>
             </w:rPr>
           </w:pPr>
-          <w:hyperlink w:anchor="_Toc426232646" w:history="1">
+          <w:hyperlink w:anchor="_Toc452475950" w:history="1">
             <w:r>
               <w:rPr>
                 <w:rStyle w:val="Hyperlink"/>
@@ -1096,7 +1117,7 @@
                 <w:noProof/>
                 <w:webHidden/>
               </w:rPr>
-              <w:instrText xml:space="preserve"> PAGEREF _Toc426232646 \h </w:instrText>
+              <w:instrText xml:space="preserve"> PAGEREF _Toc452475950 \h </w:instrText>
             </w:r>
             <w:r>
               <w:rPr>
@@ -1140,10 +1161,10 @@
               <w:noProof/>
               <w:color w:val="auto"/>
               <w:u w:val="none"/>
-              <w:lang w:val="fr-FR" w:eastAsia="fr-FR"/>
+              <w:lang w:val="en-US" w:eastAsia="en-US"/>
             </w:rPr>
           </w:pPr>
-          <w:hyperlink w:anchor="_Toc426232647" w:history="1">
+          <w:hyperlink w:anchor="_Toc452475951" w:history="1">
             <w:r>
               <w:rPr>
                 <w:rStyle w:val="Hyperlink"/>
@@ -1170,7 +1191,7 @@
                 <w:noProof/>
                 <w:webHidden/>
               </w:rPr>
-              <w:instrText xml:space="preserve"> PAGEREF _Toc426232647 \h </w:instrText>
+              <w:instrText xml:space="preserve"> PAGEREF _Toc452475951 \h </w:instrText>
             </w:r>
             <w:r>
               <w:rPr>
@@ -1213,10 +1234,10 @@
               <w:smallCaps w:val="0"/>
               <w:noProof/>
               <w:color w:val="auto"/>
-              <w:lang w:val="fr-FR" w:eastAsia="fr-FR"/>
+              <w:lang w:val="en-US" w:eastAsia="en-US"/>
             </w:rPr>
           </w:pPr>
-          <w:hyperlink w:anchor="_Toc426232648" w:history="1">
+          <w:hyperlink w:anchor="_Toc452475952" w:history="1">
             <w:r>
               <w:rPr>
                 <w:rStyle w:val="Hyperlink"/>
@@ -1243,7 +1264,7 @@
                 <w:noProof/>
                 <w:webHidden/>
               </w:rPr>
-              <w:instrText xml:space="preserve"> PAGEREF _Toc426232648 \h </w:instrText>
+              <w:instrText xml:space="preserve"> PAGEREF _Toc452475952 \h </w:instrText>
             </w:r>
             <w:r>
               <w:rPr>
@@ -1286,10 +1307,10 @@
               <w:smallCaps w:val="0"/>
               <w:noProof/>
               <w:color w:val="auto"/>
-              <w:lang w:val="fr-FR" w:eastAsia="fr-FR"/>
+              <w:lang w:val="en-US" w:eastAsia="en-US"/>
             </w:rPr>
           </w:pPr>
-          <w:hyperlink w:anchor="_Toc426232649" w:history="1">
+          <w:hyperlink w:anchor="_Toc452475953" w:history="1">
             <w:r>
               <w:rPr>
                 <w:rStyle w:val="Hyperlink"/>
@@ -1316,7 +1337,7 @@
                 <w:noProof/>
                 <w:webHidden/>
               </w:rPr>
-              <w:instrText xml:space="preserve"> PAGEREF _Toc426232649 \h </w:instrText>
+              <w:instrText xml:space="preserve"> PAGEREF _Toc452475953 \h </w:instrText>
             </w:r>
             <w:r>
               <w:rPr>
@@ -1360,10 +1381,10 @@
               <w:noProof/>
               <w:color w:val="auto"/>
               <w:u w:val="none"/>
-              <w:lang w:val="fr-FR" w:eastAsia="fr-FR"/>
+              <w:lang w:val="en-US" w:eastAsia="en-US"/>
             </w:rPr>
           </w:pPr>
-          <w:hyperlink w:anchor="_Toc426232650" w:history="1">
+          <w:hyperlink w:anchor="_Toc452475954" w:history="1">
             <w:r>
               <w:rPr>
                 <w:rStyle w:val="Hyperlink"/>
@@ -1390,7 +1411,7 @@
                 <w:noProof/>
                 <w:webHidden/>
               </w:rPr>
-              <w:instrText xml:space="preserve"> PAGEREF _Toc426232650 \h </w:instrText>
+              <w:instrText xml:space="preserve"> PAGEREF _Toc452475954 \h </w:instrText>
             </w:r>
             <w:r>
               <w:rPr>
@@ -1433,10 +1454,10 @@
               <w:smallCaps w:val="0"/>
               <w:noProof/>
               <w:color w:val="auto"/>
-              <w:lang w:val="fr-FR" w:eastAsia="fr-FR"/>
+              <w:lang w:val="en-US" w:eastAsia="en-US"/>
             </w:rPr>
           </w:pPr>
-          <w:hyperlink w:anchor="_Toc426232651" w:history="1">
+          <w:hyperlink w:anchor="_Toc452475955" w:history="1">
             <w:r>
               <w:rPr>
                 <w:rStyle w:val="Hyperlink"/>
@@ -1463,7 +1484,7 @@
                 <w:noProof/>
                 <w:webHidden/>
               </w:rPr>
-              <w:instrText xml:space="preserve"> PAGEREF _Toc426232651 \h </w:instrText>
+              <w:instrText xml:space="preserve"> PAGEREF _Toc452475955 \h </w:instrText>
             </w:r>
             <w:r>
               <w:rPr>
@@ -1506,10 +1527,10 @@
               <w:smallCaps w:val="0"/>
               <w:noProof/>
               <w:color w:val="auto"/>
-              <w:lang w:val="fr-FR" w:eastAsia="fr-FR"/>
+              <w:lang w:val="en-US" w:eastAsia="en-US"/>
             </w:rPr>
           </w:pPr>
-          <w:hyperlink w:anchor="_Toc426232652" w:history="1">
+          <w:hyperlink w:anchor="_Toc452475956" w:history="1">
             <w:r>
               <w:rPr>
                 <w:rStyle w:val="Hyperlink"/>
@@ -1536,7 +1557,7 @@
                 <w:noProof/>
                 <w:webHidden/>
               </w:rPr>
-              <w:instrText xml:space="preserve"> PAGEREF _Toc426232652 \h </w:instrText>
+              <w:instrText xml:space="preserve"> PAGEREF _Toc452475956 \h </w:instrText>
             </w:r>
             <w:r>
               <w:rPr>
@@ -1579,10 +1600,10 @@
               <w:smallCaps w:val="0"/>
               <w:noProof/>
               <w:color w:val="auto"/>
-              <w:lang w:val="fr-FR" w:eastAsia="fr-FR"/>
+              <w:lang w:val="en-US" w:eastAsia="en-US"/>
             </w:rPr>
           </w:pPr>
-          <w:hyperlink w:anchor="_Toc426232653" w:history="1">
+          <w:hyperlink w:anchor="_Toc452475957" w:history="1">
             <w:r>
               <w:rPr>
                 <w:rStyle w:val="Hyperlink"/>
@@ -1609,7 +1630,7 @@
                 <w:noProof/>
                 <w:webHidden/>
               </w:rPr>
-              <w:instrText xml:space="preserve"> PAGEREF _Toc426232653 \h </w:instrText>
+              <w:instrText xml:space="preserve"> PAGEREF _Toc452475957 \h </w:instrText>
             </w:r>
             <w:r>
               <w:rPr>
@@ -1652,10 +1673,10 @@
               <w:smallCaps w:val="0"/>
               <w:noProof/>
               <w:color w:val="auto"/>
-              <w:lang w:val="fr-FR" w:eastAsia="fr-FR"/>
+              <w:lang w:val="en-US" w:eastAsia="en-US"/>
             </w:rPr>
           </w:pPr>
-          <w:hyperlink w:anchor="_Toc426232654" w:history="1">
+          <w:hyperlink w:anchor="_Toc452475958" w:history="1">
             <w:r>
               <w:rPr>
                 <w:rStyle w:val="Hyperlink"/>
@@ -1682,7 +1703,7 @@
                 <w:noProof/>
                 <w:webHidden/>
               </w:rPr>
-              <w:instrText xml:space="preserve"> PAGEREF _Toc426232654 \h </w:instrText>
+              <w:instrText xml:space="preserve"> PAGEREF _Toc452475958 \h </w:instrText>
             </w:r>
             <w:r>
               <w:rPr>
@@ -1725,10 +1746,10 @@
               <w:smallCaps w:val="0"/>
               <w:noProof/>
               <w:color w:val="auto"/>
-              <w:lang w:val="fr-FR" w:eastAsia="fr-FR"/>
+              <w:lang w:val="en-US" w:eastAsia="en-US"/>
             </w:rPr>
           </w:pPr>
-          <w:hyperlink w:anchor="_Toc426232655" w:history="1">
+          <w:hyperlink w:anchor="_Toc452475959" w:history="1">
             <w:r>
               <w:rPr>
                 <w:rStyle w:val="Hyperlink"/>
@@ -1755,7 +1776,7 @@
                 <w:noProof/>
                 <w:webHidden/>
               </w:rPr>
-              <w:instrText xml:space="preserve"> PAGEREF _Toc426232655 \h </w:instrText>
+              <w:instrText xml:space="preserve"> PAGEREF _Toc452475959 \h </w:instrText>
             </w:r>
             <w:r>
               <w:rPr>
@@ -1798,10 +1819,10 @@
               <w:smallCaps w:val="0"/>
               <w:noProof/>
               <w:color w:val="auto"/>
-              <w:lang w:val="fr-FR" w:eastAsia="fr-FR"/>
+              <w:lang w:val="en-US" w:eastAsia="en-US"/>
             </w:rPr>
           </w:pPr>
-          <w:hyperlink w:anchor="_Toc426232656" w:history="1">
+          <w:hyperlink w:anchor="_Toc452475960" w:history="1">
             <w:r>
               <w:rPr>
                 <w:rStyle w:val="Hyperlink"/>
@@ -1828,7 +1849,7 @@
                 <w:noProof/>
                 <w:webHidden/>
               </w:rPr>
-              <w:instrText xml:space="preserve"> PAGEREF _Toc426232656 \h </w:instrText>
+              <w:instrText xml:space="preserve"> PAGEREF _Toc452475960 \h </w:instrText>
             </w:r>
             <w:r>
               <w:rPr>
@@ -1871,10 +1892,10 @@
               <w:smallCaps w:val="0"/>
               <w:noProof/>
               <w:color w:val="auto"/>
-              <w:lang w:val="fr-FR" w:eastAsia="fr-FR"/>
+              <w:lang w:val="en-US" w:eastAsia="en-US"/>
             </w:rPr>
           </w:pPr>
-          <w:hyperlink w:anchor="_Toc426232657" w:history="1">
+          <w:hyperlink w:anchor="_Toc452475961" w:history="1">
             <w:r>
               <w:rPr>
                 <w:rStyle w:val="Hyperlink"/>
@@ -1901,7 +1922,7 @@
                 <w:noProof/>
                 <w:webHidden/>
               </w:rPr>
-              <w:instrText xml:space="preserve"> PAGEREF _Toc426232657 \h </w:instrText>
+              <w:instrText xml:space="preserve"> PAGEREF _Toc452475961 \h </w:instrText>
             </w:r>
             <w:r>
               <w:rPr>
@@ -1921,7 +1942,7 @@
                 <w:noProof/>
                 <w:webHidden/>
               </w:rPr>
-              <w:t>14</w:t>
+              <w:t>13</w:t>
             </w:r>
             <w:r>
               <w:rPr>
@@ -1944,10 +1965,10 @@
               <w:smallCaps w:val="0"/>
               <w:noProof/>
               <w:color w:val="auto"/>
-              <w:lang w:val="fr-FR" w:eastAsia="fr-FR"/>
+              <w:lang w:val="en-US" w:eastAsia="en-US"/>
             </w:rPr>
           </w:pPr>
-          <w:hyperlink w:anchor="_Toc426232658" w:history="1">
+          <w:hyperlink w:anchor="_Toc452475962" w:history="1">
             <w:r>
               <w:rPr>
                 <w:rStyle w:val="Hyperlink"/>
@@ -1974,7 +1995,7 @@
                 <w:noProof/>
                 <w:webHidden/>
               </w:rPr>
-              <w:instrText xml:space="preserve"> PAGEREF _Toc426232658 \h </w:instrText>
+              <w:instrText xml:space="preserve"> PAGEREF _Toc452475962 \h </w:instrText>
             </w:r>
             <w:r>
               <w:rPr>
@@ -2018,10 +2039,10 @@
               <w:noProof/>
               <w:color w:val="auto"/>
               <w:u w:val="none"/>
-              <w:lang w:val="fr-FR" w:eastAsia="fr-FR"/>
+              <w:lang w:val="en-US" w:eastAsia="en-US"/>
             </w:rPr>
           </w:pPr>
-          <w:hyperlink w:anchor="_Toc426232659" w:history="1">
+          <w:hyperlink w:anchor="_Toc452475963" w:history="1">
             <w:r>
               <w:rPr>
                 <w:rStyle w:val="Hyperlink"/>
@@ -2048,7 +2069,7 @@
                 <w:noProof/>
                 <w:webHidden/>
               </w:rPr>
-              <w:instrText xml:space="preserve"> PAGEREF _Toc426232659 \h </w:instrText>
+              <w:instrText xml:space="preserve"> PAGEREF _Toc452475963 \h </w:instrText>
             </w:r>
             <w:r>
               <w:rPr>
@@ -2091,10 +2112,10 @@
               <w:smallCaps w:val="0"/>
               <w:noProof/>
               <w:color w:val="auto"/>
-              <w:lang w:val="fr-FR" w:eastAsia="fr-FR"/>
+              <w:lang w:val="en-US" w:eastAsia="en-US"/>
             </w:rPr>
           </w:pPr>
-          <w:hyperlink w:anchor="_Toc426232660" w:history="1">
+          <w:hyperlink w:anchor="_Toc452475964" w:history="1">
             <w:r>
               <w:rPr>
                 <w:rStyle w:val="Hyperlink"/>
@@ -2121,7 +2142,7 @@
                 <w:noProof/>
                 <w:webHidden/>
               </w:rPr>
-              <w:instrText xml:space="preserve"> PAGEREF _Toc426232660 \h </w:instrText>
+              <w:instrText xml:space="preserve"> PAGEREF _Toc452475964 \h </w:instrText>
             </w:r>
             <w:r>
               <w:rPr>
@@ -2164,10 +2185,10 @@
               <w:smallCaps w:val="0"/>
               <w:noProof/>
               <w:color w:val="auto"/>
-              <w:lang w:val="fr-FR" w:eastAsia="fr-FR"/>
+              <w:lang w:val="en-US" w:eastAsia="en-US"/>
             </w:rPr>
           </w:pPr>
-          <w:hyperlink w:anchor="_Toc426232661" w:history="1">
+          <w:hyperlink w:anchor="_Toc452475965" w:history="1">
             <w:r>
               <w:rPr>
                 <w:rStyle w:val="Hyperlink"/>
@@ -2194,7 +2215,7 @@
                 <w:noProof/>
                 <w:webHidden/>
               </w:rPr>
-              <w:instrText xml:space="preserve"> PAGEREF _Toc426232661 \h </w:instrText>
+              <w:instrText xml:space="preserve"> PAGEREF _Toc452475965 \h </w:instrText>
             </w:r>
             <w:r>
               <w:rPr>
@@ -2237,10 +2258,10 @@
               <w:smallCaps w:val="0"/>
               <w:noProof/>
               <w:color w:val="auto"/>
-              <w:lang w:val="fr-FR" w:eastAsia="fr-FR"/>
+              <w:lang w:val="en-US" w:eastAsia="en-US"/>
             </w:rPr>
           </w:pPr>
-          <w:hyperlink w:anchor="_Toc426232662" w:history="1">
+          <w:hyperlink w:anchor="_Toc452475966" w:history="1">
             <w:r>
               <w:rPr>
                 <w:rStyle w:val="Hyperlink"/>
@@ -2267,7 +2288,7 @@
                 <w:noProof/>
                 <w:webHidden/>
               </w:rPr>
-              <w:instrText xml:space="preserve"> PAGEREF _Toc426232662 \h </w:instrText>
+              <w:instrText xml:space="preserve"> PAGEREF _Toc452475966 \h </w:instrText>
             </w:r>
             <w:r>
               <w:rPr>
@@ -2310,10 +2331,10 @@
               <w:smallCaps w:val="0"/>
               <w:noProof/>
               <w:color w:val="auto"/>
-              <w:lang w:val="fr-FR" w:eastAsia="fr-FR"/>
+              <w:lang w:val="en-US" w:eastAsia="en-US"/>
             </w:rPr>
           </w:pPr>
-          <w:hyperlink w:anchor="_Toc426232663" w:history="1">
+          <w:hyperlink w:anchor="_Toc452475967" w:history="1">
             <w:r>
               <w:rPr>
                 <w:rStyle w:val="Hyperlink"/>
@@ -2340,7 +2361,7 @@
                 <w:noProof/>
                 <w:webHidden/>
               </w:rPr>
-              <w:instrText xml:space="preserve"> PAGEREF _Toc426232663 \h </w:instrText>
+              <w:instrText xml:space="preserve"> PAGEREF _Toc452475967 \h </w:instrText>
             </w:r>
             <w:r>
               <w:rPr>
@@ -2383,10 +2404,10 @@
               <w:smallCaps w:val="0"/>
               <w:noProof/>
               <w:color w:val="auto"/>
-              <w:lang w:val="fr-FR" w:eastAsia="fr-FR"/>
+              <w:lang w:val="en-US" w:eastAsia="en-US"/>
             </w:rPr>
           </w:pPr>
-          <w:hyperlink w:anchor="_Toc426232664" w:history="1">
+          <w:hyperlink w:anchor="_Toc452475968" w:history="1">
             <w:r>
               <w:rPr>
                 <w:rStyle w:val="Hyperlink"/>
@@ -2413,7 +2434,7 @@
                 <w:noProof/>
                 <w:webHidden/>
               </w:rPr>
-              <w:instrText xml:space="preserve"> PAGEREF _Toc426232664 \h </w:instrText>
+              <w:instrText xml:space="preserve"> PAGEREF _Toc452475968 \h </w:instrText>
             </w:r>
             <w:r>
               <w:rPr>
@@ -2456,10 +2477,10 @@
               <w:smallCaps w:val="0"/>
               <w:noProof/>
               <w:color w:val="auto"/>
-              <w:lang w:val="fr-FR" w:eastAsia="fr-FR"/>
+              <w:lang w:val="en-US" w:eastAsia="en-US"/>
             </w:rPr>
           </w:pPr>
-          <w:hyperlink w:anchor="_Toc426232665" w:history="1">
+          <w:hyperlink w:anchor="_Toc452475969" w:history="1">
             <w:r>
               <w:rPr>
                 <w:rStyle w:val="Hyperlink"/>
@@ -2486,7 +2507,7 @@
                 <w:noProof/>
                 <w:webHidden/>
               </w:rPr>
-              <w:instrText xml:space="preserve"> PAGEREF _Toc426232665 \h </w:instrText>
+              <w:instrText xml:space="preserve"> PAGEREF _Toc452475969 \h </w:instrText>
             </w:r>
             <w:r>
               <w:rPr>
@@ -2529,10 +2550,10 @@
               <w:smallCaps w:val="0"/>
               <w:noProof/>
               <w:color w:val="auto"/>
-              <w:lang w:val="fr-FR" w:eastAsia="fr-FR"/>
+              <w:lang w:val="en-US" w:eastAsia="en-US"/>
             </w:rPr>
           </w:pPr>
-          <w:hyperlink w:anchor="_Toc426232666" w:history="1">
+          <w:hyperlink w:anchor="_Toc452475970" w:history="1">
             <w:r>
               <w:rPr>
                 <w:rStyle w:val="Hyperlink"/>
@@ -2559,7 +2580,7 @@
                 <w:noProof/>
                 <w:webHidden/>
               </w:rPr>
-              <w:instrText xml:space="preserve"> PAGEREF _Toc426232666 \h </w:instrText>
+              <w:instrText xml:space="preserve"> PAGEREF _Toc452475970 \h </w:instrText>
             </w:r>
             <w:r>
               <w:rPr>
@@ -2602,10 +2623,10 @@
               <w:smallCaps w:val="0"/>
               <w:noProof/>
               <w:color w:val="auto"/>
-              <w:lang w:val="fr-FR" w:eastAsia="fr-FR"/>
+              <w:lang w:val="en-US" w:eastAsia="en-US"/>
             </w:rPr>
           </w:pPr>
-          <w:hyperlink w:anchor="_Toc426232667" w:history="1">
+          <w:hyperlink w:anchor="_Toc452475971" w:history="1">
             <w:r>
               <w:rPr>
                 <w:rStyle w:val="Hyperlink"/>
@@ -2632,7 +2653,7 @@
                 <w:noProof/>
                 <w:webHidden/>
               </w:rPr>
-              <w:instrText xml:space="preserve"> PAGEREF _Toc426232667 \h </w:instrText>
+              <w:instrText xml:space="preserve"> PAGEREF _Toc452475971 \h </w:instrText>
             </w:r>
             <w:r>
               <w:rPr>
@@ -2675,10 +2696,10 @@
               <w:smallCaps w:val="0"/>
               <w:noProof/>
               <w:color w:val="auto"/>
-              <w:lang w:val="fr-FR" w:eastAsia="fr-FR"/>
+              <w:lang w:val="en-US" w:eastAsia="en-US"/>
             </w:rPr>
           </w:pPr>
-          <w:hyperlink w:anchor="_Toc426232668" w:history="1">
+          <w:hyperlink w:anchor="_Toc452475972" w:history="1">
             <w:r>
               <w:rPr>
                 <w:rStyle w:val="Hyperlink"/>
@@ -2705,7 +2726,7 @@
                 <w:noProof/>
                 <w:webHidden/>
               </w:rPr>
-              <w:instrText xml:space="preserve"> PAGEREF _Toc426232668 \h </w:instrText>
+              <w:instrText xml:space="preserve"> PAGEREF _Toc452475972 \h </w:instrText>
             </w:r>
             <w:r>
               <w:rPr>
@@ -2748,10 +2769,10 @@
               <w:smallCaps w:val="0"/>
               <w:noProof/>
               <w:color w:val="auto"/>
-              <w:lang w:val="fr-FR" w:eastAsia="fr-FR"/>
+              <w:lang w:val="en-US" w:eastAsia="en-US"/>
             </w:rPr>
           </w:pPr>
-          <w:hyperlink w:anchor="_Toc426232669" w:history="1">
+          <w:hyperlink w:anchor="_Toc452475973" w:history="1">
             <w:r>
               <w:rPr>
                 <w:rStyle w:val="Hyperlink"/>
@@ -2778,7 +2799,7 @@
                 <w:noProof/>
                 <w:webHidden/>
               </w:rPr>
-              <w:instrText xml:space="preserve"> PAGEREF _Toc426232669 \h </w:instrText>
+              <w:instrText xml:space="preserve"> PAGEREF _Toc452475973 \h </w:instrText>
             </w:r>
             <w:r>
               <w:rPr>
@@ -2821,10 +2842,10 @@
               <w:smallCaps w:val="0"/>
               <w:noProof/>
               <w:color w:val="auto"/>
-              <w:lang w:val="fr-FR" w:eastAsia="fr-FR"/>
+              <w:lang w:val="en-US" w:eastAsia="en-US"/>
             </w:rPr>
           </w:pPr>
-          <w:hyperlink w:anchor="_Toc426232670" w:history="1">
+          <w:hyperlink w:anchor="_Toc452475974" w:history="1">
             <w:r>
               <w:rPr>
                 <w:rStyle w:val="Hyperlink"/>
@@ -2851,7 +2872,7 @@
                 <w:noProof/>
                 <w:webHidden/>
               </w:rPr>
-              <w:instrText xml:space="preserve"> PAGEREF _Toc426232670 \h </w:instrText>
+              <w:instrText xml:space="preserve"> PAGEREF _Toc452475974 \h </w:instrText>
             </w:r>
             <w:r>
               <w:rPr>
@@ -2894,10 +2915,10 @@
               <w:smallCaps w:val="0"/>
               <w:noProof/>
               <w:color w:val="auto"/>
-              <w:lang w:val="fr-FR" w:eastAsia="fr-FR"/>
+              <w:lang w:val="en-US" w:eastAsia="en-US"/>
             </w:rPr>
           </w:pPr>
-          <w:hyperlink w:anchor="_Toc426232671" w:history="1">
+          <w:hyperlink w:anchor="_Toc452475975" w:history="1">
             <w:r>
               <w:rPr>
                 <w:rStyle w:val="Hyperlink"/>
@@ -2924,7 +2945,7 @@
                 <w:noProof/>
                 <w:webHidden/>
               </w:rPr>
-              <w:instrText xml:space="preserve"> PAGEREF _Toc426232671 \h </w:instrText>
+              <w:instrText xml:space="preserve"> PAGEREF _Toc452475975 \h </w:instrText>
             </w:r>
             <w:r>
               <w:rPr>
@@ -2967,10 +2988,10 @@
               <w:smallCaps w:val="0"/>
               <w:noProof/>
               <w:color w:val="auto"/>
-              <w:lang w:val="fr-FR" w:eastAsia="fr-FR"/>
+              <w:lang w:val="en-US" w:eastAsia="en-US"/>
             </w:rPr>
           </w:pPr>
-          <w:hyperlink w:anchor="_Toc426232672" w:history="1">
+          <w:hyperlink w:anchor="_Toc452475976" w:history="1">
             <w:r>
               <w:rPr>
                 <w:rStyle w:val="Hyperlink"/>
@@ -2997,7 +3018,7 @@
                 <w:noProof/>
                 <w:webHidden/>
               </w:rPr>
-              <w:instrText xml:space="preserve"> PAGEREF _Toc426232672 \h </w:instrText>
+              <w:instrText xml:space="preserve"> PAGEREF _Toc452475976 \h </w:instrText>
             </w:r>
             <w:r>
               <w:rPr>
@@ -3040,10 +3061,10 @@
               <w:smallCaps w:val="0"/>
               <w:noProof/>
               <w:color w:val="auto"/>
-              <w:lang w:val="fr-FR" w:eastAsia="fr-FR"/>
+              <w:lang w:val="en-US" w:eastAsia="en-US"/>
             </w:rPr>
           </w:pPr>
-          <w:hyperlink w:anchor="_Toc426232673" w:history="1">
+          <w:hyperlink w:anchor="_Toc452475977" w:history="1">
             <w:r>
               <w:rPr>
                 <w:rStyle w:val="Hyperlink"/>
@@ -3070,7 +3091,7 @@
                 <w:noProof/>
                 <w:webHidden/>
               </w:rPr>
-              <w:instrText xml:space="preserve"> PAGEREF _Toc426232673 \h </w:instrText>
+              <w:instrText xml:space="preserve"> PAGEREF _Toc452475977 \h </w:instrText>
             </w:r>
             <w:r>
               <w:rPr>
@@ -3113,10 +3134,10 @@
               <w:smallCaps w:val="0"/>
               <w:noProof/>
               <w:color w:val="auto"/>
-              <w:lang w:val="fr-FR" w:eastAsia="fr-FR"/>
+              <w:lang w:val="en-US" w:eastAsia="en-US"/>
             </w:rPr>
           </w:pPr>
-          <w:hyperlink w:anchor="_Toc426232674" w:history="1">
+          <w:hyperlink w:anchor="_Toc452475978" w:history="1">
             <w:r>
               <w:rPr>
                 <w:rStyle w:val="Hyperlink"/>
@@ -3143,7 +3164,7 @@
                 <w:noProof/>
                 <w:webHidden/>
               </w:rPr>
-              <w:instrText xml:space="preserve"> PAGEREF _Toc426232674 \h </w:instrText>
+              <w:instrText xml:space="preserve"> PAGEREF _Toc452475978 \h </w:instrText>
             </w:r>
             <w:r>
               <w:rPr>
@@ -3186,10 +3207,10 @@
               <w:smallCaps w:val="0"/>
               <w:noProof/>
               <w:color w:val="auto"/>
-              <w:lang w:val="fr-FR" w:eastAsia="fr-FR"/>
+              <w:lang w:val="en-US" w:eastAsia="en-US"/>
             </w:rPr>
           </w:pPr>
-          <w:hyperlink w:anchor="_Toc426232675" w:history="1">
+          <w:hyperlink w:anchor="_Toc452475979" w:history="1">
             <w:r>
               <w:rPr>
                 <w:rStyle w:val="Hyperlink"/>
@@ -3216,7 +3237,7 @@
                 <w:noProof/>
                 <w:webHidden/>
               </w:rPr>
-              <w:instrText xml:space="preserve"> PAGEREF _Toc426232675 \h </w:instrText>
+              <w:instrText xml:space="preserve"> PAGEREF _Toc452475979 \h </w:instrText>
             </w:r>
             <w:r>
               <w:rPr>
@@ -3259,10 +3280,10 @@
               <w:smallCaps w:val="0"/>
               <w:noProof/>
               <w:color w:val="auto"/>
-              <w:lang w:val="fr-FR" w:eastAsia="fr-FR"/>
+              <w:lang w:val="en-US" w:eastAsia="en-US"/>
             </w:rPr>
           </w:pPr>
-          <w:hyperlink w:anchor="_Toc426232676" w:history="1">
+          <w:hyperlink w:anchor="_Toc452475980" w:history="1">
             <w:r>
               <w:rPr>
                 <w:rStyle w:val="Hyperlink"/>
@@ -3289,7 +3310,7 @@
                 <w:noProof/>
                 <w:webHidden/>
               </w:rPr>
-              <w:instrText xml:space="preserve"> PAGEREF _Toc426232676 \h </w:instrText>
+              <w:instrText xml:space="preserve"> PAGEREF _Toc452475980 \h </w:instrText>
             </w:r>
             <w:r>
               <w:rPr>
@@ -3332,10 +3353,10 @@
               <w:smallCaps w:val="0"/>
               <w:noProof/>
               <w:color w:val="auto"/>
-              <w:lang w:val="fr-FR" w:eastAsia="fr-FR"/>
+              <w:lang w:val="en-US" w:eastAsia="en-US"/>
             </w:rPr>
           </w:pPr>
-          <w:hyperlink w:anchor="_Toc426232677" w:history="1">
+          <w:hyperlink w:anchor="_Toc452475981" w:history="1">
             <w:r>
               <w:rPr>
                 <w:rStyle w:val="Hyperlink"/>
@@ -3362,7 +3383,7 @@
                 <w:noProof/>
                 <w:webHidden/>
               </w:rPr>
-              <w:instrText xml:space="preserve"> PAGEREF _Toc426232677 \h </w:instrText>
+              <w:instrText xml:space="preserve"> PAGEREF _Toc452475981 \h </w:instrText>
             </w:r>
             <w:r>
               <w:rPr>
@@ -3405,10 +3426,10 @@
               <w:smallCaps w:val="0"/>
               <w:noProof/>
               <w:color w:val="auto"/>
-              <w:lang w:val="fr-FR" w:eastAsia="fr-FR"/>
+              <w:lang w:val="en-US" w:eastAsia="en-US"/>
             </w:rPr>
           </w:pPr>
-          <w:hyperlink w:anchor="_Toc426232678" w:history="1">
+          <w:hyperlink w:anchor="_Toc452475982" w:history="1">
             <w:r>
               <w:rPr>
                 <w:rStyle w:val="Hyperlink"/>
@@ -3435,7 +3456,7 @@
                 <w:noProof/>
                 <w:webHidden/>
               </w:rPr>
-              <w:instrText xml:space="preserve"> PAGEREF _Toc426232678 \h </w:instrText>
+              <w:instrText xml:space="preserve"> PAGEREF _Toc452475982 \h </w:instrText>
             </w:r>
             <w:r>
               <w:rPr>
@@ -3479,10 +3500,10 @@
               <w:noProof/>
               <w:color w:val="auto"/>
               <w:u w:val="none"/>
-              <w:lang w:val="fr-FR" w:eastAsia="fr-FR"/>
+              <w:lang w:val="en-US" w:eastAsia="en-US"/>
             </w:rPr>
           </w:pPr>
-          <w:hyperlink w:anchor="_Toc426232679" w:history="1">
+          <w:hyperlink w:anchor="_Toc452475983" w:history="1">
             <w:r>
               <w:rPr>
                 <w:rStyle w:val="Hyperlink"/>
@@ -3509,7 +3530,7 @@
                 <w:noProof/>
                 <w:webHidden/>
               </w:rPr>
-              <w:instrText xml:space="preserve"> PAGEREF _Toc426232679 \h </w:instrText>
+              <w:instrText xml:space="preserve"> PAGEREF _Toc452475983 \h </w:instrText>
             </w:r>
             <w:r>
               <w:rPr>
@@ -3552,10 +3573,10 @@
               <w:smallCaps w:val="0"/>
               <w:noProof/>
               <w:color w:val="auto"/>
-              <w:lang w:val="fr-FR" w:eastAsia="fr-FR"/>
+              <w:lang w:val="en-US" w:eastAsia="en-US"/>
             </w:rPr>
           </w:pPr>
-          <w:hyperlink w:anchor="_Toc426232680" w:history="1">
+          <w:hyperlink w:anchor="_Toc452475984" w:history="1">
             <w:r>
               <w:rPr>
                 <w:rStyle w:val="Hyperlink"/>
@@ -3582,7 +3603,7 @@
                 <w:noProof/>
                 <w:webHidden/>
               </w:rPr>
-              <w:instrText xml:space="preserve"> PAGEREF _Toc426232680 \h </w:instrText>
+              <w:instrText xml:space="preserve"> PAGEREF _Toc452475984 \h </w:instrText>
             </w:r>
             <w:r>
               <w:rPr>
@@ -3625,10 +3646,10 @@
               <w:smallCaps w:val="0"/>
               <w:noProof/>
               <w:color w:val="auto"/>
-              <w:lang w:val="fr-FR" w:eastAsia="fr-FR"/>
+              <w:lang w:val="en-US" w:eastAsia="en-US"/>
             </w:rPr>
           </w:pPr>
-          <w:hyperlink w:anchor="_Toc426232681" w:history="1">
+          <w:hyperlink w:anchor="_Toc452475985" w:history="1">
             <w:r>
               <w:rPr>
                 <w:rStyle w:val="Hyperlink"/>
@@ -3656,7 +3677,7 @@
                 <w:noProof/>
                 <w:webHidden/>
               </w:rPr>
-              <w:instrText xml:space="preserve"> PAGEREF _Toc426232681 \h </w:instrText>
+              <w:instrText xml:space="preserve"> PAGEREF _Toc452475985 \h </w:instrText>
             </w:r>
             <w:r>
               <w:rPr>
@@ -3700,10 +3721,10 @@
               <w:noProof/>
               <w:color w:val="auto"/>
               <w:u w:val="none"/>
-              <w:lang w:val="fr-FR" w:eastAsia="fr-FR"/>
+              <w:lang w:val="en-US" w:eastAsia="en-US"/>
             </w:rPr>
           </w:pPr>
-          <w:hyperlink w:anchor="_Toc426232682" w:history="1">
+          <w:hyperlink w:anchor="_Toc452475986" w:history="1">
             <w:r>
               <w:rPr>
                 <w:rStyle w:val="Hyperlink"/>
@@ -3730,7 +3751,7 @@
                 <w:noProof/>
                 <w:webHidden/>
               </w:rPr>
-              <w:instrText xml:space="preserve"> PAGEREF _Toc426232682 \h </w:instrText>
+              <w:instrText xml:space="preserve"> PAGEREF _Toc452475986 \h </w:instrText>
             </w:r>
             <w:r>
               <w:rPr>
@@ -3773,10 +3794,10 @@
               <w:smallCaps w:val="0"/>
               <w:noProof/>
               <w:color w:val="auto"/>
-              <w:lang w:val="fr-FR" w:eastAsia="fr-FR"/>
+              <w:lang w:val="en-US" w:eastAsia="en-US"/>
             </w:rPr>
           </w:pPr>
-          <w:hyperlink w:anchor="_Toc426232683" w:history="1">
+          <w:hyperlink w:anchor="_Toc452475987" w:history="1">
             <w:r>
               <w:rPr>
                 <w:rStyle w:val="Hyperlink"/>
@@ -3803,7 +3824,7 @@
                 <w:noProof/>
                 <w:webHidden/>
               </w:rPr>
-              <w:instrText xml:space="preserve"> PAGEREF _Toc426232683 \h </w:instrText>
+              <w:instrText xml:space="preserve"> PAGEREF _Toc452475987 \h </w:instrText>
             </w:r>
             <w:r>
               <w:rPr>
@@ -3846,10 +3867,10 @@
               <w:smallCaps w:val="0"/>
               <w:noProof/>
               <w:color w:val="auto"/>
-              <w:lang w:val="fr-FR" w:eastAsia="fr-FR"/>
+              <w:lang w:val="en-US" w:eastAsia="en-US"/>
             </w:rPr>
           </w:pPr>
-          <w:hyperlink w:anchor="_Toc426232684" w:history="1">
+          <w:hyperlink w:anchor="_Toc452475988" w:history="1">
             <w:r>
               <w:rPr>
                 <w:rStyle w:val="Hyperlink"/>
@@ -3876,7 +3897,7 @@
                 <w:noProof/>
                 <w:webHidden/>
               </w:rPr>
-              <w:instrText xml:space="preserve"> PAGEREF _Toc426232684 \h </w:instrText>
+              <w:instrText xml:space="preserve"> PAGEREF _Toc452475988 \h </w:instrText>
             </w:r>
             <w:r>
               <w:rPr>
@@ -3920,10 +3941,10 @@
               <w:noProof/>
               <w:color w:val="auto"/>
               <w:u w:val="none"/>
-              <w:lang w:val="fr-FR" w:eastAsia="fr-FR"/>
+              <w:lang w:val="en-US" w:eastAsia="en-US"/>
             </w:rPr>
           </w:pPr>
-          <w:hyperlink w:anchor="_Toc426232685" w:history="1">
+          <w:hyperlink w:anchor="_Toc452475989" w:history="1">
             <w:r>
               <w:rPr>
                 <w:rStyle w:val="Hyperlink"/>
@@ -3950,7 +3971,7 @@
                 <w:noProof/>
                 <w:webHidden/>
               </w:rPr>
-              <w:instrText xml:space="preserve"> PAGEREF _Toc426232685 \h </w:instrText>
+              <w:instrText xml:space="preserve"> PAGEREF _Toc452475989 \h </w:instrText>
             </w:r>
             <w:r>
               <w:rPr>
@@ -3993,10 +4014,10 @@
               <w:smallCaps w:val="0"/>
               <w:noProof/>
               <w:color w:val="auto"/>
-              <w:lang w:val="fr-FR" w:eastAsia="fr-FR"/>
+              <w:lang w:val="en-US" w:eastAsia="en-US"/>
             </w:rPr>
           </w:pPr>
-          <w:hyperlink w:anchor="_Toc426232686" w:history="1">
+          <w:hyperlink w:anchor="_Toc452475990" w:history="1">
             <w:r>
               <w:rPr>
                 <w:rStyle w:val="Hyperlink"/>
@@ -4023,7 +4044,7 @@
                 <w:noProof/>
                 <w:webHidden/>
               </w:rPr>
-              <w:instrText xml:space="preserve"> PAGEREF _Toc426232686 \h </w:instrText>
+              <w:instrText xml:space="preserve"> PAGEREF _Toc452475990 \h </w:instrText>
             </w:r>
             <w:r>
               <w:rPr>
@@ -4066,10 +4087,10 @@
               <w:smallCaps w:val="0"/>
               <w:noProof/>
               <w:color w:val="auto"/>
-              <w:lang w:val="fr-FR" w:eastAsia="fr-FR"/>
+              <w:lang w:val="en-US" w:eastAsia="en-US"/>
             </w:rPr>
           </w:pPr>
-          <w:hyperlink w:anchor="_Toc426232687" w:history="1">
+          <w:hyperlink w:anchor="_Toc452475991" w:history="1">
             <w:r>
               <w:rPr>
                 <w:rStyle w:val="Hyperlink"/>
@@ -4096,7 +4117,7 @@
                 <w:noProof/>
                 <w:webHidden/>
               </w:rPr>
-              <w:instrText xml:space="preserve"> PAGEREF _Toc426232687 \h </w:instrText>
+              <w:instrText xml:space="preserve"> PAGEREF _Toc452475991 \h </w:instrText>
             </w:r>
             <w:r>
               <w:rPr>
@@ -4139,10 +4160,10 @@
               <w:smallCaps w:val="0"/>
               <w:noProof/>
               <w:color w:val="auto"/>
-              <w:lang w:val="fr-FR" w:eastAsia="fr-FR"/>
+              <w:lang w:val="en-US" w:eastAsia="en-US"/>
             </w:rPr>
           </w:pPr>
-          <w:hyperlink w:anchor="_Toc426232688" w:history="1">
+          <w:hyperlink w:anchor="_Toc452475992" w:history="1">
             <w:r>
               <w:rPr>
                 <w:rStyle w:val="Hyperlink"/>
@@ -4169,7 +4190,7 @@
                 <w:noProof/>
                 <w:webHidden/>
               </w:rPr>
-              <w:instrText xml:space="preserve"> PAGEREF _Toc426232688 \h </w:instrText>
+              <w:instrText xml:space="preserve"> PAGEREF _Toc452475992 \h </w:instrText>
             </w:r>
             <w:r>
               <w:rPr>
@@ -4212,10 +4233,10 @@
               <w:smallCaps w:val="0"/>
               <w:noProof/>
               <w:color w:val="auto"/>
-              <w:lang w:val="fr-FR" w:eastAsia="fr-FR"/>
+              <w:lang w:val="en-US" w:eastAsia="en-US"/>
             </w:rPr>
           </w:pPr>
-          <w:hyperlink w:anchor="_Toc426232689" w:history="1">
+          <w:hyperlink w:anchor="_Toc452475993" w:history="1">
             <w:r>
               <w:rPr>
                 <w:rStyle w:val="Hyperlink"/>
@@ -4242,7 +4263,7 @@
                 <w:noProof/>
                 <w:webHidden/>
               </w:rPr>
-              <w:instrText xml:space="preserve"> PAGEREF _Toc426232689 \h </w:instrText>
+              <w:instrText xml:space="preserve"> PAGEREF _Toc452475993 \h </w:instrText>
             </w:r>
             <w:r>
               <w:rPr>
@@ -4285,10 +4306,10 @@
               <w:smallCaps w:val="0"/>
               <w:noProof/>
               <w:color w:val="auto"/>
-              <w:lang w:val="fr-FR" w:eastAsia="fr-FR"/>
+              <w:lang w:val="en-US" w:eastAsia="en-US"/>
             </w:rPr>
           </w:pPr>
-          <w:hyperlink w:anchor="_Toc426232690" w:history="1">
+          <w:hyperlink w:anchor="_Toc452475994" w:history="1">
             <w:r>
               <w:rPr>
                 <w:rStyle w:val="Hyperlink"/>
@@ -4315,7 +4336,7 @@
                 <w:noProof/>
                 <w:webHidden/>
               </w:rPr>
-              <w:instrText xml:space="preserve"> PAGEREF _Toc426232690 \h </w:instrText>
+              <w:instrText xml:space="preserve"> PAGEREF _Toc452475994 \h </w:instrText>
             </w:r>
             <w:r>
               <w:rPr>
@@ -4358,10 +4379,10 @@
               <w:smallCaps w:val="0"/>
               <w:noProof/>
               <w:color w:val="auto"/>
-              <w:lang w:val="fr-FR" w:eastAsia="fr-FR"/>
+              <w:lang w:val="en-US" w:eastAsia="en-US"/>
             </w:rPr>
           </w:pPr>
-          <w:hyperlink w:anchor="_Toc426232691" w:history="1">
+          <w:hyperlink w:anchor="_Toc452475995" w:history="1">
             <w:r>
               <w:rPr>
                 <w:rStyle w:val="Hyperlink"/>
@@ -4388,7 +4409,7 @@
                 <w:noProof/>
                 <w:webHidden/>
               </w:rPr>
-              <w:instrText xml:space="preserve"> PAGEREF _Toc426232691 \h </w:instrText>
+              <w:instrText xml:space="preserve"> PAGEREF _Toc452475995 \h </w:instrText>
             </w:r>
             <w:r>
               <w:rPr>
@@ -4431,10 +4452,10 @@
               <w:smallCaps w:val="0"/>
               <w:noProof/>
               <w:color w:val="auto"/>
-              <w:lang w:val="fr-FR" w:eastAsia="fr-FR"/>
+              <w:lang w:val="en-US" w:eastAsia="en-US"/>
             </w:rPr>
           </w:pPr>
-          <w:hyperlink w:anchor="_Toc426232692" w:history="1">
+          <w:hyperlink w:anchor="_Toc452475996" w:history="1">
             <w:r>
               <w:rPr>
                 <w:rStyle w:val="Hyperlink"/>
@@ -4461,7 +4482,7 @@
                 <w:noProof/>
                 <w:webHidden/>
               </w:rPr>
-              <w:instrText xml:space="preserve"> PAGEREF _Toc426232692 \h </w:instrText>
+              <w:instrText xml:space="preserve"> PAGEREF _Toc452475996 \h </w:instrText>
             </w:r>
             <w:r>
               <w:rPr>
@@ -4504,10 +4525,10 @@
               <w:smallCaps w:val="0"/>
               <w:noProof/>
               <w:color w:val="auto"/>
-              <w:lang w:val="fr-FR" w:eastAsia="fr-FR"/>
+              <w:lang w:val="en-US" w:eastAsia="en-US"/>
             </w:rPr>
           </w:pPr>
-          <w:hyperlink w:anchor="_Toc426232693" w:history="1">
+          <w:hyperlink w:anchor="_Toc452475997" w:history="1">
             <w:r>
               <w:rPr>
                 <w:rStyle w:val="Hyperlink"/>
@@ -4534,7 +4555,7 @@
                 <w:noProof/>
                 <w:webHidden/>
               </w:rPr>
-              <w:instrText xml:space="preserve"> PAGEREF _Toc426232693 \h </w:instrText>
+              <w:instrText xml:space="preserve"> PAGEREF _Toc452475997 \h </w:instrText>
             </w:r>
             <w:r>
               <w:rPr>
@@ -4577,10 +4598,10 @@
               <w:smallCaps w:val="0"/>
               <w:noProof/>
               <w:color w:val="auto"/>
-              <w:lang w:val="fr-FR" w:eastAsia="fr-FR"/>
+              <w:lang w:val="en-US" w:eastAsia="en-US"/>
             </w:rPr>
           </w:pPr>
-          <w:hyperlink w:anchor="_Toc426232694" w:history="1">
+          <w:hyperlink w:anchor="_Toc452475998" w:history="1">
             <w:r>
               <w:rPr>
                 <w:rStyle w:val="Hyperlink"/>
@@ -4607,7 +4628,7 @@
                 <w:noProof/>
                 <w:webHidden/>
               </w:rPr>
-              <w:instrText xml:space="preserve"> PAGEREF _Toc426232694 \h </w:instrText>
+              <w:instrText xml:space="preserve"> PAGEREF _Toc452475998 \h </w:instrText>
             </w:r>
             <w:r>
               <w:rPr>
@@ -4650,10 +4671,10 @@
               <w:smallCaps w:val="0"/>
               <w:noProof/>
               <w:color w:val="auto"/>
-              <w:lang w:val="fr-FR" w:eastAsia="fr-FR"/>
+              <w:lang w:val="en-US" w:eastAsia="en-US"/>
             </w:rPr>
           </w:pPr>
-          <w:hyperlink w:anchor="_Toc426232695" w:history="1">
+          <w:hyperlink w:anchor="_Toc452475999" w:history="1">
             <w:r>
               <w:rPr>
                 <w:rStyle w:val="Hyperlink"/>
@@ -4680,7 +4701,7 @@
                 <w:noProof/>
                 <w:webHidden/>
               </w:rPr>
-              <w:instrText xml:space="preserve"> PAGEREF _Toc426232695 \h </w:instrText>
+              <w:instrText xml:space="preserve"> PAGEREF _Toc452475999 \h </w:instrText>
             </w:r>
             <w:r>
               <w:rPr>
@@ -4723,16 +4744,16 @@
               <w:smallCaps w:val="0"/>
               <w:noProof/>
               <w:color w:val="auto"/>
-              <w:lang w:val="fr-FR" w:eastAsia="fr-FR"/>
+              <w:lang w:val="en-US" w:eastAsia="en-US"/>
             </w:rPr>
           </w:pPr>
-          <w:hyperlink w:anchor="_Toc426232696" w:history="1">
+          <w:hyperlink w:anchor="_Toc452476000" w:history="1">
             <w:r>
               <w:rPr>
                 <w:rStyle w:val="Hyperlink"/>
                 <w:noProof/>
               </w:rPr>
-              <w:t>7.11. What unit for angles is used in GLM? functions can crash because of division by zero?</w:t>
+              <w:t>7.11. What unit for angles is used in GLM?</w:t>
             </w:r>
             <w:r>
               <w:rPr>
@@ -4753,7 +4774,7 @@
                 <w:noProof/>
                 <w:webHidden/>
               </w:rPr>
-              <w:instrText xml:space="preserve"> PAGEREF _Toc426232696 \h </w:instrText>
+              <w:instrText xml:space="preserve"> PAGEREF _Toc452476000 \h </w:instrText>
             </w:r>
             <w:r>
               <w:rPr>
@@ -4797,10 +4818,10 @@
               <w:noProof/>
               <w:color w:val="auto"/>
               <w:u w:val="none"/>
-              <w:lang w:val="fr-FR" w:eastAsia="fr-FR"/>
+              <w:lang w:val="en-US" w:eastAsia="en-US"/>
             </w:rPr>
           </w:pPr>
-          <w:hyperlink w:anchor="_Toc426232697" w:history="1">
+          <w:hyperlink w:anchor="_Toc452476001" w:history="1">
             <w:r>
               <w:rPr>
                 <w:rStyle w:val="Hyperlink"/>
@@ -4827,7 +4848,7 @@
                 <w:noProof/>
                 <w:webHidden/>
               </w:rPr>
-              <w:instrText xml:space="preserve"> PAGEREF _Toc426232697 \h </w:instrText>
+              <w:instrText xml:space="preserve"> PAGEREF _Toc452476001 \h </w:instrText>
             </w:r>
             <w:r>
               <w:rPr>
@@ -4870,10 +4891,10 @@
               <w:smallCaps w:val="0"/>
               <w:noProof/>
               <w:color w:val="auto"/>
-              <w:lang w:val="fr-FR" w:eastAsia="fr-FR"/>
+              <w:lang w:val="en-US" w:eastAsia="en-US"/>
             </w:rPr>
           </w:pPr>
-          <w:hyperlink w:anchor="_Toc426232698" w:history="1">
+          <w:hyperlink w:anchor="_Toc452476002" w:history="1">
             <w:r>
               <w:rPr>
                 <w:rStyle w:val="Hyperlink"/>
@@ -4900,7 +4921,7 @@
                 <w:noProof/>
                 <w:webHidden/>
               </w:rPr>
-              <w:instrText xml:space="preserve"> PAGEREF _Toc426232698 \h </w:instrText>
+              <w:instrText xml:space="preserve"> PAGEREF _Toc452476002 \h </w:instrText>
             </w:r>
             <w:r>
               <w:rPr>
@@ -4943,10 +4964,10 @@
               <w:smallCaps w:val="0"/>
               <w:noProof/>
               <w:color w:val="auto"/>
-              <w:lang w:val="fr-FR" w:eastAsia="fr-FR"/>
+              <w:lang w:val="en-US" w:eastAsia="en-US"/>
             </w:rPr>
           </w:pPr>
-          <w:hyperlink w:anchor="_Toc426232699" w:history="1">
+          <w:hyperlink w:anchor="_Toc452476003" w:history="1">
             <w:r>
               <w:rPr>
                 <w:rStyle w:val="Hyperlink"/>
@@ -4974,7 +4995,7 @@
                 <w:noProof/>
                 <w:webHidden/>
               </w:rPr>
-              <w:instrText xml:space="preserve"> PAGEREF _Toc426232699 \h </w:instrText>
+              <w:instrText xml:space="preserve"> PAGEREF _Toc452476003 \h </w:instrText>
             </w:r>
             <w:r>
               <w:rPr>
@@ -5017,10 +5038,10 @@
               <w:smallCaps w:val="0"/>
               <w:noProof/>
               <w:color w:val="auto"/>
-              <w:lang w:val="fr-FR" w:eastAsia="fr-FR"/>
+              <w:lang w:val="en-US" w:eastAsia="en-US"/>
             </w:rPr>
           </w:pPr>
-          <w:hyperlink w:anchor="_Toc426232700" w:history="1">
+          <w:hyperlink w:anchor="_Toc452476004" w:history="1">
             <w:r>
               <w:rPr>
                 <w:rStyle w:val="Hyperlink"/>
@@ -5047,7 +5068,7 @@
                 <w:noProof/>
                 <w:webHidden/>
               </w:rPr>
-              <w:instrText xml:space="preserve"> PAGEREF _Toc426232700 \h </w:instrText>
+              <w:instrText xml:space="preserve"> PAGEREF _Toc452476004 \h </w:instrText>
             </w:r>
             <w:r>
               <w:rPr>
@@ -5090,10 +5111,10 @@
               <w:smallCaps w:val="0"/>
               <w:noProof/>
               <w:color w:val="auto"/>
-              <w:lang w:val="fr-FR" w:eastAsia="fr-FR"/>
+              <w:lang w:val="en-US" w:eastAsia="en-US"/>
             </w:rPr>
           </w:pPr>
-          <w:hyperlink w:anchor="_Toc426232701" w:history="1">
+          <w:hyperlink w:anchor="_Toc452476005" w:history="1">
             <w:r>
               <w:rPr>
                 <w:rStyle w:val="Hyperlink"/>
@@ -5120,7 +5141,7 @@
                 <w:noProof/>
                 <w:webHidden/>
               </w:rPr>
-              <w:instrText xml:space="preserve"> PAGEREF _Toc426232701 \h </w:instrText>
+              <w:instrText xml:space="preserve"> PAGEREF _Toc452476005 \h </w:instrText>
             </w:r>
             <w:r>
               <w:rPr>
@@ -5164,10 +5185,10 @@
               <w:noProof/>
               <w:color w:val="auto"/>
               <w:u w:val="none"/>
-              <w:lang w:val="fr-FR" w:eastAsia="fr-FR"/>
+              <w:lang w:val="en-US" w:eastAsia="en-US"/>
             </w:rPr>
           </w:pPr>
-          <w:hyperlink w:anchor="_Toc426232702" w:history="1">
+          <w:hyperlink w:anchor="_Toc452476006" w:history="1">
             <w:r>
               <w:rPr>
                 <w:rStyle w:val="Hyperlink"/>
@@ -5194,7 +5215,7 @@
                 <w:noProof/>
                 <w:webHidden/>
               </w:rPr>
-              <w:instrText xml:space="preserve"> PAGEREF _Toc426232702 \h </w:instrText>
+              <w:instrText xml:space="preserve"> PAGEREF _Toc452476006 \h </w:instrText>
             </w:r>
             <w:r>
               <w:rPr>
@@ -5237,10 +5258,10 @@
               <w:smallCaps w:val="0"/>
               <w:noProof/>
               <w:color w:val="auto"/>
-              <w:lang w:val="fr-FR" w:eastAsia="fr-FR"/>
+              <w:lang w:val="en-US" w:eastAsia="en-US"/>
             </w:rPr>
           </w:pPr>
-          <w:hyperlink w:anchor="_Toc426232703" w:history="1">
+          <w:hyperlink w:anchor="_Toc452476007" w:history="1">
             <w:r>
               <w:rPr>
                 <w:rStyle w:val="Hyperlink"/>
@@ -5267,7 +5288,7 @@
                 <w:noProof/>
                 <w:webHidden/>
               </w:rPr>
-              <w:instrText xml:space="preserve"> PAGEREF _Toc426232703 \h </w:instrText>
+              <w:instrText xml:space="preserve"> PAGEREF _Toc452476007 \h </w:instrText>
             </w:r>
             <w:r>
               <w:rPr>
@@ -5310,10 +5331,10 @@
               <w:smallCaps w:val="0"/>
               <w:noProof/>
               <w:color w:val="auto"/>
-              <w:lang w:val="fr-FR" w:eastAsia="fr-FR"/>
+              <w:lang w:val="en-US" w:eastAsia="en-US"/>
             </w:rPr>
           </w:pPr>
-          <w:hyperlink w:anchor="_Toc426232704" w:history="1">
+          <w:hyperlink w:anchor="_Toc452476008" w:history="1">
             <w:r>
               <w:rPr>
                 <w:rStyle w:val="Hyperlink"/>
@@ -5340,7 +5361,7 @@
                 <w:noProof/>
                 <w:webHidden/>
               </w:rPr>
-              <w:instrText xml:space="preserve"> PAGEREF _Toc426232704 \h </w:instrText>
+              <w:instrText xml:space="preserve"> PAGEREF _Toc452476008 \h </w:instrText>
             </w:r>
             <w:r>
               <w:rPr>
@@ -5383,10 +5404,10 @@
               <w:smallCaps w:val="0"/>
               <w:noProof/>
               <w:color w:val="auto"/>
-              <w:lang w:val="fr-FR" w:eastAsia="fr-FR"/>
+              <w:lang w:val="en-US" w:eastAsia="en-US"/>
             </w:rPr>
           </w:pPr>
-          <w:hyperlink w:anchor="_Toc426232705" w:history="1">
+          <w:hyperlink w:anchor="_Toc452476009" w:history="1">
             <w:r>
               <w:rPr>
                 <w:rStyle w:val="Hyperlink"/>
@@ -5413,7 +5434,7 @@
                 <w:noProof/>
                 <w:webHidden/>
               </w:rPr>
-              <w:instrText xml:space="preserve"> PAGEREF _Toc426232705 \h </w:instrText>
+              <w:instrText xml:space="preserve"> PAGEREF _Toc452476009 \h </w:instrText>
             </w:r>
             <w:r>
               <w:rPr>
@@ -5456,10 +5477,10 @@
               <w:smallCaps w:val="0"/>
               <w:noProof/>
               <w:color w:val="auto"/>
-              <w:lang w:val="fr-FR" w:eastAsia="fr-FR"/>
+              <w:lang w:val="en-US" w:eastAsia="en-US"/>
             </w:rPr>
           </w:pPr>
-          <w:hyperlink w:anchor="_Toc426232706" w:history="1">
+          <w:hyperlink w:anchor="_Toc452476010" w:history="1">
             <w:r>
               <w:rPr>
                 <w:rStyle w:val="Hyperlink"/>
@@ -5486,7 +5507,7 @@
                 <w:noProof/>
                 <w:webHidden/>
               </w:rPr>
-              <w:instrText xml:space="preserve"> PAGEREF _Toc426232706 \h </w:instrText>
+              <w:instrText xml:space="preserve"> PAGEREF _Toc452476010 \h </w:instrText>
             </w:r>
             <w:r>
               <w:rPr>
@@ -5507,6 +5528,367 @@
                 <w:webHidden/>
               </w:rPr>
               <w:t>35</w:t>
+            </w:r>
+            <w:r>
+              <w:rPr>
+                <w:noProof/>
+                <w:webHidden/>
+              </w:rPr>
+              <w:fldChar w:fldCharType="end"/>
+            </w:r>
+          </w:hyperlink>
+        </w:p>
+        <w:p>
+          <w:pPr>
+            <w:pStyle w:val="TOC3"/>
+            <w:tabs>
+              <w:tab w:val="right" w:pos="8296"/>
+            </w:tabs>
+            <w:rPr>
+              <w:rFonts w:eastAsiaTheme="minorEastAsia" w:cstheme="minorBidi"/>
+              <w:smallCaps w:val="0"/>
+              <w:noProof/>
+              <w:color w:val="auto"/>
+              <w:lang w:val="en-US" w:eastAsia="en-US"/>
+            </w:rPr>
+          </w:pPr>
+          <w:hyperlink w:anchor="_Toc452476011" w:history="1">
+            <w:r>
+              <w:rPr>
+                <w:rStyle w:val="Hyperlink"/>
+                <w:noProof/>
+              </w:rPr>
+              <w:t>Outerra</w:t>
+            </w:r>
+            <w:r>
+              <w:rPr>
+                <w:noProof/>
+                <w:webHidden/>
+              </w:rPr>
+              <w:tab/>
+            </w:r>
+            <w:r>
+              <w:rPr>
+                <w:noProof/>
+                <w:webHidden/>
+              </w:rPr>
+              <w:fldChar w:fldCharType="begin"/>
+            </w:r>
+            <w:r>
+              <w:rPr>
+                <w:noProof/>
+                <w:webHidden/>
+              </w:rPr>
+              <w:instrText xml:space="preserve"> PAGEREF _Toc452476011 \h </w:instrText>
+            </w:r>
+            <w:r>
+              <w:rPr>
+                <w:noProof/>
+                <w:webHidden/>
+              </w:rPr>
+            </w:r>
+            <w:r>
+              <w:rPr>
+                <w:noProof/>
+                <w:webHidden/>
+              </w:rPr>
+              <w:fldChar w:fldCharType="separate"/>
+            </w:r>
+            <w:r>
+              <w:rPr>
+                <w:noProof/>
+                <w:webHidden/>
+              </w:rPr>
+              <w:t>35</w:t>
+            </w:r>
+            <w:r>
+              <w:rPr>
+                <w:noProof/>
+                <w:webHidden/>
+              </w:rPr>
+              <w:fldChar w:fldCharType="end"/>
+            </w:r>
+          </w:hyperlink>
+        </w:p>
+        <w:p>
+          <w:pPr>
+            <w:pStyle w:val="TOC3"/>
+            <w:tabs>
+              <w:tab w:val="right" w:pos="8296"/>
+            </w:tabs>
+            <w:rPr>
+              <w:rFonts w:eastAsiaTheme="minorEastAsia" w:cstheme="minorBidi"/>
+              <w:smallCaps w:val="0"/>
+              <w:noProof/>
+              <w:color w:val="auto"/>
+              <w:lang w:val="en-US" w:eastAsia="en-US"/>
+            </w:rPr>
+          </w:pPr>
+          <w:hyperlink w:anchor="_Toc452476012" w:history="1">
+            <w:r>
+              <w:rPr>
+                <w:rStyle w:val="Hyperlink"/>
+                <w:noProof/>
+              </w:rPr>
+              <w:t>opencloth</w:t>
+            </w:r>
+            <w:r>
+              <w:rPr>
+                <w:noProof/>
+                <w:webHidden/>
+              </w:rPr>
+              <w:tab/>
+            </w:r>
+            <w:r>
+              <w:rPr>
+                <w:noProof/>
+                <w:webHidden/>
+              </w:rPr>
+              <w:fldChar w:fldCharType="begin"/>
+            </w:r>
+            <w:r>
+              <w:rPr>
+                <w:noProof/>
+                <w:webHidden/>
+              </w:rPr>
+              <w:instrText xml:space="preserve"> PAGEREF _Toc452476012 \h </w:instrText>
+            </w:r>
+            <w:r>
+              <w:rPr>
+                <w:noProof/>
+                <w:webHidden/>
+              </w:rPr>
+            </w:r>
+            <w:r>
+              <w:rPr>
+                <w:noProof/>
+                <w:webHidden/>
+              </w:rPr>
+              <w:fldChar w:fldCharType="separate"/>
+            </w:r>
+            <w:r>
+              <w:rPr>
+                <w:noProof/>
+                <w:webHidden/>
+              </w:rPr>
+              <w:t>35</w:t>
+            </w:r>
+            <w:r>
+              <w:rPr>
+                <w:noProof/>
+                <w:webHidden/>
+              </w:rPr>
+              <w:fldChar w:fldCharType="end"/>
+            </w:r>
+          </w:hyperlink>
+        </w:p>
+        <w:p>
+          <w:pPr>
+            <w:pStyle w:val="TOC3"/>
+            <w:tabs>
+              <w:tab w:val="right" w:pos="8296"/>
+            </w:tabs>
+            <w:rPr>
+              <w:rFonts w:eastAsiaTheme="minorEastAsia" w:cstheme="minorBidi"/>
+              <w:smallCaps w:val="0"/>
+              <w:noProof/>
+              <w:color w:val="auto"/>
+              <w:lang w:val="en-US" w:eastAsia="en-US"/>
+            </w:rPr>
+          </w:pPr>
+          <w:hyperlink w:anchor="_Toc452476013" w:history="1">
+            <w:r>
+              <w:rPr>
+                <w:rStyle w:val="Hyperlink"/>
+                <w:noProof/>
+                <w:highlight w:val="white"/>
+              </w:rPr>
+              <w:t>OpenGL 4.0 Shading Language Cookbook</w:t>
+            </w:r>
+            <w:r>
+              <w:rPr>
+                <w:noProof/>
+                <w:webHidden/>
+              </w:rPr>
+              <w:tab/>
+            </w:r>
+            <w:r>
+              <w:rPr>
+                <w:noProof/>
+                <w:webHidden/>
+              </w:rPr>
+              <w:fldChar w:fldCharType="begin"/>
+            </w:r>
+            <w:r>
+              <w:rPr>
+                <w:noProof/>
+                <w:webHidden/>
+              </w:rPr>
+              <w:instrText xml:space="preserve"> PAGEREF _Toc452476013 \h </w:instrText>
+            </w:r>
+            <w:r>
+              <w:rPr>
+                <w:noProof/>
+                <w:webHidden/>
+              </w:rPr>
+            </w:r>
+            <w:r>
+              <w:rPr>
+                <w:noProof/>
+                <w:webHidden/>
+              </w:rPr>
+              <w:fldChar w:fldCharType="separate"/>
+            </w:r>
+            <w:r>
+              <w:rPr>
+                <w:noProof/>
+                <w:webHidden/>
+              </w:rPr>
+              <w:t>36</w:t>
+            </w:r>
+            <w:r>
+              <w:rPr>
+                <w:noProof/>
+                <w:webHidden/>
+              </w:rPr>
+              <w:fldChar w:fldCharType="end"/>
+            </w:r>
+          </w:hyperlink>
+        </w:p>
+        <w:p>
+          <w:pPr>
+            <w:pStyle w:val="TOC3"/>
+            <w:tabs>
+              <w:tab w:val="right" w:pos="8296"/>
+            </w:tabs>
+            <w:rPr>
+              <w:rFonts w:eastAsiaTheme="minorEastAsia" w:cstheme="minorBidi"/>
+              <w:smallCaps w:val="0"/>
+              <w:noProof/>
+              <w:color w:val="auto"/>
+              <w:lang w:val="en-US" w:eastAsia="en-US"/>
+            </w:rPr>
+          </w:pPr>
+          <w:hyperlink w:anchor="_Toc452476014" w:history="1">
+            <w:r>
+              <w:rPr>
+                <w:rStyle w:val="Hyperlink"/>
+                <w:noProof/>
+              </w:rPr>
+              <w:t>Leo’s Forture</w:t>
+            </w:r>
+            <w:r>
+              <w:rPr>
+                <w:noProof/>
+                <w:webHidden/>
+              </w:rPr>
+              <w:tab/>
+            </w:r>
+            <w:r>
+              <w:rPr>
+                <w:noProof/>
+                <w:webHidden/>
+              </w:rPr>
+              <w:fldChar w:fldCharType="begin"/>
+            </w:r>
+            <w:r>
+              <w:rPr>
+                <w:noProof/>
+                <w:webHidden/>
+              </w:rPr>
+              <w:instrText xml:space="preserve"> PAGEREF _Toc452476014 \h </w:instrText>
+            </w:r>
+            <w:r>
+              <w:rPr>
+                <w:noProof/>
+                <w:webHidden/>
+              </w:rPr>
+            </w:r>
+            <w:r>
+              <w:rPr>
+                <w:noProof/>
+                <w:webHidden/>
+              </w:rPr>
+              <w:fldChar w:fldCharType="separate"/>
+            </w:r>
+            <w:r>
+              <w:rPr>
+                <w:noProof/>
+                <w:webHidden/>
+              </w:rPr>
+              <w:t>37</w:t>
+            </w:r>
+            <w:r>
+              <w:rPr>
+                <w:noProof/>
+                <w:webHidden/>
+              </w:rPr>
+              <w:fldChar w:fldCharType="end"/>
+            </w:r>
+          </w:hyperlink>
+        </w:p>
+        <w:p>
+          <w:pPr>
+            <w:pStyle w:val="TOC3"/>
+            <w:tabs>
+              <w:tab w:val="right" w:pos="8296"/>
+            </w:tabs>
+            <w:rPr>
+              <w:rFonts w:eastAsiaTheme="minorEastAsia" w:cstheme="minorBidi"/>
+              <w:smallCaps w:val="0"/>
+              <w:noProof/>
+              <w:color w:val="auto"/>
+              <w:lang w:val="en-US" w:eastAsia="en-US"/>
+            </w:rPr>
+          </w:pPr>
+          <w:hyperlink w:anchor="_Toc452476015" w:history="1">
+            <w:r>
+              <w:rPr>
+                <w:rStyle w:val="Hyperlink"/>
+                <w:noProof/>
+              </w:rPr>
+              <w:t>Are you using GLM in a project?</w:t>
+            </w:r>
+            <w:r>
+              <w:rPr>
+                <w:noProof/>
+                <w:webHidden/>
+              </w:rPr>
+              <w:tab/>
+            </w:r>
+            <w:r>
+              <w:rPr>
+                <w:noProof/>
+                <w:webHidden/>
+              </w:rPr>
+              <w:fldChar w:fldCharType="begin"/>
+            </w:r>
+            <w:r>
+              <w:rPr>
+                <w:noProof/>
+                <w:webHidden/>
+              </w:rPr>
+              <w:instrText xml:space="preserve"> PAGEREF _Toc452476015 \h </w:instrText>
+            </w:r>
+            <w:r>
+              <w:rPr>
+                <w:noProof/>
+                <w:webHidden/>
+              </w:rPr>
+            </w:r>
+            <w:r>
+              <w:rPr>
+                <w:noProof/>
+                <w:webHidden/>
+              </w:rPr>
+              <w:fldChar w:fldCharType="separate"/>
+            </w:r>
+            <w:r>
+              <w:rPr>
+                <w:noProof/>
+                <w:webHidden/>
+              </w:rPr>
+              <w:t>37</w:t>
             </w:r>
             <w:r>
               <w:rPr>
@@ -5529,10 +5911,10 @@
               <w:smallCaps w:val="0"/>
               <w:noProof/>
               <w:color w:val="auto"/>
-              <w:lang w:val="fr-FR" w:eastAsia="fr-FR"/>
+              <w:lang w:val="en-US" w:eastAsia="en-US"/>
             </w:rPr>
           </w:pPr>
-          <w:hyperlink w:anchor="_Toc426232707" w:history="1">
+          <w:hyperlink w:anchor="_Toc452476016" w:history="1">
             <w:r>
               <w:rPr>
                 <w:rStyle w:val="Hyperlink"/>
@@ -5559,7 +5941,7 @@
                 <w:noProof/>
                 <w:webHidden/>
               </w:rPr>
-              <w:instrText xml:space="preserve"> PAGEREF _Toc426232707 \h </w:instrText>
+              <w:instrText xml:space="preserve"> PAGEREF _Toc452476016 \h </w:instrText>
             </w:r>
             <w:r>
               <w:rPr>
@@ -5602,10 +5984,10 @@
               <w:smallCaps w:val="0"/>
               <w:noProof/>
               <w:color w:val="auto"/>
-              <w:lang w:val="fr-FR" w:eastAsia="fr-FR"/>
+              <w:lang w:val="en-US" w:eastAsia="en-US"/>
             </w:rPr>
           </w:pPr>
-          <w:hyperlink w:anchor="_Toc426232708" w:history="1">
+          <w:hyperlink w:anchor="_Toc452476017" w:history="1">
             <w:r>
               <w:rPr>
                 <w:rStyle w:val="Hyperlink"/>
@@ -5632,7 +6014,7 @@
                 <w:noProof/>
                 <w:webHidden/>
               </w:rPr>
-              <w:instrText xml:space="preserve"> PAGEREF _Toc426232708 \h </w:instrText>
+              <w:instrText xml:space="preserve"> PAGEREF _Toc452476017 \h </w:instrText>
             </w:r>
             <w:r>
               <w:rPr>
@@ -5675,10 +6057,10 @@
               <w:smallCaps w:val="0"/>
               <w:noProof/>
               <w:color w:val="auto"/>
-              <w:lang w:val="fr-FR" w:eastAsia="fr-FR"/>
+              <w:lang w:val="en-US" w:eastAsia="en-US"/>
             </w:rPr>
           </w:pPr>
-          <w:hyperlink w:anchor="_Toc426232709" w:history="1">
+          <w:hyperlink w:anchor="_Toc452476018" w:history="1">
             <w:r>
               <w:rPr>
                 <w:rStyle w:val="Hyperlink"/>
@@ -5705,7 +6087,7 @@
                 <w:noProof/>
                 <w:webHidden/>
               </w:rPr>
-              <w:instrText xml:space="preserve"> PAGEREF _Toc426232709 \h </w:instrText>
+              <w:instrText xml:space="preserve"> PAGEREF _Toc452476018 \h </w:instrText>
             </w:r>
             <w:r>
               <w:rPr>
@@ -5748,10 +6130,10 @@
               <w:smallCaps w:val="0"/>
               <w:noProof/>
               <w:color w:val="auto"/>
-              <w:lang w:val="fr-FR" w:eastAsia="fr-FR"/>
+              <w:lang w:val="en-US" w:eastAsia="en-US"/>
             </w:rPr>
           </w:pPr>
-          <w:hyperlink w:anchor="_Toc426232710" w:history="1">
+          <w:hyperlink w:anchor="_Toc452476019" w:history="1">
             <w:r>
               <w:rPr>
                 <w:rStyle w:val="Hyperlink"/>
@@ -5778,7 +6160,7 @@
                 <w:noProof/>
                 <w:webHidden/>
               </w:rPr>
-              <w:instrText xml:space="preserve"> PAGEREF _Toc426232710 \h </w:instrText>
+              <w:instrText xml:space="preserve"> PAGEREF _Toc452476019 \h </w:instrText>
             </w:r>
             <w:r>
               <w:rPr>
@@ -5842,7 +6224,7 @@
       <w:pPr>
         <w:pStyle w:val="HeadingA"/>
       </w:pPr>
-      <w:bookmarkStart w:id="0" w:name="_Toc426232641"/>
+      <w:bookmarkStart w:id="0" w:name="_Toc452475945"/>
       <w:r>
         <w:lastRenderedPageBreak/>
         <w:t>Introduction</w:t>
@@ -5931,7 +6313,15 @@
         <w:t>but it also ensures interoperability with other third party libraries and SDK. It is a good candidate for software ren</w:t>
       </w:r>
       <w:r>
-        <w:t xml:space="preserve">dering (raytracing / </w:t>
+        <w:t>dering (</w:t>
+      </w:r>
+      <w:proofErr w:type="spellStart"/>
+      <w:r>
+        <w:t>raytracing</w:t>
+      </w:r>
+      <w:proofErr w:type="spellEnd"/>
+      <w:r>
+        <w:t xml:space="preserve"> / </w:t>
       </w:r>
       <w:proofErr w:type="spellStart"/>
       <w:r>
@@ -6231,7 +6621,7 @@
       <w:pPr>
         <w:pStyle w:val="HeadingA"/>
       </w:pPr>
-      <w:bookmarkStart w:id="1" w:name="_Toc426232642"/>
+      <w:bookmarkStart w:id="1" w:name="_Toc452475946"/>
       <w:r>
         <w:lastRenderedPageBreak/>
         <w:t>1. Getting started</w:t>
@@ -6242,7 +6632,7 @@
       <w:pPr>
         <w:pStyle w:val="HeadingB"/>
       </w:pPr>
-      <w:bookmarkStart w:id="2" w:name="_Toc426232643"/>
+      <w:bookmarkStart w:id="2" w:name="_Toc452475947"/>
       <w:r>
         <w:t xml:space="preserve">1.1. </w:t>
       </w:r>
@@ -7513,7 +7903,7 @@
       <w:pPr>
         <w:pStyle w:val="HeadingB"/>
       </w:pPr>
-      <w:bookmarkStart w:id="3" w:name="_Toc426232644"/>
+      <w:bookmarkStart w:id="3" w:name="_Toc452475948"/>
       <w:r>
         <w:t>1.2. Faster program compilation</w:t>
       </w:r>
@@ -7655,7 +8045,7 @@
       <w:pPr>
         <w:pStyle w:val="HeadingB"/>
       </w:pPr>
-      <w:bookmarkStart w:id="4" w:name="_Toc426232645"/>
+      <w:bookmarkStart w:id="4" w:name="_Toc452475949"/>
       <w:r>
         <w:t>1</w:t>
       </w:r>
@@ -8842,7 +9232,7 @@
       <w:pPr>
         <w:pStyle w:val="HeadingB"/>
       </w:pPr>
-      <w:bookmarkStart w:id="5" w:name="_Toc426232646"/>
+      <w:bookmarkStart w:id="5" w:name="_Toc452475950"/>
       <w:r>
         <w:lastRenderedPageBreak/>
         <w:t>1.</w:t>
@@ -9008,7 +9398,7 @@
       <w:pPr>
         <w:pStyle w:val="HeadingA"/>
       </w:pPr>
-      <w:bookmarkStart w:id="6" w:name="_Toc426232647"/>
+      <w:bookmarkStart w:id="6" w:name="_Toc452475951"/>
       <w:r>
         <w:lastRenderedPageBreak/>
         <w:t>2. Swizzle operators</w:t>
@@ -9263,7 +9653,7 @@
       <w:pPr>
         <w:pStyle w:val="HeadingB"/>
       </w:pPr>
-      <w:bookmarkStart w:id="7" w:name="_Toc426232648"/>
+      <w:bookmarkStart w:id="7" w:name="_Toc452475952"/>
       <w:r>
         <w:t xml:space="preserve">2.1. Default </w:t>
       </w:r>
@@ -9872,7 +10262,7 @@
       <w:pPr>
         <w:pStyle w:val="HeadingB"/>
       </w:pPr>
-      <w:bookmarkStart w:id="8" w:name="_Toc426232649"/>
+      <w:bookmarkStart w:id="8" w:name="_Toc452475953"/>
       <w:r>
         <w:lastRenderedPageBreak/>
         <w:t>2.2. Anonymous union member implementation</w:t>
@@ -10662,7 +11052,7 @@
       <w:pPr>
         <w:pStyle w:val="HeadingA"/>
       </w:pPr>
-      <w:bookmarkStart w:id="9" w:name="_Toc426232650"/>
+      <w:bookmarkStart w:id="9" w:name="_Toc452475954"/>
       <w:r>
         <w:lastRenderedPageBreak/>
         <w:t>3</w:t>
@@ -10684,7 +11074,7 @@
       <w:pPr>
         <w:pStyle w:val="HeadingB"/>
       </w:pPr>
-      <w:bookmarkStart w:id="10" w:name="_Toc426232651"/>
+      <w:bookmarkStart w:id="10" w:name="_Toc452475955"/>
       <w:r>
         <w:t>3.</w:t>
       </w:r>
@@ -11362,7 +11752,7 @@
       <w:pPr>
         <w:pStyle w:val="HeadingB"/>
       </w:pPr>
-      <w:bookmarkStart w:id="11" w:name="_Toc426232652"/>
+      <w:bookmarkStart w:id="11" w:name="_Toc452475956"/>
       <w:r>
         <w:t xml:space="preserve">3.2. </w:t>
       </w:r>
@@ -11665,7 +12055,7 @@
       <w:pPr>
         <w:pStyle w:val="HeadingB"/>
       </w:pPr>
-      <w:bookmarkStart w:id="12" w:name="_Toc426232653"/>
+      <w:bookmarkStart w:id="12" w:name="_Toc452475957"/>
       <w:r>
         <w:t>3</w:t>
       </w:r>
@@ -11977,7 +12367,7 @@
       <w:pPr>
         <w:pStyle w:val="HeadingB"/>
       </w:pPr>
-      <w:bookmarkStart w:id="13" w:name="_Toc426232654"/>
+      <w:bookmarkStart w:id="13" w:name="_Toc452475958"/>
       <w:r>
         <w:t>3</w:t>
       </w:r>
@@ -12003,15 +12393,34 @@
         <w:t>s</w:t>
       </w:r>
       <w:r>
-        <w:t xml:space="preserve"> based on compiler </w:t>
-      </w:r>
-      <w:proofErr w:type="spellStart"/>
-      <w:r>
-        <w:t>intrinsics</w:t>
-      </w:r>
-      <w:proofErr w:type="spellEnd"/>
-      <w:r>
-        <w:t xml:space="preserve">. These optimizations will be automatically utilized based on the </w:t>
+        <w:t xml:space="preserve"> based on </w:t>
+      </w:r>
+      <w:hyperlink r:id="rId26" w:history="1">
+        <w:r>
+          <w:rPr>
+            <w:rStyle w:val="Hyperlink"/>
+            <w:color w:val="auto"/>
+          </w:rPr>
+          <w:t xml:space="preserve">compiler </w:t>
+        </w:r>
+        <w:proofErr w:type="spellStart"/>
+        <w:r>
+          <w:rPr>
+            <w:rStyle w:val="Hyperlink"/>
+            <w:color w:val="auto"/>
+          </w:rPr>
+          <w:t>intrinsics</w:t>
+        </w:r>
+        <w:proofErr w:type="spellEnd"/>
+      </w:hyperlink>
+      <w:r>
+        <w:t xml:space="preserve">. These optimizations will be automatically </w:t>
+      </w:r>
+      <w:r>
+        <w:t>thanks to</w:t>
+      </w:r>
+      <w:r>
+        <w:t xml:space="preserve"> </w:t>
       </w:r>
       <w:r>
         <w:t>compiler arguments</w:t>
@@ -12020,7 +12429,19 @@
         <w:t xml:space="preserve">. </w:t>
       </w:r>
       <w:r>
-        <w:t xml:space="preserve">For example with Visual C++, if a program is compiled with </w:t>
+        <w:t>For example</w:t>
+      </w:r>
+      <w:r>
+        <w:t>,</w:t>
+      </w:r>
+      <w:r>
+        <w:t xml:space="preserve"> if a program is compiled with</w:t>
+      </w:r>
+      <w:r>
+        <w:t xml:space="preserve"> Visual Studio using</w:t>
+      </w:r>
+      <w:r>
+        <w:t xml:space="preserve"> </w:t>
       </w:r>
       <w:r>
         <w:rPr>
@@ -12045,7 +12466,16 @@
       <w:proofErr w:type="spellEnd"/>
       <w:proofErr w:type="gramEnd"/>
       <w:r>
-        <w:t>, GLM will use code paths relying on AVX instructions.</w:t>
+        <w:t xml:space="preserve">, GLM will </w:t>
+      </w:r>
+      <w:r>
+        <w:t xml:space="preserve">detect this argument and generate code using </w:t>
+      </w:r>
+      <w:r>
+        <w:t>AVX instructions</w:t>
+      </w:r>
+      <w:r>
+        <w:t xml:space="preserve"> automatically when available.</w:t>
       </w:r>
       <w:r>
         <w:t xml:space="preserve"> </w:t>
@@ -12054,191 +12484,200 @@
     <w:p>
       <w:pPr>
         <w:pStyle w:val="Paragraph"/>
-      </w:pPr>
-      <w:r>
-        <w:t xml:space="preserve">Furthermore, GLM provides specialized vec4 and mat4 through two extensions, </w:t>
-      </w:r>
-      <w:r>
-        <w:rPr>
-          <w:rStyle w:val="inline-codeChar"/>
-        </w:rPr>
-        <w:t>GLM_GTX_simd_vec4</w:t>
-      </w:r>
-      <w:r>
-        <w:rPr>
-          <w:rFonts w:ascii="Consolas" w:eastAsia="Consolas" w:hAnsi="Consolas" w:cs="Consolas"/>
-        </w:rPr>
+        <w:rPr>
+          <w:rFonts w:ascii="Droid Serif" w:eastAsia="Droid Serif" w:hAnsi="Droid Serif" w:cs="Droid Serif"/>
+        </w:rPr>
+      </w:pPr>
+      <w:r>
+        <w:t>It’s possible to avoid the instruction set detection by forcing the use of a specific</w:t>
+      </w:r>
+      <w:r>
+        <w:t xml:space="preserve"> instruction set</w:t>
+      </w:r>
+      <w:r>
+        <w:t xml:space="preserve"> with one of the fallowing define</w:t>
+      </w:r>
+      <w:r>
+        <w:t xml:space="preserve">: </w:t>
+      </w:r>
+      <w:r>
+        <w:rPr>
+          <w:rStyle w:val="inline-codeChar"/>
+        </w:rPr>
+        <w:t>GLM_FORCE_SSE2</w:t>
+      </w:r>
+      <w:r>
+        <w:rPr>
+          <w:rStyle w:val="inline-codeChar"/>
+        </w:rPr>
+        <w:t xml:space="preserve">, </w:t>
+      </w:r>
+      <w:r>
+        <w:rPr>
+          <w:rStyle w:val="inline-codeChar"/>
+        </w:rPr>
+        <w:t>GLM_FORCE_SSE</w:t>
+      </w:r>
+      <w:r>
+        <w:rPr>
+          <w:rStyle w:val="inline-codeChar"/>
+        </w:rPr>
+        <w:t xml:space="preserve">3, </w:t>
+      </w:r>
+      <w:r>
+        <w:rPr>
+          <w:rStyle w:val="inline-codeChar"/>
+        </w:rPr>
+        <w:t>GLM_FORCE_SS</w:t>
+      </w:r>
+      <w:r>
+        <w:rPr>
+          <w:rStyle w:val="inline-codeChar"/>
+        </w:rPr>
+        <w:t>S</w:t>
+      </w:r>
+      <w:r>
+        <w:rPr>
+          <w:rStyle w:val="inline-codeChar"/>
+        </w:rPr>
+        <w:t>E</w:t>
+      </w:r>
+      <w:r>
+        <w:rPr>
+          <w:rStyle w:val="inline-codeChar"/>
+        </w:rPr>
+        <w:t xml:space="preserve">3, </w:t>
+      </w:r>
+      <w:r>
+        <w:rPr>
+          <w:rStyle w:val="inline-codeChar"/>
+        </w:rPr>
+        <w:t>GLM_FORCE_SSE</w:t>
+      </w:r>
+      <w:r>
+        <w:rPr>
+          <w:rStyle w:val="inline-codeChar"/>
+        </w:rPr>
+        <w:t>4</w:t>
+      </w:r>
+      <w:r>
+        <w:rPr>
+          <w:rStyle w:val="inline-codeChar"/>
+        </w:rPr>
+        <w:t>1</w:t>
+      </w:r>
+      <w:r>
+        <w:rPr>
+          <w:rStyle w:val="inline-codeChar"/>
+        </w:rPr>
+        <w:t xml:space="preserve">, </w:t>
+      </w:r>
+      <w:r>
+        <w:rPr>
+          <w:rStyle w:val="inline-codeChar"/>
+        </w:rPr>
+        <w:t>GLM_FORCE_SSE</w:t>
+      </w:r>
+      <w:r>
+        <w:rPr>
+          <w:rStyle w:val="inline-codeChar"/>
+        </w:rPr>
+        <w:t xml:space="preserve">42, </w:t>
+      </w:r>
+      <w:r>
+        <w:rPr>
+          <w:rStyle w:val="inline-codeChar"/>
+        </w:rPr>
+        <w:t>GLM_FORCE_</w:t>
+      </w:r>
+      <w:r>
+        <w:rPr>
+          <w:rStyle w:val="inline-codeChar"/>
+        </w:rPr>
+        <w:t>AVX</w:t>
+      </w:r>
+      <w:r>
+        <w:t xml:space="preserve">, </w:t>
+      </w:r>
+      <w:r>
+        <w:rPr>
+          <w:rStyle w:val="inline-codeChar"/>
+        </w:rPr>
+        <w:t>GLM_FORCE_AVX</w:t>
+      </w:r>
+      <w:r>
+        <w:rPr>
+          <w:rStyle w:val="inline-codeChar"/>
+        </w:rPr>
+        <w:t>2</w:t>
+      </w:r>
+      <w:r>
+        <w:rPr>
+          <w:rStyle w:val="inline-codeChar"/>
+        </w:rPr>
+        <w:t xml:space="preserve"> or </w:t>
+      </w:r>
+      <w:r>
+        <w:rPr>
+          <w:rStyle w:val="inline-codeChar"/>
+        </w:rPr>
+        <w:t>GLM_FORCE_AVX</w:t>
+      </w:r>
+      <w:r>
+        <w:rPr>
+          <w:rStyle w:val="inline-codeChar"/>
+        </w:rPr>
+        <w:t>512</w:t>
+      </w:r>
+      <w:r>
+        <w:rPr>
+          <w:rFonts w:ascii="Droid Serif" w:eastAsia="Droid Serif" w:hAnsi="Droid Serif" w:cs="Droid Serif"/>
+        </w:rPr>
+        <w:t xml:space="preserve">. </w:t>
+      </w:r>
+    </w:p>
+    <w:p>
+      <w:pPr>
+        <w:pStyle w:val="Paragraph"/>
+      </w:pPr>
+      <w:r>
+        <w:t xml:space="preserve">The use of </w:t>
+      </w:r>
+      <w:r>
+        <w:t>intrinsic</w:t>
+      </w:r>
+      <w:r>
+        <w:t xml:space="preserve"> functions by GLM implementation can be avoided using the </w:t>
+      </w:r>
+      <w:r>
+        <w:t>defin</w:t>
+      </w:r>
+      <w:r>
+        <w:t>e</w:t>
+      </w:r>
+      <w:r>
         <w:t xml:space="preserve"> </w:t>
       </w:r>
       <w:r>
-        <w:t xml:space="preserve">and </w:t>
-      </w:r>
-      <w:r>
-        <w:rPr>
-          <w:rStyle w:val="inline-codeChar"/>
-        </w:rPr>
-        <w:t>GLM_GTX_simd_mat4</w:t>
-      </w:r>
-      <w:r>
-        <w:t xml:space="preserve">. </w:t>
-      </w:r>
-    </w:p>
-    <w:p>
-      <w:pPr>
-        <w:pStyle w:val="Paragraph"/>
-        <w:rPr>
-          <w:rFonts w:ascii="Droid Serif" w:eastAsia="Droid Serif" w:hAnsi="Droid Serif" w:cs="Droid Serif"/>
-        </w:rPr>
-      </w:pPr>
-      <w:r>
-        <w:t xml:space="preserve">A programmer can restrict or force instruction sets used </w:t>
-      </w:r>
-      <w:r>
-        <w:t xml:space="preserve">by GLM </w:t>
-      </w:r>
-      <w:r>
-        <w:t xml:space="preserve">using </w:t>
-      </w:r>
-      <w:r>
-        <w:t xml:space="preserve">the following defines: </w:t>
-      </w:r>
-      <w:r>
-        <w:rPr>
-          <w:rStyle w:val="inline-codeChar"/>
-        </w:rPr>
-        <w:t>GLM_FORCE_SSE2</w:t>
-      </w:r>
-      <w:r>
-        <w:rPr>
-          <w:rStyle w:val="inline-codeChar"/>
-        </w:rPr>
-        <w:t xml:space="preserve">, </w:t>
-      </w:r>
-      <w:r>
-        <w:rPr>
-          <w:rStyle w:val="inline-codeChar"/>
-        </w:rPr>
-        <w:t>GLM_FORCE_SSE</w:t>
-      </w:r>
-      <w:r>
-        <w:rPr>
-          <w:rStyle w:val="inline-codeChar"/>
-        </w:rPr>
-        <w:t xml:space="preserve">3, </w:t>
-      </w:r>
-      <w:r>
-        <w:rPr>
-          <w:rStyle w:val="inline-codeChar"/>
-        </w:rPr>
-        <w:t>GLM_FORCE_SSE</w:t>
-      </w:r>
-      <w:r>
-        <w:rPr>
-          <w:rStyle w:val="inline-codeChar"/>
-        </w:rPr>
-        <w:t xml:space="preserve">4, </w:t>
-      </w:r>
-      <w:r>
-        <w:rPr>
-          <w:rStyle w:val="inline-codeChar"/>
-        </w:rPr>
-        <w:t>GLM_FORCE_</w:t>
-      </w:r>
-      <w:r>
-        <w:rPr>
-          <w:rStyle w:val="inline-codeChar"/>
-        </w:rPr>
-        <w:t>AVX</w:t>
-      </w:r>
-      <w:r>
-        <w:t xml:space="preserve"> or</w:t>
-      </w:r>
-      <w:r>
-        <w:rPr>
-          <w:rFonts w:ascii="Droid Serif" w:eastAsia="Droid Serif" w:hAnsi="Droid Serif" w:cs="Droid Serif"/>
-        </w:rPr>
+        <w:rPr>
+          <w:rStyle w:val="inline-codeChar"/>
+        </w:rPr>
+        <w:t>GLM_FORCE_PURE</w:t>
+      </w:r>
+      <w:r>
+        <w:t xml:space="preserve"> before any inclusion </w:t>
+      </w:r>
+      <w:r>
+        <w:t xml:space="preserve">of </w:t>
+      </w:r>
+      <w:r>
+        <w:t>GLM headers</w:t>
+      </w:r>
+      <w:r>
+        <w:t>.</w:t>
+      </w:r>
+      <w:r>
         <w:t xml:space="preserve"> </w:t>
-      </w:r>
-      <w:r>
-        <w:rPr>
-          <w:rStyle w:val="inline-codeChar"/>
-        </w:rPr>
-        <w:t>GLM_FORCE_AVX</w:t>
-      </w:r>
-      <w:r>
-        <w:rPr>
-          <w:rStyle w:val="inline-codeChar"/>
-        </w:rPr>
-        <w:t>2</w:t>
-      </w:r>
-      <w:r>
-        <w:rPr>
-          <w:rFonts w:ascii="Droid Serif" w:eastAsia="Droid Serif" w:hAnsi="Droid Serif" w:cs="Droid Serif"/>
-        </w:rPr>
-        <w:t xml:space="preserve">. </w:t>
-      </w:r>
-    </w:p>
-    <w:p>
-      <w:pPr>
-        <w:pStyle w:val="Paragraph"/>
-      </w:pPr>
-      <w:r>
-        <w:t xml:space="preserve">A programmer can discard the use of </w:t>
-      </w:r>
-      <w:proofErr w:type="spellStart"/>
-      <w:r>
-        <w:t>intrinsics</w:t>
-      </w:r>
-      <w:proofErr w:type="spellEnd"/>
-      <w:r>
-        <w:t xml:space="preserve"> by defining </w:t>
-      </w:r>
-      <w:r>
-        <w:rPr>
-          <w:rStyle w:val="inline-codeChar"/>
-        </w:rPr>
-        <w:t>GLM_FORCE_PURE</w:t>
-      </w:r>
-      <w:r>
-        <w:t xml:space="preserve"> before any inclusion of </w:t>
-      </w:r>
-      <w:r>
-        <w:rPr>
-          <w:rStyle w:val="inline-codeChar"/>
-        </w:rPr>
-        <w:t>&lt;</w:t>
-      </w:r>
-      <w:proofErr w:type="spellStart"/>
-      <w:r>
-        <w:rPr>
-          <w:rStyle w:val="inline-codeChar"/>
-        </w:rPr>
-        <w:t>glm</w:t>
-      </w:r>
-      <w:proofErr w:type="spellEnd"/>
-      <w:r>
-        <w:rPr>
-          <w:rStyle w:val="inline-codeChar"/>
-        </w:rPr>
-        <w:t>/glm.hpp&gt;</w:t>
-      </w:r>
-      <w:r>
-        <w:t xml:space="preserve">. If </w:t>
-      </w:r>
-      <w:r>
-        <w:rPr>
-          <w:rStyle w:val="inline-codeChar"/>
-        </w:rPr>
-        <w:t>GLM_FORCE_PURE</w:t>
-      </w:r>
-      <w:r>
-        <w:rPr>
-          <w:rFonts w:ascii="Consolas" w:eastAsia="Consolas" w:hAnsi="Consolas" w:cs="Consolas"/>
-        </w:rPr>
-        <w:t xml:space="preserve"> </w:t>
-      </w:r>
-      <w:r>
-        <w:t>is defined, then including a SIMD extension will generate a build error.</w:t>
       </w:r>
     </w:p>
     <w:tbl>
@@ -12312,7 +12751,6 @@
                 <w:color w:val="00A000"/>
                 <w:lang w:val="en-US"/>
               </w:rPr>
-              <w:lastRenderedPageBreak/>
               <w:t xml:space="preserve">// </w:t>
             </w:r>
             <w:r>
@@ -12337,34 +12775,6 @@
       <w:pPr>
         <w:pStyle w:val="Paragraph"/>
       </w:pPr>
-      <w:r>
-        <w:lastRenderedPageBreak/>
-        <w:t xml:space="preserve">While </w:t>
-      </w:r>
-      <w:r>
-        <w:rPr>
-          <w:rStyle w:val="inline-codeChar"/>
-        </w:rPr>
-        <w:t>GLM_FORCE_PURE</w:t>
-      </w:r>
-      <w:r>
-        <w:t xml:space="preserve"> is very useful</w:t>
-      </w:r>
-      <w:r>
-        <w:t>,</w:t>
-      </w:r>
-      <w:r>
-        <w:t xml:space="preserve"> it’s recommend</w:t>
-      </w:r>
-      <w:r>
-        <w:t>ed</w:t>
-      </w:r>
-      <w:r>
-        <w:t xml:space="preserve"> </w:t>
-      </w:r>
-      <w:r>
-        <w:t>to rely on compiler arguments to use SIMD code paths.</w:t>
-      </w:r>
     </w:p>
     <w:tbl>
       <w:tblPr>
@@ -12395,6 +12805,7 @@
               <w:rPr>
                 <w:color w:val="0000FF"/>
               </w:rPr>
+              <w:lastRenderedPageBreak/>
               <w:t xml:space="preserve">#define </w:t>
             </w:r>
             <w:r>
@@ -12483,9 +12894,51 @@
     </w:tbl>
     <w:p>
       <w:pPr>
+        <w:pStyle w:val="Paragraph"/>
+      </w:pPr>
+      <w:r>
+        <w:t xml:space="preserve">Additionally, </w:t>
+      </w:r>
+      <w:r>
+        <w:t>GLM</w:t>
+      </w:r>
+      <w:r>
+        <w:t xml:space="preserve"> </w:t>
+      </w:r>
+      <w:r>
+        <w:t xml:space="preserve">provides a low level SIMD API in </w:t>
+      </w:r>
+      <w:proofErr w:type="spellStart"/>
+      <w:r>
+        <w:rPr>
+          <w:rStyle w:val="inline-codeChar"/>
+        </w:rPr>
+        <w:t>glm</w:t>
+      </w:r>
+      <w:proofErr w:type="spellEnd"/>
+      <w:r>
+        <w:rPr>
+          <w:rStyle w:val="inline-codeChar"/>
+        </w:rPr>
+        <w:t>/</w:t>
+      </w:r>
+      <w:proofErr w:type="spellStart"/>
+      <w:r>
+        <w:rPr>
+          <w:rStyle w:val="inline-codeChar"/>
+        </w:rPr>
+        <w:t>simd</w:t>
+      </w:r>
+      <w:proofErr w:type="spellEnd"/>
+      <w:r>
+        <w:t xml:space="preserve"> directory for users who are really interested in writing fast algorithms.</w:t>
+      </w:r>
+    </w:p>
+    <w:p>
+      <w:pPr>
         <w:pStyle w:val="HeadingB"/>
       </w:pPr>
-      <w:bookmarkStart w:id="14" w:name="_Toc426232655"/>
+      <w:bookmarkStart w:id="14" w:name="_Toc452475959"/>
       <w:r>
         <w:t>3</w:t>
       </w:r>
@@ -12608,7 +13061,7 @@
       <w:pPr>
         <w:pStyle w:val="HeadingB"/>
       </w:pPr>
-      <w:bookmarkStart w:id="15" w:name="_Toc426232656"/>
+      <w:bookmarkStart w:id="15" w:name="_Toc452475960"/>
       <w:r>
         <w:t>3.6. Vector and matrix static size</w:t>
       </w:r>
@@ -12798,15 +13251,10 @@
         <w:pStyle w:val="Paragraph"/>
       </w:pPr>
       <w:r>
-        <w:t>There is two known issues with this function.</w:t>
-      </w:r>
-    </w:p>
-    <w:p>
-      <w:pPr>
-        <w:pStyle w:val="Paragraph"/>
-      </w:pPr>
-      <w:r>
-        <w:t xml:space="preserve">First, it returns </w:t>
+        <w:t xml:space="preserve">This function </w:t>
+      </w:r>
+      <w:r>
+        <w:t xml:space="preserve">returns </w:t>
       </w:r>
       <w:proofErr w:type="gramStart"/>
       <w:r>
@@ -12825,7 +13273,13 @@
       </w:r>
       <w:proofErr w:type="spellEnd"/>
       <w:r>
-        <w:t xml:space="preserve"> however this function typically interacts with </w:t>
+        <w:t xml:space="preserve"> however this function typically interacts with</w:t>
+      </w:r>
+      <w:r>
+        <w:t xml:space="preserve"> STL</w:t>
+      </w:r>
+      <w:r>
+        <w:t xml:space="preserve"> </w:t>
       </w:r>
       <w:proofErr w:type="spellStart"/>
       <w:r>
@@ -12836,7 +13290,13 @@
       </w:r>
       <w:proofErr w:type="spellEnd"/>
       <w:r>
-        <w:t xml:space="preserve"> code. GLM provides </w:t>
+        <w:t xml:space="preserve"> </w:t>
+      </w:r>
+      <w:r>
+        <w:t xml:space="preserve">based </w:t>
+      </w:r>
+      <w:r>
+        <w:t xml:space="preserve">code. GLM provides </w:t>
       </w:r>
       <w:r>
         <w:rPr>
@@ -13131,39 +13591,78 @@
     </w:tbl>
     <w:p>
       <w:pPr>
+        <w:pStyle w:val="HeadingB"/>
+      </w:pPr>
+      <w:bookmarkStart w:id="16" w:name="_Toc452475961"/>
+      <w:r>
+        <w:t>3.7. Disabling default constructor initialization</w:t>
+      </w:r>
+      <w:bookmarkEnd w:id="16"/>
+    </w:p>
+    <w:p>
+      <w:pPr>
         <w:pStyle w:val="Paragraph"/>
       </w:pPr>
       <w:r>
-        <w:t xml:space="preserve">Second, </w:t>
-      </w:r>
-      <w:proofErr w:type="gramStart"/>
-      <w:r>
-        <w:rPr>
-          <w:rStyle w:val="inline-codeChar"/>
-        </w:rPr>
-        <w:t>length</w:t>
-      </w:r>
-      <w:r>
-        <w:rPr>
-          <w:rStyle w:val="inline-codeChar"/>
-        </w:rPr>
-        <w:t>(</w:t>
-      </w:r>
-      <w:proofErr w:type="gramEnd"/>
-      <w:r>
-        <w:rPr>
-          <w:rStyle w:val="inline-codeChar"/>
-        </w:rPr>
-        <w:t>)</w:t>
-      </w:r>
-      <w:r>
-        <w:t xml:space="preserve"> is </w:t>
-      </w:r>
-      <w:r>
-        <w:t xml:space="preserve">a confusing function name that is used in two contexts </w:t>
+        <w:t>By default and following GLSL specifications</w:t>
+      </w:r>
+      <w:r>
+        <w:t xml:space="preserve">, vector and matrix default constructors initialize </w:t>
+      </w:r>
+      <w:r>
+        <w:t xml:space="preserve">the components to zero. This is a reliable </w:t>
       </w:r>
       <w:proofErr w:type="spellStart"/>
       <w:r>
+        <w:t>behavior</w:t>
+      </w:r>
+      <w:proofErr w:type="spellEnd"/>
+      <w:r>
+        <w:t xml:space="preserve"> but </w:t>
+      </w:r>
+      <w:r>
+        <w:t xml:space="preserve">initialization </w:t>
+      </w:r>
+      <w:r>
+        <w:t xml:space="preserve">has a cost and it’s not always necessary. This </w:t>
+      </w:r>
+      <w:proofErr w:type="spellStart"/>
+      <w:r>
+        <w:t>behavior</w:t>
+      </w:r>
+      <w:proofErr w:type="spellEnd"/>
+      <w:r>
+        <w:t xml:space="preserve"> can be disable at compilation time by define </w:t>
+      </w:r>
+      <w:r>
+        <w:rPr>
+          <w:rStyle w:val="inline-codeChar"/>
+        </w:rPr>
+        <w:t>GLM_FORCE_</w:t>
+      </w:r>
+      <w:r>
+        <w:rPr>
+          <w:rStyle w:val="inline-codeChar"/>
+        </w:rPr>
+        <w:t>NO_CTOR_INIT</w:t>
+      </w:r>
+      <w:r>
+        <w:rPr>
+          <w:rFonts w:ascii="Consolas" w:eastAsia="Consolas" w:hAnsi="Consolas" w:cs="Consolas"/>
+        </w:rPr>
+        <w:t xml:space="preserve"> </w:t>
+      </w:r>
+      <w:r>
+        <w:t xml:space="preserve">before any inclusion of </w:t>
+      </w:r>
+      <w:r>
+        <w:rPr>
+          <w:rStyle w:val="inline-codeChar"/>
+        </w:rPr>
+        <w:t>&lt;</w:t>
+      </w:r>
+      <w:proofErr w:type="spellStart"/>
+      <w:r>
         <w:rPr>
           <w:rStyle w:val="inline-codeChar"/>
         </w:rPr>
@@ -13174,188 +13673,30 @@
         <w:rPr>
           <w:rStyle w:val="inline-codeChar"/>
         </w:rPr>
-        <w:t>::length(*</w:t>
+        <w:t>/glm.hpp&gt;</w:t>
+      </w:r>
+      <w:r>
+        <w:t xml:space="preserve"> or other GLM include</w:t>
+      </w:r>
+      <w:r>
+        <w:t>.</w:t>
+      </w:r>
+    </w:p>
+    <w:p>
+      <w:pPr>
+        <w:pStyle w:val="Paragraph"/>
+      </w:pPr>
+      <w:r>
+        <w:lastRenderedPageBreak/>
+        <w:t xml:space="preserve">GLM default </w:t>
       </w:r>
       <w:proofErr w:type="spellStart"/>
       <w:r>
-        <w:rPr>
-          <w:rStyle w:val="inline-codeChar"/>
-        </w:rPr>
-        <w:t>vec</w:t>
+        <w:t>behavior</w:t>
       </w:r>
       <w:proofErr w:type="spellEnd"/>
       <w:r>
-        <w:rPr>
-          <w:rStyle w:val="inline-codeChar"/>
-        </w:rPr>
-        <w:t xml:space="preserve">* </w:t>
-      </w:r>
-      <w:proofErr w:type="spellStart"/>
-      <w:r>
-        <w:rPr>
-          <w:rStyle w:val="inline-codeChar"/>
-        </w:rPr>
-        <w:t>const</w:t>
-      </w:r>
-      <w:proofErr w:type="spellEnd"/>
-      <w:r>
-        <w:rPr>
-          <w:rStyle w:val="inline-codeChar"/>
-        </w:rPr>
-        <w:t xml:space="preserve"> &amp; v)</w:t>
-      </w:r>
-      <w:r>
-        <w:t xml:space="preserve"> and </w:t>
-      </w:r>
-      <w:r>
-        <w:rPr>
-          <w:rStyle w:val="inline-codeChar"/>
-        </w:rPr>
-        <w:t>.length()</w:t>
-      </w:r>
-      <w:r>
-        <w:t>. Developers coming from different libraries</w:t>
-      </w:r>
-      <w:r>
-        <w:t xml:space="preserve"> may run into cases</w:t>
-      </w:r>
-      <w:r>
-        <w:t xml:space="preserve"> </w:t>
-      </w:r>
-      <w:r>
-        <w:t xml:space="preserve">where the </w:t>
-      </w:r>
-      <w:proofErr w:type="spellStart"/>
-      <w:r>
-        <w:rPr>
-          <w:rStyle w:val="inline-codeChar"/>
-        </w:rPr>
-        <w:t>glm</w:t>
-      </w:r>
-      <w:proofErr w:type="spellEnd"/>
-      <w:r>
-        <w:rPr>
-          <w:rStyle w:val="inline-codeChar"/>
-        </w:rPr>
-        <w:t>::</w:t>
-      </w:r>
-      <w:proofErr w:type="gramStart"/>
-      <w:r>
-        <w:rPr>
-          <w:rStyle w:val="inline-codeChar"/>
-        </w:rPr>
-        <w:t>length(</w:t>
-      </w:r>
-      <w:proofErr w:type="gramEnd"/>
-      <w:r>
-        <w:rPr>
-          <w:rStyle w:val="inline-codeChar"/>
-        </w:rPr>
-        <w:t>*</w:t>
-      </w:r>
-      <w:proofErr w:type="spellStart"/>
-      <w:r>
-        <w:rPr>
-          <w:rStyle w:val="inline-codeChar"/>
-        </w:rPr>
-        <w:t>vec</w:t>
-      </w:r>
-      <w:proofErr w:type="spellEnd"/>
-      <w:r>
-        <w:rPr>
-          <w:rStyle w:val="inline-codeChar"/>
-        </w:rPr>
-        <w:t xml:space="preserve">* </w:t>
-      </w:r>
-      <w:proofErr w:type="spellStart"/>
-      <w:r>
-        <w:rPr>
-          <w:rStyle w:val="inline-codeChar"/>
-        </w:rPr>
-        <w:t>const</w:t>
-      </w:r>
-      <w:proofErr w:type="spellEnd"/>
-      <w:r>
-        <w:rPr>
-          <w:rStyle w:val="inline-codeChar"/>
-        </w:rPr>
-        <w:t xml:space="preserve"> &amp; v</w:t>
-      </w:r>
-      <w:r>
-        <w:rPr>
-          <w:rStyle w:val="inline-codeChar"/>
-        </w:rPr>
-        <w:t>)</w:t>
-      </w:r>
-      <w:r>
-        <w:t xml:space="preserve"> equivalent function </w:t>
-      </w:r>
-      <w:r>
-        <w:t>is</w:t>
-      </w:r>
-      <w:r>
-        <w:t xml:space="preserve"> a member function. </w:t>
-      </w:r>
-      <w:r>
-        <w:t xml:space="preserve">GLM provides the define </w:t>
-      </w:r>
-      <w:r>
-        <w:rPr>
-          <w:rStyle w:val="inline-codeChar"/>
-        </w:rPr>
-        <w:t>GLM_FORCE_SIZE_FUNC</w:t>
-      </w:r>
-      <w:r>
-        <w:t xml:space="preserve"> to rename the </w:t>
-      </w:r>
-      <w:r>
-        <w:rPr>
-          <w:rStyle w:val="inline-codeChar"/>
-        </w:rPr>
-        <w:t>.</w:t>
-      </w:r>
-      <w:proofErr w:type="gramStart"/>
-      <w:r>
-        <w:rPr>
-          <w:rStyle w:val="inline-codeChar"/>
-        </w:rPr>
-        <w:t>length(</w:t>
-      </w:r>
-      <w:proofErr w:type="gramEnd"/>
-      <w:r>
-        <w:rPr>
-          <w:rStyle w:val="inline-codeChar"/>
-        </w:rPr>
-        <w:t>)</w:t>
-      </w:r>
-      <w:r>
-        <w:t xml:space="preserve"> function  into </w:t>
-      </w:r>
-      <w:r>
-        <w:rPr>
-          <w:rStyle w:val="inline-codeChar"/>
-        </w:rPr>
-        <w:t>.size()</w:t>
-      </w:r>
-      <w:r>
-        <w:t xml:space="preserve"> to </w:t>
-      </w:r>
-      <w:proofErr w:type="spellStart"/>
-      <w:r>
-        <w:t>wor</w:t>
-      </w:r>
-      <w:r>
-        <w:t>k</w:t>
-      </w:r>
-      <w:r>
-        <w:t>around</w:t>
-      </w:r>
-      <w:proofErr w:type="spellEnd"/>
-      <w:r>
-        <w:t xml:space="preserve"> this issue</w:t>
-      </w:r>
-      <w:r>
-        <w:t>.</w:t>
+        <w:t>:</w:t>
       </w:r>
     </w:p>
     <w:tbl>
@@ -13387,12 +13728,24 @@
               <w:rPr>
                 <w:color w:val="0000FF"/>
               </w:rPr>
-              <w:lastRenderedPageBreak/>
-              <w:t xml:space="preserve">#define </w:t>
-            </w:r>
-            <w:r>
-              <w:t xml:space="preserve">GLM_FORCE_SIZE_FUNC </w:t>
-            </w:r>
+              <w:t xml:space="preserve">#include </w:t>
+            </w:r>
+            <w:r>
+              <w:t>&lt;</w:t>
+            </w:r>
+            <w:proofErr w:type="spellStart"/>
+            <w:r>
+              <w:t>glm</w:t>
+            </w:r>
+            <w:proofErr w:type="spellEnd"/>
+            <w:r>
+              <w:t>/glm.hpp&gt;</w:t>
+            </w:r>
+          </w:p>
+          <w:p>
+            <w:pPr>
+              <w:pStyle w:val="inline-code"/>
+            </w:pPr>
           </w:p>
           <w:p>
             <w:pPr>
@@ -13402,99 +13755,48 @@
               <w:rPr>
                 <w:color w:val="0000FF"/>
               </w:rPr>
-              <w:t xml:space="preserve">#include </w:t>
-            </w:r>
-            <w:r>
-              <w:t>&lt;</w:t>
-            </w:r>
-            <w:proofErr w:type="spellStart"/>
-            <w:r>
+              <w:t>void</w:t>
+            </w:r>
+            <w:r>
+              <w:t xml:space="preserve"> foo()</w:t>
+            </w:r>
+          </w:p>
+          <w:p>
+            <w:pPr>
+              <w:pStyle w:val="inline-code"/>
+            </w:pPr>
+            <w:r>
+              <w:t>{</w:t>
+            </w:r>
+          </w:p>
+          <w:p>
+            <w:pPr>
+              <w:pStyle w:val="inline-code"/>
+              <w:ind w:left="720"/>
+              <w:rPr>
+                <w:lang w:val="en-US"/>
+              </w:rPr>
+            </w:pPr>
+            <w:proofErr w:type="spellStart"/>
+            <w:r>
+              <w:rPr>
+                <w:lang w:val="en-US"/>
+              </w:rPr>
               <w:t>glm</w:t>
             </w:r>
             <w:proofErr w:type="spellEnd"/>
             <w:r>
-              <w:t>/glm.hpp&gt;</w:t>
-            </w:r>
-          </w:p>
-          <w:p>
-            <w:pPr>
-              <w:pStyle w:val="inline-code"/>
-            </w:pPr>
-          </w:p>
-          <w:p>
-            <w:pPr>
-              <w:pStyle w:val="inline-code"/>
-            </w:pPr>
-            <w:r>
-              <w:rPr>
-                <w:color w:val="0000FF"/>
-              </w:rPr>
-              <w:t>void</w:t>
-            </w:r>
-            <w:r>
-              <w:t xml:space="preserve"> foo(</w:t>
-            </w:r>
-            <w:r>
-              <w:rPr>
-                <w:color w:val="FF8000"/>
-              </w:rPr>
-              <w:t xml:space="preserve">vec4 </w:t>
-            </w:r>
-            <w:proofErr w:type="spellStart"/>
-            <w:r>
-              <w:rPr>
-                <w:color w:val="0000FF"/>
-                <w:szCs w:val="18"/>
-              </w:rPr>
-              <w:t>const</w:t>
-            </w:r>
-            <w:proofErr w:type="spellEnd"/>
-            <w:r>
-              <w:rPr>
-                <w:szCs w:val="18"/>
-              </w:rPr>
-              <w:t xml:space="preserve"> </w:t>
-            </w:r>
-            <w:r>
-              <w:t>&amp; v)</w:t>
-            </w:r>
-          </w:p>
-          <w:p>
-            <w:pPr>
-              <w:pStyle w:val="inline-code"/>
-            </w:pPr>
-            <w:r>
-              <w:t>{</w:t>
-            </w:r>
-          </w:p>
-          <w:p>
-            <w:pPr>
-              <w:pStyle w:val="inline-code"/>
-              <w:ind w:left="720"/>
-            </w:pPr>
-            <w:proofErr w:type="spellStart"/>
-            <w:r>
-              <w:t>glm</w:t>
-            </w:r>
-            <w:proofErr w:type="spellEnd"/>
-            <w:r>
-              <w:t>::</w:t>
-            </w:r>
-            <w:proofErr w:type="spellStart"/>
-            <w:r>
-              <w:t>size_t</w:t>
-            </w:r>
-            <w:proofErr w:type="spellEnd"/>
-            <w:r>
-              <w:t xml:space="preserve"> Size = </w:t>
-            </w:r>
-            <w:proofErr w:type="spellStart"/>
-            <w:r>
-              <w:t>v.size</w:t>
-            </w:r>
-            <w:proofErr w:type="spellEnd"/>
-            <w:r>
-              <w:t>();</w:t>
+              <w:rPr>
+                <w:lang w:val="en-US"/>
+              </w:rPr>
+              <w:t xml:space="preserve">::vec4 v; </w:t>
+            </w:r>
+            <w:r>
+              <w:rPr>
+                <w:color w:val="00A000"/>
+                <w:lang w:val="en-US"/>
+              </w:rPr>
+              <w:t>// v is (0.0f, 0.0f, 0.0f, 0.0f)</w:t>
             </w:r>
           </w:p>
           <w:p>
@@ -13519,26 +13821,10 @@
     </w:tbl>
     <w:p>
       <w:pPr>
-        <w:pStyle w:val="HeadingB"/>
-      </w:pPr>
-      <w:bookmarkStart w:id="16" w:name="_Toc426232657"/>
-      <w:r>
-        <w:t>3.7. Disabling default constructor initialization</w:t>
-      </w:r>
-      <w:bookmarkEnd w:id="16"/>
-    </w:p>
-    <w:p>
-      <w:pPr>
         <w:pStyle w:val="Paragraph"/>
       </w:pPr>
       <w:r>
-        <w:t>By default and following GLSL specifications</w:t>
-      </w:r>
-      <w:r>
-        <w:t xml:space="preserve">, vector and matrix default constructors initialize </w:t>
-      </w:r>
-      <w:r>
-        <w:t xml:space="preserve">the components to zero. This is a reliable </w:t>
+        <w:t xml:space="preserve">GLM </w:t>
       </w:r>
       <w:proofErr w:type="spellStart"/>
       <w:r>
@@ -13546,21 +13832,7 @@
       </w:r>
       <w:proofErr w:type="spellEnd"/>
       <w:r>
-        <w:t xml:space="preserve"> but </w:t>
-      </w:r>
-      <w:r>
-        <w:t xml:space="preserve">initialization </w:t>
-      </w:r>
-      <w:r>
-        <w:t xml:space="preserve">has a cost and it’s not always necessary. This </w:t>
-      </w:r>
-      <w:proofErr w:type="spellStart"/>
-      <w:r>
-        <w:t>behavior</w:t>
-      </w:r>
-      <w:proofErr w:type="spellEnd"/>
-      <w:r>
-        <w:t xml:space="preserve"> can be disable at compilation time by define </w:t>
+        <w:t xml:space="preserve"> using </w:t>
       </w:r>
       <w:r>
         <w:rPr>
@@ -13574,54 +13846,6 @@
         </w:rPr>
         <w:t>NO_CTOR_INIT</w:t>
       </w:r>
-      <w:r>
-        <w:rPr>
-          <w:rFonts w:ascii="Consolas" w:eastAsia="Consolas" w:hAnsi="Consolas" w:cs="Consolas"/>
-        </w:rPr>
-        <w:t xml:space="preserve"> </w:t>
-      </w:r>
-      <w:r>
-        <w:t xml:space="preserve">before any inclusion of </w:t>
-      </w:r>
-      <w:r>
-        <w:rPr>
-          <w:rStyle w:val="inline-codeChar"/>
-        </w:rPr>
-        <w:t>&lt;</w:t>
-      </w:r>
-      <w:proofErr w:type="spellStart"/>
-      <w:r>
-        <w:rPr>
-          <w:rStyle w:val="inline-codeChar"/>
-        </w:rPr>
-        <w:t>glm</w:t>
-      </w:r>
-      <w:proofErr w:type="spellEnd"/>
-      <w:r>
-        <w:rPr>
-          <w:rStyle w:val="inline-codeChar"/>
-        </w:rPr>
-        <w:t>/glm.hpp&gt;</w:t>
-      </w:r>
-      <w:r>
-        <w:t xml:space="preserve"> or other GLM include</w:t>
-      </w:r>
-      <w:r>
-        <w:t>.</w:t>
-      </w:r>
-    </w:p>
-    <w:p>
-      <w:pPr>
-        <w:pStyle w:val="Paragraph"/>
-      </w:pPr>
-      <w:r>
-        <w:t xml:space="preserve">GLM default </w:t>
-      </w:r>
-      <w:proofErr w:type="spellStart"/>
-      <w:r>
-        <w:t>behavior</w:t>
-      </w:r>
-      <w:proofErr w:type="spellEnd"/>
       <w:r>
         <w:t>:</w:t>
       </w:r>
@@ -13655,6 +13879,20 @@
               <w:rPr>
                 <w:color w:val="0000FF"/>
               </w:rPr>
+              <w:t xml:space="preserve">#define </w:t>
+            </w:r>
+            <w:r>
+              <w:t xml:space="preserve">GLM_FORCE_NO_CTOR_INIT </w:t>
+            </w:r>
+          </w:p>
+          <w:p>
+            <w:pPr>
+              <w:pStyle w:val="inline-code"/>
+            </w:pPr>
+            <w:r>
+              <w:rPr>
+                <w:color w:val="0000FF"/>
+              </w:rPr>
               <w:t xml:space="preserve">#include </w:t>
             </w:r>
             <w:r>
@@ -13700,30 +13938,20 @@
             <w:pPr>
               <w:pStyle w:val="inline-code"/>
               <w:ind w:left="720"/>
-              <w:rPr>
-                <w:lang w:val="en-US"/>
-              </w:rPr>
-            </w:pPr>
-            <w:proofErr w:type="spellStart"/>
-            <w:r>
-              <w:rPr>
-                <w:lang w:val="en-US"/>
-              </w:rPr>
+            </w:pPr>
+            <w:proofErr w:type="spellStart"/>
+            <w:r>
               <w:t>glm</w:t>
             </w:r>
             <w:proofErr w:type="spellEnd"/>
             <w:r>
-              <w:rPr>
-                <w:lang w:val="en-US"/>
-              </w:rPr>
               <w:t xml:space="preserve">::vec4 v; </w:t>
             </w:r>
             <w:r>
               <w:rPr>
                 <w:color w:val="00A000"/>
-                <w:lang w:val="en-US"/>
-              </w:rPr>
-              <w:t>// v is (0.0f, 0.0f, 0.0f, 0.0f)</w:t>
+              </w:rPr>
+              <w:t>// v is fill with garbage</w:t>
             </w:r>
           </w:p>
           <w:p>
@@ -13751,30 +13979,13 @@
         <w:pStyle w:val="Paragraph"/>
       </w:pPr>
       <w:r>
-        <w:t xml:space="preserve">GLM </w:t>
-      </w:r>
-      <w:proofErr w:type="spellStart"/>
-      <w:r>
-        <w:t>behavior</w:t>
-      </w:r>
-      <w:proofErr w:type="spellEnd"/>
-      <w:r>
-        <w:t xml:space="preserve"> using </w:t>
-      </w:r>
-      <w:r>
-        <w:rPr>
-          <w:rStyle w:val="inline-codeChar"/>
-        </w:rPr>
-        <w:t>GLM_FORCE_</w:t>
-      </w:r>
-      <w:r>
-        <w:rPr>
-          <w:rStyle w:val="inline-codeChar"/>
-        </w:rPr>
-        <w:t>NO_CTOR_INIT</w:t>
-      </w:r>
-      <w:r>
-        <w:t>:</w:t>
+        <w:t xml:space="preserve">Alternatively, GLM </w:t>
+      </w:r>
+      <w:r>
+        <w:t>allows to expli</w:t>
+      </w:r>
+      <w:r>
+        <w:t>citly not initialize a variable:</w:t>
       </w:r>
     </w:p>
     <w:tbl>
@@ -13806,11 +14017,24 @@
               <w:rPr>
                 <w:color w:val="0000FF"/>
               </w:rPr>
-              <w:t xml:space="preserve">#define </w:t>
-            </w:r>
-            <w:r>
-              <w:t xml:space="preserve">GLM_FORCE_NO_CTOR_INIT </w:t>
-            </w:r>
+              <w:t xml:space="preserve">#include </w:t>
+            </w:r>
+            <w:r>
+              <w:t>&lt;</w:t>
+            </w:r>
+            <w:proofErr w:type="spellStart"/>
+            <w:r>
+              <w:t>glm</w:t>
+            </w:r>
+            <w:proofErr w:type="spellEnd"/>
+            <w:r>
+              <w:t>/glm.hpp&gt;</w:t>
+            </w:r>
+          </w:p>
+          <w:p>
+            <w:pPr>
+              <w:pStyle w:val="inline-code"/>
+            </w:pPr>
           </w:p>
           <w:p>
             <w:pPr>
@@ -13820,65 +14044,51 @@
               <w:rPr>
                 <w:color w:val="0000FF"/>
               </w:rPr>
-              <w:t xml:space="preserve">#include </w:t>
-            </w:r>
-            <w:r>
-              <w:t>&lt;</w:t>
-            </w:r>
+              <w:t>void</w:t>
+            </w:r>
+            <w:r>
+              <w:t xml:space="preserve"> foo()</w:t>
+            </w:r>
+          </w:p>
+          <w:p>
+            <w:pPr>
+              <w:pStyle w:val="inline-code"/>
+            </w:pPr>
+            <w:r>
+              <w:t>{</w:t>
+            </w:r>
+          </w:p>
+          <w:p>
+            <w:pPr>
+              <w:pStyle w:val="inline-code"/>
+              <w:ind w:left="720"/>
+            </w:pPr>
             <w:proofErr w:type="spellStart"/>
             <w:r>
               <w:t>glm</w:t>
             </w:r>
             <w:proofErr w:type="spellEnd"/>
             <w:r>
-              <w:t>/glm.hpp&gt;</w:t>
-            </w:r>
-          </w:p>
-          <w:p>
-            <w:pPr>
-              <w:pStyle w:val="inline-code"/>
-            </w:pPr>
-          </w:p>
-          <w:p>
-            <w:pPr>
-              <w:pStyle w:val="inline-code"/>
-            </w:pPr>
-            <w:r>
-              <w:rPr>
-                <w:color w:val="0000FF"/>
-              </w:rPr>
-              <w:t>void</w:t>
-            </w:r>
-            <w:r>
-              <w:t xml:space="preserve"> foo()</w:t>
-            </w:r>
-          </w:p>
-          <w:p>
-            <w:pPr>
-              <w:pStyle w:val="inline-code"/>
-            </w:pPr>
-            <w:r>
-              <w:t>{</w:t>
-            </w:r>
-          </w:p>
-          <w:p>
-            <w:pPr>
-              <w:pStyle w:val="inline-code"/>
-              <w:ind w:left="720"/>
-            </w:pPr>
+              <w:t>::vec4 v</w:t>
+            </w:r>
+            <w:r>
+              <w:t>(</w:t>
+            </w:r>
             <w:proofErr w:type="spellStart"/>
             <w:r>
               <w:t>glm</w:t>
             </w:r>
             <w:proofErr w:type="spellEnd"/>
             <w:r>
-              <w:t xml:space="preserve">::vec4 v; </w:t>
-            </w:r>
-            <w:r>
-              <w:rPr>
-                <w:color w:val="00A000"/>
-              </w:rPr>
-              <w:t>// v is fill with garbage</w:t>
+              <w:t>::</w:t>
+            </w:r>
+            <w:proofErr w:type="spellStart"/>
+            <w:r>
+              <w:t>uninitialize</w:t>
+            </w:r>
+            <w:proofErr w:type="spellEnd"/>
+            <w:r>
+              <w:t>);</w:t>
             </w:r>
           </w:p>
           <w:p>
@@ -13903,16 +14113,70 @@
     </w:tbl>
     <w:p>
       <w:pPr>
+        <w:pStyle w:val="HeadingB"/>
+      </w:pPr>
+      <w:bookmarkStart w:id="17" w:name="_Toc452475962"/>
+      <w:r>
+        <w:t>3.8. Require explicit conversions</w:t>
+      </w:r>
+      <w:bookmarkEnd w:id="17"/>
+    </w:p>
+    <w:p>
+      <w:pPr>
         <w:pStyle w:val="Paragraph"/>
       </w:pPr>
       <w:r>
-        <w:t xml:space="preserve">Alternatively, GLM </w:t>
-      </w:r>
-      <w:r>
-        <w:t>allows to expli</w:t>
-      </w:r>
-      <w:r>
-        <w:t>citly not initialize a variable:</w:t>
+        <w:t xml:space="preserve">GLSL supports implicit conversions of vector and matrix types. For example, an </w:t>
+      </w:r>
+      <w:r>
+        <w:rPr>
+          <w:rStyle w:val="inline-codeChar"/>
+        </w:rPr>
+        <w:t>ivec4</w:t>
+      </w:r>
+      <w:r>
+        <w:t xml:space="preserve"> can be implicitly converted into </w:t>
+      </w:r>
+      <w:r>
+        <w:rPr>
+          <w:rStyle w:val="inline-codeChar"/>
+        </w:rPr>
+        <w:t>vec4</w:t>
+      </w:r>
+      <w:r>
+        <w:t xml:space="preserve">. </w:t>
+      </w:r>
+    </w:p>
+    <w:p>
+      <w:pPr>
+        <w:pStyle w:val="Paragraph"/>
+      </w:pPr>
+      <w:r>
+        <w:t xml:space="preserve">Often, this behaviour is not desirable but following the spirit of the library, this </w:t>
+      </w:r>
+      <w:proofErr w:type="spellStart"/>
+      <w:r>
+        <w:t>behavior</w:t>
+      </w:r>
+      <w:proofErr w:type="spellEnd"/>
+      <w:r>
+        <w:t xml:space="preserve"> is supported in GLM. However, GLM 0.9.6 introduced the define </w:t>
+      </w:r>
+      <w:r>
+        <w:rPr>
+          <w:rFonts w:ascii="Consolas" w:eastAsiaTheme="minorEastAsia" w:hAnsi="Consolas" w:cs="Consolas"/>
+          <w:sz w:val="19"/>
+          <w:szCs w:val="19"/>
+          <w:highlight w:val="white"/>
+          <w:lang w:val="en-US"/>
+        </w:rPr>
+        <w:t>GLM_FORCE_EXPLICIT_CTOR</w:t>
+      </w:r>
+      <w:r>
+        <w:t xml:space="preserve"> to </w:t>
+      </w:r>
+      <w:r>
+        <w:t>require explicit conversion for GLM types.</w:t>
       </w:r>
     </w:p>
     <w:tbl>
@@ -13989,33 +14253,137 @@
             <w:pPr>
               <w:pStyle w:val="inline-code"/>
               <w:ind w:left="720"/>
-            </w:pPr>
-            <w:proofErr w:type="spellStart"/>
+              <w:jc w:val="left"/>
+            </w:pPr>
+            <w:proofErr w:type="spellStart"/>
+            <w:proofErr w:type="gramStart"/>
             <w:r>
               <w:t>glm</w:t>
             </w:r>
             <w:proofErr w:type="spellEnd"/>
             <w:r>
-              <w:t>::vec4 v</w:t>
-            </w:r>
-            <w:r>
-              <w:t>(</w:t>
-            </w:r>
-            <w:proofErr w:type="spellStart"/>
-            <w:r>
+              <w:t>::</w:t>
+            </w:r>
+            <w:r>
+              <w:t>i</w:t>
+            </w:r>
+            <w:r>
+              <w:t>vec4</w:t>
+            </w:r>
+            <w:proofErr w:type="gramEnd"/>
+            <w:r>
+              <w:t xml:space="preserve"> a;</w:t>
+            </w:r>
+            <w:r>
+              <w:br/>
+              <w:t>…</w:t>
+            </w:r>
+          </w:p>
+          <w:p>
+            <w:pPr>
+              <w:pStyle w:val="inline-code"/>
+              <w:ind w:left="720"/>
+              <w:jc w:val="left"/>
+              <w:rPr>
+                <w:color w:val="00A000"/>
+                <w:lang w:val="fr-FR"/>
+              </w:rPr>
+            </w:pPr>
+            <w:proofErr w:type="spellStart"/>
+            <w:r>
+              <w:rPr>
+                <w:lang w:val="fr-FR"/>
+              </w:rPr>
               <w:t>glm</w:t>
             </w:r>
             <w:proofErr w:type="spellEnd"/>
-            <w:r>
-              <w:t>::</w:t>
-            </w:r>
-            <w:proofErr w:type="spellStart"/>
-            <w:r>
-              <w:t>uninitialize</w:t>
-            </w:r>
-            <w:proofErr w:type="spellEnd"/>
-            <w:r>
-              <w:t>);</w:t>
+            <w:proofErr w:type="gramStart"/>
+            <w:r>
+              <w:rPr>
+                <w:lang w:val="fr-FR"/>
+              </w:rPr>
+              <w:t>::vec4</w:t>
+            </w:r>
+            <w:proofErr w:type="gramEnd"/>
+            <w:r>
+              <w:rPr>
+                <w:lang w:val="fr-FR"/>
+              </w:rPr>
+              <w:t xml:space="preserve"> b(a);</w:t>
+            </w:r>
+            <w:r>
+              <w:rPr>
+                <w:lang w:val="fr-FR"/>
+              </w:rPr>
+              <w:t xml:space="preserve"> </w:t>
+            </w:r>
+            <w:r>
+              <w:rPr>
+                <w:color w:val="00A000"/>
+                <w:lang w:val="fr-FR"/>
+              </w:rPr>
+              <w:t>// Explicit conversion, OK</w:t>
+            </w:r>
+            <w:r>
+              <w:rPr>
+                <w:lang w:val="fr-FR"/>
+              </w:rPr>
+              <w:br/>
+            </w:r>
+            <w:proofErr w:type="spellStart"/>
+            <w:r>
+              <w:rPr>
+                <w:lang w:val="fr-FR"/>
+              </w:rPr>
+              <w:t>glm</w:t>
+            </w:r>
+            <w:proofErr w:type="spellEnd"/>
+            <w:r>
+              <w:rPr>
+                <w:lang w:val="fr-FR"/>
+              </w:rPr>
+              <w:t xml:space="preserve">::vec4 </w:t>
+            </w:r>
+            <w:r>
+              <w:rPr>
+                <w:lang w:val="fr-FR"/>
+              </w:rPr>
+              <w:t xml:space="preserve">c = </w:t>
+            </w:r>
+            <w:r>
+              <w:rPr>
+                <w:lang w:val="fr-FR"/>
+              </w:rPr>
+              <w:t>a;</w:t>
+            </w:r>
+            <w:r>
+              <w:rPr>
+                <w:lang w:val="fr-FR"/>
+              </w:rPr>
+              <w:t xml:space="preserve"> </w:t>
+            </w:r>
+            <w:r>
+              <w:rPr>
+                <w:color w:val="00A000"/>
+                <w:lang w:val="fr-FR"/>
+              </w:rPr>
+              <w:t xml:space="preserve">// </w:t>
+            </w:r>
+            <w:proofErr w:type="spellStart"/>
+            <w:r>
+              <w:rPr>
+                <w:color w:val="00A000"/>
+                <w:lang w:val="fr-FR"/>
+              </w:rPr>
+              <w:t>Implicit</w:t>
+            </w:r>
+            <w:proofErr w:type="spellEnd"/>
+            <w:r>
+              <w:rPr>
+                <w:color w:val="00A000"/>
+                <w:lang w:val="fr-FR"/>
+              </w:rPr>
+              <w:t xml:space="preserve"> conversion, OK</w:t>
             </w:r>
           </w:p>
           <w:p>
@@ -14040,54 +14408,16 @@
     </w:tbl>
     <w:p>
       <w:pPr>
-        <w:pStyle w:val="HeadingB"/>
-      </w:pPr>
-      <w:bookmarkStart w:id="17" w:name="_Toc426232658"/>
-      <w:r>
-        <w:t>3.8. Require explicit conversions</w:t>
-      </w:r>
-      <w:bookmarkEnd w:id="17"/>
-    </w:p>
-    <w:p>
-      <w:pPr>
         <w:pStyle w:val="Paragraph"/>
-      </w:pPr>
-      <w:r>
-        <w:t xml:space="preserve">GLSL supports implicit conversions of vector and matrix types. For example, an </w:t>
-      </w:r>
-      <w:r>
-        <w:rPr>
-          <w:rStyle w:val="inline-codeChar"/>
-        </w:rPr>
-        <w:t>ivec4</w:t>
-      </w:r>
-      <w:r>
-        <w:t xml:space="preserve"> can be implicitly converted into </w:t>
-      </w:r>
-      <w:r>
-        <w:rPr>
-          <w:rStyle w:val="inline-codeChar"/>
-        </w:rPr>
-        <w:t>vec4</w:t>
-      </w:r>
-      <w:r>
-        <w:t xml:space="preserve">. </w:t>
-      </w:r>
-    </w:p>
-    <w:p>
-      <w:pPr>
-        <w:pStyle w:val="Paragraph"/>
-      </w:pPr>
-      <w:r>
-        <w:t xml:space="preserve">Often, this behaviour is not desirable but following the spirit of the library, this </w:t>
-      </w:r>
-      <w:proofErr w:type="spellStart"/>
-      <w:r>
-        <w:t>behavior</w:t>
-      </w:r>
-      <w:proofErr w:type="spellEnd"/>
-      <w:r>
-        <w:t xml:space="preserve"> is supported in GLM. However, GLM 0.9.6 introduced the define </w:t>
+        <w:rPr>
+          <w:lang w:val="en-US"/>
+        </w:rPr>
+      </w:pPr>
+      <w:r>
+        <w:rPr>
+          <w:lang w:val="en-US"/>
+        </w:rPr>
+        <w:t xml:space="preserve">With </w:t>
       </w:r>
       <w:r>
         <w:rPr>
@@ -14100,10 +14430,16 @@
         <w:t>GLM_FORCE_EXPLICIT_CTOR</w:t>
       </w:r>
       <w:r>
-        <w:t xml:space="preserve"> to </w:t>
-      </w:r>
-      <w:r>
-        <w:t>require explicit conversion for GLM types.</w:t>
+        <w:rPr>
+          <w:rFonts w:ascii="Consolas" w:eastAsiaTheme="minorEastAsia" w:hAnsi="Consolas" w:cs="Consolas"/>
+          <w:sz w:val="19"/>
+          <w:szCs w:val="19"/>
+          <w:lang w:val="en-US"/>
+        </w:rPr>
+        <w:t xml:space="preserve"> defined</w:t>
+      </w:r>
+      <w:r>
+        <w:t>, implicit conversions are not allowed:</w:t>
       </w:r>
     </w:p>
     <w:tbl>
@@ -14130,12 +14466,28 @@
           <w:p>
             <w:pPr>
               <w:pStyle w:val="inline-code"/>
-            </w:pPr>
-            <w:r>
               <w:rPr>
                 <w:color w:val="0000FF"/>
               </w:rPr>
-              <w:lastRenderedPageBreak/>
+            </w:pPr>
+            <w:r>
+              <w:rPr>
+                <w:color w:val="0000FF"/>
+              </w:rPr>
+              <w:t xml:space="preserve">#define </w:t>
+            </w:r>
+            <w:r>
+              <w:t>GLM_FORCE_EXPLICIT_CTOR</w:t>
+            </w:r>
+          </w:p>
+          <w:p>
+            <w:pPr>
+              <w:pStyle w:val="inline-code"/>
+            </w:pPr>
+            <w:r>
+              <w:rPr>
+                <w:color w:val="0000FF"/>
+              </w:rPr>
               <w:t xml:space="preserve">#include </w:t>
             </w:r>
             <w:r>
@@ -14222,6 +14574,7 @@
               <w:rPr>
                 <w:lang w:val="fr-FR"/>
               </w:rPr>
+              <w:lastRenderedPageBreak/>
               <w:t>glm</w:t>
             </w:r>
             <w:proofErr w:type="spellEnd"/>
@@ -14311,7 +14664,7 @@
                 <w:color w:val="00A000"/>
                 <w:lang w:val="fr-FR"/>
               </w:rPr>
-              <w:t xml:space="preserve"> conversion, OK</w:t>
+              <w:t xml:space="preserve"> conversion, ERROR</w:t>
             </w:r>
           </w:p>
           <w:p>
@@ -14338,36 +14691,67 @@
       <w:pPr>
         <w:pStyle w:val="Paragraph"/>
         <w:rPr>
-          <w:lang w:val="en-US"/>
-        </w:rPr>
-      </w:pPr>
-      <w:r>
-        <w:rPr>
-          <w:lang w:val="en-US"/>
-        </w:rPr>
-        <w:t xml:space="preserve">With </w:t>
-      </w:r>
-      <w:r>
-        <w:rPr>
-          <w:rFonts w:ascii="Consolas" w:eastAsiaTheme="minorEastAsia" w:hAnsi="Consolas" w:cs="Consolas"/>
-          <w:sz w:val="19"/>
-          <w:szCs w:val="19"/>
-          <w:highlight w:val="white"/>
-          <w:lang w:val="en-US"/>
-        </w:rPr>
-        <w:t>GLM_FORCE_EXPLICIT_CTOR</w:t>
-      </w:r>
-      <w:r>
-        <w:rPr>
-          <w:rFonts w:ascii="Consolas" w:eastAsiaTheme="minorEastAsia" w:hAnsi="Consolas" w:cs="Consolas"/>
-          <w:sz w:val="19"/>
-          <w:szCs w:val="19"/>
-          <w:lang w:val="en-US"/>
-        </w:rPr>
-        <w:t xml:space="preserve"> defined</w:t>
-      </w:r>
-      <w:r>
-        <w:t>, implicit conversions are not allowed:</w:t>
+          <w:rFonts w:asciiTheme="majorHAnsi" w:eastAsia="Arial" w:hAnsiTheme="majorHAnsi" w:cs="Arial"/>
+          <w:b/>
+          <w:color w:val="E36C0A" w:themeColor="accent6" w:themeShade="BF"/>
+          <w:sz w:val="48"/>
+        </w:rPr>
+      </w:pPr>
+      <w:r>
+        <w:lastRenderedPageBreak/>
+        <w:br w:type="page"/>
+      </w:r>
+    </w:p>
+    <w:p>
+      <w:pPr>
+        <w:pStyle w:val="HeadingA"/>
+      </w:pPr>
+      <w:bookmarkStart w:id="18" w:name="_Toc452475963"/>
+      <w:r>
+        <w:lastRenderedPageBreak/>
+        <w:t>4</w:t>
+      </w:r>
+      <w:r>
+        <w:t xml:space="preserve">. </w:t>
+      </w:r>
+      <w:r>
+        <w:t>Stable e</w:t>
+      </w:r>
+      <w:r>
+        <w:t>xtensions</w:t>
+      </w:r>
+      <w:bookmarkEnd w:id="18"/>
+    </w:p>
+    <w:p>
+      <w:pPr>
+        <w:pStyle w:val="Paragraph"/>
+      </w:pPr>
+      <w:r>
+        <w:t xml:space="preserve">GLM extends the core GLSL feature set with extensions. These extensions include: quaternion, transformation, spline, </w:t>
+      </w:r>
+      <w:proofErr w:type="gramStart"/>
+      <w:r>
+        <w:t>matrix</w:t>
+      </w:r>
+      <w:proofErr w:type="gramEnd"/>
+      <w:r>
+        <w:t xml:space="preserve"> inverse, </w:t>
+      </w:r>
+      <w:proofErr w:type="spellStart"/>
+      <w:r>
+        <w:t>color</w:t>
+      </w:r>
+      <w:proofErr w:type="spellEnd"/>
+      <w:r>
+        <w:t xml:space="preserve"> spaces, etc.   </w:t>
+      </w:r>
+    </w:p>
+    <w:p>
+      <w:pPr>
+        <w:pStyle w:val="Paragraph"/>
+      </w:pPr>
+      <w:r>
+        <w:t>To include an extension, we only need to include the dedicated header file. Once included, the features are added to the GLM namespace.</w:t>
       </w:r>
     </w:p>
     <w:tbl>
@@ -14394,213 +14778,295 @@
           <w:p>
             <w:pPr>
               <w:pStyle w:val="inline-code"/>
+            </w:pPr>
+            <w:r>
               <w:rPr>
                 <w:color w:val="0000FF"/>
               </w:rPr>
+              <w:t>#include</w:t>
+            </w:r>
+            <w:r>
+              <w:t xml:space="preserve"> &lt;</w:t>
+            </w:r>
+            <w:proofErr w:type="spellStart"/>
+            <w:r>
+              <w:t>glm</w:t>
+            </w:r>
+            <w:proofErr w:type="spellEnd"/>
+            <w:r>
+              <w:t>/glm.hpp&gt;</w:t>
+            </w:r>
+          </w:p>
+          <w:p>
+            <w:pPr>
+              <w:pStyle w:val="inline-code"/>
             </w:pPr>
             <w:r>
               <w:rPr>
                 <w:color w:val="0000FF"/>
               </w:rPr>
-              <w:t xml:space="preserve">#define </w:t>
-            </w:r>
-            <w:r>
-              <w:t>GLM_FORCE_EXPLICIT_CTOR</w:t>
-            </w:r>
-          </w:p>
-          <w:p>
-            <w:pPr>
-              <w:pStyle w:val="inline-code"/>
-            </w:pPr>
+              <w:t>#include</w:t>
+            </w:r>
+            <w:r>
+              <w:t xml:space="preserve"> &lt;</w:t>
+            </w:r>
+            <w:proofErr w:type="spellStart"/>
+            <w:r>
+              <w:t>glm</w:t>
+            </w:r>
+            <w:proofErr w:type="spellEnd"/>
+            <w:r>
+              <w:t>/</w:t>
+            </w:r>
+            <w:proofErr w:type="spellStart"/>
+            <w:r>
+              <w:t>gtc</w:t>
+            </w:r>
+            <w:proofErr w:type="spellEnd"/>
+            <w:r>
+              <w:t>/matrix_transform.hpp&gt;</w:t>
+            </w:r>
+          </w:p>
+          <w:p>
+            <w:pPr>
+              <w:pStyle w:val="inline-code"/>
+            </w:pPr>
+          </w:p>
+          <w:p>
+            <w:pPr>
+              <w:pStyle w:val="inline-code"/>
+            </w:pPr>
+            <w:proofErr w:type="spellStart"/>
             <w:r>
               <w:rPr>
                 <w:color w:val="0000FF"/>
               </w:rPr>
-              <w:t xml:space="preserve">#include </w:t>
-            </w:r>
-            <w:r>
-              <w:t>&lt;</w:t>
-            </w:r>
-            <w:proofErr w:type="spellStart"/>
-            <w:r>
+              <w:t>int</w:t>
+            </w:r>
+            <w:proofErr w:type="spellEnd"/>
+            <w:r>
+              <w:t xml:space="preserve"> foo()</w:t>
+            </w:r>
+          </w:p>
+          <w:p>
+            <w:pPr>
+              <w:pStyle w:val="inline-code"/>
+              <w:rPr>
+                <w:lang w:val="fr-FR"/>
+              </w:rPr>
+            </w:pPr>
+            <w:r>
+              <w:rPr>
+                <w:lang w:val="fr-FR"/>
+              </w:rPr>
+              <w:t>{</w:t>
+            </w:r>
+          </w:p>
+          <w:p>
+            <w:pPr>
+              <w:pStyle w:val="inline-code"/>
+              <w:rPr>
+                <w:lang w:val="fr-FR"/>
+              </w:rPr>
+            </w:pPr>
+            <w:r>
+              <w:rPr>
+                <w:lang w:val="fr-FR"/>
+              </w:rPr>
+              <w:tab/>
+            </w:r>
+            <w:proofErr w:type="spellStart"/>
+            <w:r>
+              <w:rPr>
+                <w:lang w:val="fr-FR"/>
+              </w:rPr>
               <w:t>glm</w:t>
             </w:r>
             <w:proofErr w:type="spellEnd"/>
-            <w:r>
-              <w:t>/glm.hpp&gt;</w:t>
-            </w:r>
-          </w:p>
-          <w:p>
-            <w:pPr>
-              <w:pStyle w:val="inline-code"/>
-            </w:pPr>
-          </w:p>
-          <w:p>
-            <w:pPr>
-              <w:pStyle w:val="inline-code"/>
-            </w:pPr>
-            <w:r>
-              <w:rPr>
-                <w:color w:val="0000FF"/>
-              </w:rPr>
-              <w:t>void</w:t>
-            </w:r>
-            <w:r>
-              <w:t xml:space="preserve"> foo()</w:t>
-            </w:r>
-          </w:p>
-          <w:p>
-            <w:pPr>
-              <w:pStyle w:val="inline-code"/>
-            </w:pPr>
-            <w:r>
-              <w:t>{</w:t>
-            </w:r>
-          </w:p>
-          <w:p>
-            <w:pPr>
-              <w:pStyle w:val="inline-code"/>
-              <w:ind w:left="720"/>
-              <w:jc w:val="left"/>
-            </w:pPr>
-            <w:proofErr w:type="spellStart"/>
             <w:proofErr w:type="gramStart"/>
             <w:r>
+              <w:rPr>
+                <w:lang w:val="fr-FR"/>
+              </w:rPr>
+              <w:t>::</w:t>
+            </w:r>
+            <w:r>
+              <w:rPr>
+                <w:color w:val="FF950E"/>
+                <w:lang w:val="fr-FR"/>
+              </w:rPr>
+              <w:t>vec4</w:t>
+            </w:r>
+            <w:proofErr w:type="gramEnd"/>
+            <w:r>
+              <w:rPr>
+                <w:lang w:val="fr-FR"/>
+              </w:rPr>
+              <w:t xml:space="preserve"> Position = </w:t>
+            </w:r>
+            <w:proofErr w:type="spellStart"/>
+            <w:r>
+              <w:rPr>
+                <w:lang w:val="fr-FR"/>
+              </w:rPr>
               <w:t>glm</w:t>
             </w:r>
             <w:proofErr w:type="spellEnd"/>
             <w:r>
+              <w:rPr>
+                <w:lang w:val="fr-FR"/>
+              </w:rPr>
               <w:t>::</w:t>
             </w:r>
             <w:r>
-              <w:t>i</w:t>
-            </w:r>
-            <w:r>
+              <w:rPr>
+                <w:color w:val="FF950E"/>
+                <w:lang w:val="fr-FR"/>
+              </w:rPr>
               <w:t>vec4</w:t>
             </w:r>
-            <w:proofErr w:type="gramEnd"/>
-            <w:r>
-              <w:t xml:space="preserve"> a;</w:t>
-            </w:r>
-            <w:r>
-              <w:br/>
+            <w:r>
+              <w:rPr>
+                <w:lang w:val="fr-FR"/>
+              </w:rPr>
+              <w:t>(</w:t>
+            </w:r>
+            <w:proofErr w:type="spellStart"/>
+            <w:r>
+              <w:rPr>
+                <w:lang w:val="fr-FR"/>
+              </w:rPr>
+              <w:t>glm</w:t>
+            </w:r>
+            <w:proofErr w:type="spellEnd"/>
+            <w:r>
+              <w:rPr>
+                <w:lang w:val="fr-FR"/>
+              </w:rPr>
+              <w:t>::</w:t>
+            </w:r>
+            <w:r>
+              <w:rPr>
+                <w:color w:val="FF950E"/>
+                <w:lang w:val="fr-FR"/>
+              </w:rPr>
+              <w:t xml:space="preserve"> vec3</w:t>
+            </w:r>
+            <w:r>
+              <w:rPr>
+                <w:lang w:val="fr-FR"/>
+              </w:rPr>
+              <w:t>(0.0f), 1.0f);</w:t>
+            </w:r>
+          </w:p>
+          <w:p>
+            <w:pPr>
+              <w:pStyle w:val="inline-code"/>
+            </w:pPr>
+            <w:r>
+              <w:rPr>
+                <w:lang w:val="fr-FR"/>
+              </w:rPr>
+              <w:tab/>
+            </w:r>
+            <w:proofErr w:type="spellStart"/>
+            <w:r>
+              <w:t>glm</w:t>
+            </w:r>
+            <w:proofErr w:type="spellEnd"/>
+            <w:r>
+              <w:t>::</w:t>
+            </w:r>
+            <w:r>
+              <w:rPr>
+                <w:color w:val="FF950E"/>
+              </w:rPr>
+              <w:t>mat4</w:t>
+            </w:r>
+            <w:r>
+              <w:t xml:space="preserve"> Model = </w:t>
+            </w:r>
+            <w:proofErr w:type="spellStart"/>
+            <w:r>
+              <w:t>glm</w:t>
+            </w:r>
+            <w:proofErr w:type="spellEnd"/>
+            <w:r>
+              <w:t>::translate(</w:t>
+            </w:r>
+          </w:p>
+          <w:p>
+            <w:pPr>
+              <w:pStyle w:val="inline-code"/>
+              <w:ind w:left="720" w:firstLine="720"/>
+            </w:pPr>
+            <w:proofErr w:type="spellStart"/>
+            <w:r>
+              <w:t>glm</w:t>
+            </w:r>
+            <w:proofErr w:type="spellEnd"/>
+            <w:r>
+              <w:t>::</w:t>
+            </w:r>
+            <w:r>
+              <w:rPr>
+                <w:color w:val="FF950E"/>
+              </w:rPr>
+              <w:t>mat4</w:t>
+            </w:r>
+            <w:r>
+              <w:t xml:space="preserve">(1.0f), </w:t>
+            </w:r>
+            <w:proofErr w:type="spellStart"/>
+            <w:r>
+              <w:t>glm</w:t>
+            </w:r>
+            <w:proofErr w:type="spellEnd"/>
+            <w:r>
+              <w:t>::vec3(1.0f));</w:t>
+            </w:r>
+          </w:p>
+          <w:p>
+            <w:pPr>
+              <w:pStyle w:val="inline-code"/>
+            </w:pPr>
+            <w:r>
+              <w:tab/>
+            </w:r>
+            <w:proofErr w:type="spellStart"/>
+            <w:r>
+              <w:t>glm</w:t>
+            </w:r>
+            <w:proofErr w:type="spellEnd"/>
+            <w:r>
+              <w:t>::</w:t>
+            </w:r>
+            <w:r>
+              <w:rPr>
+                <w:color w:val="FF950E"/>
+              </w:rPr>
+              <w:t>vec4</w:t>
+            </w:r>
+            <w:r>
+              <w:t xml:space="preserve"> Transformed = Model * Position;</w:t>
+            </w:r>
+          </w:p>
+          <w:p>
+            <w:pPr>
+              <w:pStyle w:val="inline-code"/>
+            </w:pPr>
+            <w:r>
+              <w:tab/>
               <w:t>…</w:t>
             </w:r>
           </w:p>
           <w:p>
             <w:pPr>
               <w:pStyle w:val="inline-code"/>
-              <w:ind w:left="720"/>
-              <w:jc w:val="left"/>
-              <w:rPr>
-                <w:color w:val="00A000"/>
-                <w:lang w:val="fr-FR"/>
-              </w:rPr>
-            </w:pPr>
-            <w:proofErr w:type="spellStart"/>
-            <w:r>
-              <w:rPr>
-                <w:lang w:val="fr-FR"/>
-              </w:rPr>
-              <w:t>glm</w:t>
-            </w:r>
-            <w:proofErr w:type="spellEnd"/>
-            <w:proofErr w:type="gramStart"/>
-            <w:r>
-              <w:rPr>
-                <w:lang w:val="fr-FR"/>
-              </w:rPr>
-              <w:t>::vec4</w:t>
-            </w:r>
-            <w:proofErr w:type="gramEnd"/>
-            <w:r>
-              <w:rPr>
-                <w:lang w:val="fr-FR"/>
-              </w:rPr>
-              <w:t xml:space="preserve"> b(a);</w:t>
-            </w:r>
-            <w:r>
-              <w:rPr>
-                <w:lang w:val="fr-FR"/>
-              </w:rPr>
-              <w:t xml:space="preserve"> </w:t>
-            </w:r>
-            <w:r>
-              <w:rPr>
-                <w:color w:val="00A000"/>
-                <w:lang w:val="fr-FR"/>
-              </w:rPr>
-              <w:t>// Explicit conversion, OK</w:t>
-            </w:r>
-            <w:r>
-              <w:rPr>
-                <w:lang w:val="fr-FR"/>
-              </w:rPr>
-              <w:br/>
-            </w:r>
-            <w:proofErr w:type="spellStart"/>
-            <w:r>
-              <w:rPr>
-                <w:lang w:val="fr-FR"/>
-              </w:rPr>
-              <w:t>glm</w:t>
-            </w:r>
-            <w:proofErr w:type="spellEnd"/>
-            <w:r>
-              <w:rPr>
-                <w:lang w:val="fr-FR"/>
-              </w:rPr>
-              <w:t xml:space="preserve">::vec4 </w:t>
-            </w:r>
-            <w:r>
-              <w:rPr>
-                <w:lang w:val="fr-FR"/>
-              </w:rPr>
-              <w:t xml:space="preserve">c = </w:t>
-            </w:r>
-            <w:r>
-              <w:rPr>
-                <w:lang w:val="fr-FR"/>
-              </w:rPr>
-              <w:t>a;</w:t>
-            </w:r>
-            <w:r>
-              <w:rPr>
-                <w:lang w:val="fr-FR"/>
-              </w:rPr>
-              <w:t xml:space="preserve"> </w:t>
-            </w:r>
-            <w:r>
-              <w:rPr>
-                <w:color w:val="00A000"/>
-                <w:lang w:val="fr-FR"/>
-              </w:rPr>
-              <w:t xml:space="preserve">// </w:t>
-            </w:r>
-            <w:proofErr w:type="spellStart"/>
-            <w:r>
-              <w:rPr>
-                <w:color w:val="00A000"/>
-                <w:lang w:val="fr-FR"/>
-              </w:rPr>
-              <w:t>Implicit</w:t>
-            </w:r>
-            <w:proofErr w:type="spellEnd"/>
-            <w:r>
-              <w:rPr>
-                <w:color w:val="00A000"/>
-                <w:lang w:val="fr-FR"/>
-              </w:rPr>
-              <w:t xml:space="preserve"> conversion, ERROR</w:t>
-            </w:r>
-          </w:p>
-          <w:p>
-            <w:pPr>
-              <w:pStyle w:val="inline-code"/>
-              <w:ind w:left="720"/>
-            </w:pPr>
-            <w:r>
-              <w:t>…</w:t>
+            </w:pPr>
+            <w:r>
+              <w:tab/>
+              <w:t>return 0;</w:t>
             </w:r>
           </w:p>
           <w:p>
@@ -14617,398 +15083,6 @@
     <w:p>
       <w:pPr>
         <w:pStyle w:val="Paragraph"/>
-        <w:rPr>
-          <w:rFonts w:asciiTheme="majorHAnsi" w:eastAsia="Arial" w:hAnsiTheme="majorHAnsi" w:cs="Arial"/>
-          <w:b/>
-          <w:color w:val="E36C0A" w:themeColor="accent6" w:themeShade="BF"/>
-          <w:sz w:val="48"/>
-        </w:rPr>
-      </w:pPr>
-      <w:r>
-        <w:br w:type="page"/>
-      </w:r>
-    </w:p>
-    <w:p>
-      <w:pPr>
-        <w:pStyle w:val="HeadingA"/>
-      </w:pPr>
-      <w:bookmarkStart w:id="18" w:name="_Toc426232659"/>
-      <w:r>
-        <w:lastRenderedPageBreak/>
-        <w:t>4</w:t>
-      </w:r>
-      <w:r>
-        <w:t xml:space="preserve">. </w:t>
-      </w:r>
-      <w:r>
-        <w:t>Stable e</w:t>
-      </w:r>
-      <w:r>
-        <w:t>xtensions</w:t>
-      </w:r>
-      <w:bookmarkEnd w:id="18"/>
-    </w:p>
-    <w:p>
-      <w:pPr>
-        <w:pStyle w:val="Paragraph"/>
-      </w:pPr>
-      <w:r>
-        <w:t xml:space="preserve">GLM extends the core GLSL feature set with extensions. These extensions include: quaternion, transformation, spline, </w:t>
-      </w:r>
-      <w:proofErr w:type="gramStart"/>
-      <w:r>
-        <w:t>matrix</w:t>
-      </w:r>
-      <w:proofErr w:type="gramEnd"/>
-      <w:r>
-        <w:t xml:space="preserve"> inverse, </w:t>
-      </w:r>
-      <w:proofErr w:type="spellStart"/>
-      <w:r>
-        <w:t>color</w:t>
-      </w:r>
-      <w:proofErr w:type="spellEnd"/>
-      <w:r>
-        <w:t xml:space="preserve"> spaces, etc.   </w:t>
-      </w:r>
-    </w:p>
-    <w:p>
-      <w:pPr>
-        <w:pStyle w:val="Paragraph"/>
-      </w:pPr>
-      <w:r>
-        <w:t>To include an extension, we only need to include the dedicated header file. Once included, the features are added to the GLM namespace.</w:t>
-      </w:r>
-    </w:p>
-    <w:tbl>
-      <w:tblPr>
-        <w:tblStyle w:val="TableGrid"/>
-        <w:tblW w:w="0" w:type="auto"/>
-        <w:tblLook w:val="04A0" w:firstRow="1" w:lastRow="0" w:firstColumn="1" w:lastColumn="0" w:noHBand="0" w:noVBand="1"/>
-      </w:tblPr>
-      <w:tblGrid>
-        <w:gridCol w:w="8522"/>
-      </w:tblGrid>
-      <w:tr>
-        <w:tc>
-          <w:tcPr>
-            <w:tcW w:w="8522" w:type="dxa"/>
-            <w:tcBorders>
-              <w:top w:val="nil"/>
-              <w:left w:val="nil"/>
-              <w:bottom w:val="nil"/>
-              <w:right w:val="nil"/>
-            </w:tcBorders>
-            <w:shd w:val="clear" w:color="auto" w:fill="FFF8F0"/>
-          </w:tcPr>
-          <w:p>
-            <w:pPr>
-              <w:pStyle w:val="inline-code"/>
-            </w:pPr>
-            <w:r>
-              <w:rPr>
-                <w:color w:val="0000FF"/>
-              </w:rPr>
-              <w:t>#include</w:t>
-            </w:r>
-            <w:r>
-              <w:t xml:space="preserve"> &lt;</w:t>
-            </w:r>
-            <w:proofErr w:type="spellStart"/>
-            <w:r>
-              <w:t>glm</w:t>
-            </w:r>
-            <w:proofErr w:type="spellEnd"/>
-            <w:r>
-              <w:t>/glm.hpp&gt;</w:t>
-            </w:r>
-          </w:p>
-          <w:p>
-            <w:pPr>
-              <w:pStyle w:val="inline-code"/>
-            </w:pPr>
-            <w:r>
-              <w:rPr>
-                <w:color w:val="0000FF"/>
-              </w:rPr>
-              <w:t>#include</w:t>
-            </w:r>
-            <w:r>
-              <w:t xml:space="preserve"> &lt;</w:t>
-            </w:r>
-            <w:proofErr w:type="spellStart"/>
-            <w:r>
-              <w:t>glm</w:t>
-            </w:r>
-            <w:proofErr w:type="spellEnd"/>
-            <w:r>
-              <w:t>/</w:t>
-            </w:r>
-            <w:proofErr w:type="spellStart"/>
-            <w:r>
-              <w:t>gtc</w:t>
-            </w:r>
-            <w:proofErr w:type="spellEnd"/>
-            <w:r>
-              <w:t>/matrix_transform.hpp&gt;</w:t>
-            </w:r>
-          </w:p>
-          <w:p>
-            <w:pPr>
-              <w:pStyle w:val="inline-code"/>
-            </w:pPr>
-          </w:p>
-          <w:p>
-            <w:pPr>
-              <w:pStyle w:val="inline-code"/>
-            </w:pPr>
-            <w:proofErr w:type="spellStart"/>
-            <w:r>
-              <w:rPr>
-                <w:color w:val="0000FF"/>
-              </w:rPr>
-              <w:t>int</w:t>
-            </w:r>
-            <w:proofErr w:type="spellEnd"/>
-            <w:r>
-              <w:t xml:space="preserve"> foo()</w:t>
-            </w:r>
-          </w:p>
-          <w:p>
-            <w:pPr>
-              <w:pStyle w:val="inline-code"/>
-              <w:rPr>
-                <w:lang w:val="fr-FR"/>
-              </w:rPr>
-            </w:pPr>
-            <w:r>
-              <w:rPr>
-                <w:lang w:val="fr-FR"/>
-              </w:rPr>
-              <w:t>{</w:t>
-            </w:r>
-          </w:p>
-          <w:p>
-            <w:pPr>
-              <w:pStyle w:val="inline-code"/>
-              <w:rPr>
-                <w:lang w:val="fr-FR"/>
-              </w:rPr>
-            </w:pPr>
-            <w:r>
-              <w:rPr>
-                <w:lang w:val="fr-FR"/>
-              </w:rPr>
-              <w:tab/>
-            </w:r>
-            <w:proofErr w:type="spellStart"/>
-            <w:r>
-              <w:rPr>
-                <w:lang w:val="fr-FR"/>
-              </w:rPr>
-              <w:t>glm</w:t>
-            </w:r>
-            <w:proofErr w:type="spellEnd"/>
-            <w:proofErr w:type="gramStart"/>
-            <w:r>
-              <w:rPr>
-                <w:lang w:val="fr-FR"/>
-              </w:rPr>
-              <w:t>::</w:t>
-            </w:r>
-            <w:r>
-              <w:rPr>
-                <w:color w:val="FF950E"/>
-                <w:lang w:val="fr-FR"/>
-              </w:rPr>
-              <w:t>vec4</w:t>
-            </w:r>
-            <w:proofErr w:type="gramEnd"/>
-            <w:r>
-              <w:rPr>
-                <w:lang w:val="fr-FR"/>
-              </w:rPr>
-              <w:t xml:space="preserve"> Position = </w:t>
-            </w:r>
-            <w:proofErr w:type="spellStart"/>
-            <w:r>
-              <w:rPr>
-                <w:lang w:val="fr-FR"/>
-              </w:rPr>
-              <w:t>glm</w:t>
-            </w:r>
-            <w:proofErr w:type="spellEnd"/>
-            <w:r>
-              <w:rPr>
-                <w:lang w:val="fr-FR"/>
-              </w:rPr>
-              <w:t>::</w:t>
-            </w:r>
-            <w:r>
-              <w:rPr>
-                <w:color w:val="FF950E"/>
-                <w:lang w:val="fr-FR"/>
-              </w:rPr>
-              <w:t>vec4</w:t>
-            </w:r>
-            <w:r>
-              <w:rPr>
-                <w:lang w:val="fr-FR"/>
-              </w:rPr>
-              <w:t>(</w:t>
-            </w:r>
-            <w:proofErr w:type="spellStart"/>
-            <w:r>
-              <w:rPr>
-                <w:lang w:val="fr-FR"/>
-              </w:rPr>
-              <w:t>glm</w:t>
-            </w:r>
-            <w:proofErr w:type="spellEnd"/>
-            <w:r>
-              <w:rPr>
-                <w:lang w:val="fr-FR"/>
-              </w:rPr>
-              <w:t>::</w:t>
-            </w:r>
-            <w:r>
-              <w:rPr>
-                <w:color w:val="FF950E"/>
-                <w:lang w:val="fr-FR"/>
-              </w:rPr>
-              <w:t xml:space="preserve"> vec3</w:t>
-            </w:r>
-            <w:r>
-              <w:rPr>
-                <w:lang w:val="fr-FR"/>
-              </w:rPr>
-              <w:t>(0.0f), 1.0f);</w:t>
-            </w:r>
-          </w:p>
-          <w:p>
-            <w:pPr>
-              <w:pStyle w:val="inline-code"/>
-            </w:pPr>
-            <w:r>
-              <w:rPr>
-                <w:lang w:val="fr-FR"/>
-              </w:rPr>
-              <w:tab/>
-            </w:r>
-            <w:proofErr w:type="spellStart"/>
-            <w:r>
-              <w:t>glm</w:t>
-            </w:r>
-            <w:proofErr w:type="spellEnd"/>
-            <w:r>
-              <w:t>::</w:t>
-            </w:r>
-            <w:r>
-              <w:rPr>
-                <w:color w:val="FF950E"/>
-              </w:rPr>
-              <w:t>mat4</w:t>
-            </w:r>
-            <w:r>
-              <w:t xml:space="preserve"> Model = </w:t>
-            </w:r>
-            <w:proofErr w:type="spellStart"/>
-            <w:r>
-              <w:t>glm</w:t>
-            </w:r>
-            <w:proofErr w:type="spellEnd"/>
-            <w:r>
-              <w:t>::translate(</w:t>
-            </w:r>
-          </w:p>
-          <w:p>
-            <w:pPr>
-              <w:pStyle w:val="inline-code"/>
-              <w:ind w:left="720" w:firstLine="720"/>
-            </w:pPr>
-            <w:proofErr w:type="spellStart"/>
-            <w:r>
-              <w:t>glm</w:t>
-            </w:r>
-            <w:proofErr w:type="spellEnd"/>
-            <w:r>
-              <w:t>::</w:t>
-            </w:r>
-            <w:r>
-              <w:rPr>
-                <w:color w:val="FF950E"/>
-              </w:rPr>
-              <w:t>mat4</w:t>
-            </w:r>
-            <w:r>
-              <w:t xml:space="preserve">(1.0f), </w:t>
-            </w:r>
-            <w:proofErr w:type="spellStart"/>
-            <w:r>
-              <w:t>glm</w:t>
-            </w:r>
-            <w:proofErr w:type="spellEnd"/>
-            <w:r>
-              <w:t>::vec3(1.0f));</w:t>
-            </w:r>
-          </w:p>
-          <w:p>
-            <w:pPr>
-              <w:pStyle w:val="inline-code"/>
-            </w:pPr>
-            <w:r>
-              <w:tab/>
-            </w:r>
-            <w:proofErr w:type="spellStart"/>
-            <w:r>
-              <w:t>glm</w:t>
-            </w:r>
-            <w:proofErr w:type="spellEnd"/>
-            <w:r>
-              <w:t>::</w:t>
-            </w:r>
-            <w:r>
-              <w:rPr>
-                <w:color w:val="FF950E"/>
-              </w:rPr>
-              <w:t>vec4</w:t>
-            </w:r>
-            <w:r>
-              <w:t xml:space="preserve"> Transformed = Model * Position;</w:t>
-            </w:r>
-          </w:p>
-          <w:p>
-            <w:pPr>
-              <w:pStyle w:val="inline-code"/>
-            </w:pPr>
-            <w:r>
-              <w:tab/>
-              <w:t>…</w:t>
-            </w:r>
-          </w:p>
-          <w:p>
-            <w:pPr>
-              <w:pStyle w:val="inline-code"/>
-            </w:pPr>
-            <w:r>
-              <w:tab/>
-              <w:t>return 0;</w:t>
-            </w:r>
-          </w:p>
-          <w:p>
-            <w:pPr>
-              <w:pStyle w:val="inline-code"/>
-            </w:pPr>
-            <w:r>
-              <w:t>}</w:t>
-            </w:r>
-          </w:p>
-        </w:tc>
-      </w:tr>
-    </w:tbl>
-    <w:p>
-      <w:pPr>
-        <w:pStyle w:val="Paragraph"/>
       </w:pPr>
       <w:r>
         <w:t xml:space="preserve">When an extension is included, all the dependent </w:t>
@@ -15027,7 +15101,7 @@
       <w:pPr>
         <w:pStyle w:val="HeadingB"/>
       </w:pPr>
-      <w:bookmarkStart w:id="19" w:name="_Toc426232660"/>
+      <w:bookmarkStart w:id="19" w:name="_Toc452475964"/>
       <w:r>
         <w:t xml:space="preserve">4.1. </w:t>
       </w:r>
@@ -15128,7 +15202,7 @@
       <w:pPr>
         <w:pStyle w:val="HeadingB"/>
       </w:pPr>
-      <w:bookmarkStart w:id="20" w:name="_Toc426232661"/>
+      <w:bookmarkStart w:id="20" w:name="_Toc452475965"/>
       <w:r>
         <w:t xml:space="preserve">4.2. </w:t>
       </w:r>
@@ -15231,7 +15305,7 @@
       <w:pPr>
         <w:pStyle w:val="HeadingB"/>
       </w:pPr>
-      <w:bookmarkStart w:id="21" w:name="_Toc426232662"/>
+      <w:bookmarkStart w:id="21" w:name="_Toc452475966"/>
       <w:r>
         <w:t>4</w:t>
       </w:r>
@@ -15333,7 +15407,7 @@
       <w:pPr>
         <w:pStyle w:val="HeadingB"/>
       </w:pPr>
-      <w:bookmarkStart w:id="22" w:name="_Toc426232663"/>
+      <w:bookmarkStart w:id="22" w:name="_Toc452475967"/>
       <w:r>
         <w:t>4</w:t>
       </w:r>
@@ -15438,7 +15512,7 @@
       <w:pPr>
         <w:pStyle w:val="HeadingB"/>
       </w:pPr>
-      <w:bookmarkStart w:id="23" w:name="_Toc426232664"/>
+      <w:bookmarkStart w:id="23" w:name="_Toc452475968"/>
       <w:r>
         <w:t>4.5</w:t>
       </w:r>
@@ -15532,7 +15606,7 @@
       <w:pPr>
         <w:pStyle w:val="HeadingB"/>
       </w:pPr>
-      <w:bookmarkStart w:id="24" w:name="_Toc426232665"/>
+      <w:bookmarkStart w:id="24" w:name="_Toc452475969"/>
       <w:r>
         <w:t>4</w:t>
       </w:r>
@@ -15624,7 +15698,7 @@
       <w:pPr>
         <w:pStyle w:val="HeadingB"/>
       </w:pPr>
-      <w:bookmarkStart w:id="25" w:name="_Toc426232666"/>
+      <w:bookmarkStart w:id="25" w:name="_Toc452475970"/>
       <w:r>
         <w:t>4</w:t>
       </w:r>
@@ -15713,7 +15787,7 @@
       <w:pPr>
         <w:pStyle w:val="HeadingB"/>
       </w:pPr>
-      <w:bookmarkStart w:id="26" w:name="_Toc426232667"/>
+      <w:bookmarkStart w:id="26" w:name="_Toc452475971"/>
       <w:r>
         <w:t>4</w:t>
       </w:r>
@@ -15800,7 +15874,7 @@
       <w:pPr>
         <w:pStyle w:val="HeadingB"/>
       </w:pPr>
-      <w:bookmarkStart w:id="27" w:name="_Toc426232668"/>
+      <w:bookmarkStart w:id="27" w:name="_Toc452475972"/>
       <w:r>
         <w:t>4</w:t>
       </w:r>
@@ -15967,7 +16041,7 @@
       <w:pPr>
         <w:pStyle w:val="HeadingB"/>
       </w:pPr>
-      <w:bookmarkStart w:id="28" w:name="_Toc426232669"/>
+      <w:bookmarkStart w:id="28" w:name="_Toc452475973"/>
       <w:r>
         <w:t>4</w:t>
       </w:r>
@@ -16048,7 +16122,7 @@
       <w:r>
         <w:rPr>
           <w:noProof/>
-          <w:lang w:val="fr-FR" w:eastAsia="fr-FR"/>
+          <w:lang w:val="en-US" w:eastAsia="en-US"/>
         </w:rPr>
         <w:lastRenderedPageBreak/>
         <w:drawing>
@@ -16062,126 +16136,6 @@
                 <pic:pic xmlns:pic="http://schemas.openxmlformats.org/drawingml/2006/picture">
                   <pic:nvPicPr>
                     <pic:cNvPr id="0" name="image08.png"/>
-                    <pic:cNvPicPr preferRelativeResize="0"/>
-                  </pic:nvPicPr>
-                  <pic:blipFill>
-                    <a:blip r:embed="rId26"/>
-                    <a:stretch>
-                      <a:fillRect/>
-                    </a:stretch>
-                  </pic:blipFill>
-                  <pic:spPr>
-                    <a:xfrm>
-                      <a:off x="0" y="0"/>
-                      <a:ext cx="2438400" cy="2438400"/>
-                    </a:xfrm>
-                    <a:prstGeom prst="rect">
-                      <a:avLst/>
-                    </a:prstGeom>
-                  </pic:spPr>
-                </pic:pic>
-              </a:graphicData>
-            </a:graphic>
-          </wp:inline>
-        </w:drawing>
-      </w:r>
-    </w:p>
-    <w:p>
-      <w:pPr>
-        <w:jc w:val="center"/>
-        <w:rPr>
-          <w:lang w:val="fr-FR"/>
-        </w:rPr>
-      </w:pPr>
-      <w:r>
-        <w:rPr>
-          <w:lang w:val="fr-FR"/>
-        </w:rPr>
-        <w:t>Figure 4</w:t>
-      </w:r>
-      <w:r>
-        <w:rPr>
-          <w:lang w:val="fr-FR"/>
-        </w:rPr>
-        <w:t>.</w:t>
-      </w:r>
-      <w:r>
-        <w:rPr>
-          <w:lang w:val="fr-FR"/>
-        </w:rPr>
-        <w:t>10</w:t>
-      </w:r>
-      <w:r>
-        <w:rPr>
-          <w:lang w:val="fr-FR"/>
-        </w:rPr>
-        <w:t xml:space="preserve">.1: </w:t>
-      </w:r>
-      <w:proofErr w:type="spellStart"/>
-      <w:r>
-        <w:rPr>
-          <w:lang w:val="fr-FR"/>
-        </w:rPr>
-        <w:t>glm</w:t>
-      </w:r>
-      <w:proofErr w:type="spellEnd"/>
-      <w:proofErr w:type="gramStart"/>
-      <w:r>
-        <w:rPr>
-          <w:lang w:val="fr-FR"/>
-        </w:rPr>
-        <w:t>::simplex</w:t>
-      </w:r>
-      <w:proofErr w:type="gramEnd"/>
-      <w:r>
-        <w:rPr>
-          <w:lang w:val="fr-FR"/>
-        </w:rPr>
-        <w:t>(</w:t>
-      </w:r>
-      <w:proofErr w:type="spellStart"/>
-      <w:r>
-        <w:rPr>
-          <w:lang w:val="fr-FR"/>
-        </w:rPr>
-        <w:t>glm</w:t>
-      </w:r>
-      <w:proofErr w:type="spellEnd"/>
-      <w:r>
-        <w:rPr>
-          <w:lang w:val="fr-FR"/>
-        </w:rPr>
-        <w:t>::vec2(x / 16.f, y / 16.f));</w:t>
-      </w:r>
-    </w:p>
-    <w:p>
-      <w:pPr>
-        <w:jc w:val="center"/>
-        <w:rPr>
-          <w:lang w:val="fr-FR"/>
-        </w:rPr>
-      </w:pPr>
-    </w:p>
-    <w:p>
-      <w:pPr>
-        <w:jc w:val="center"/>
-      </w:pPr>
-      <w:r>
-        <w:rPr>
-          <w:noProof/>
-          <w:lang w:val="fr-FR" w:eastAsia="fr-FR"/>
-        </w:rPr>
-        <w:drawing>
-          <wp:inline distT="0" distB="0" distL="0" distR="0" wp14:anchorId="246CE067" wp14:editId="7FE98E81">
-            <wp:extent cx="2438400" cy="2438400"/>
-            <wp:effectExtent l="0" t="0" r="0" b="0"/>
-            <wp:docPr id="2" name="image09.png"/>
-            <wp:cNvGraphicFramePr/>
-            <a:graphic xmlns:a="http://schemas.openxmlformats.org/drawingml/2006/main">
-              <a:graphicData uri="http://schemas.openxmlformats.org/drawingml/2006/picture">
-                <pic:pic xmlns:pic="http://schemas.openxmlformats.org/drawingml/2006/picture">
-                  <pic:nvPicPr>
-                    <pic:cNvPr id="0" name="image09.png"/>
                     <pic:cNvPicPr preferRelativeResize="0"/>
                   </pic:nvPicPr>
                   <pic:blipFill>
@@ -16235,7 +16189,7 @@
         <w:rPr>
           <w:lang w:val="fr-FR"/>
         </w:rPr>
-        <w:t xml:space="preserve">.2: </w:t>
+        <w:t xml:space="preserve">.1: </w:t>
       </w:r>
       <w:proofErr w:type="spellStart"/>
       <w:r>
@@ -16271,7 +16225,7 @@
         <w:rPr>
           <w:lang w:val="fr-FR"/>
         </w:rPr>
-        <w:t>::vec3(x / 16.f, y / 16.f, 0.5f));</w:t>
+        <w:t>::vec2(x / 16.f, y / 16.f));</w:t>
       </w:r>
     </w:p>
     <w:p>
@@ -16289,19 +16243,19 @@
       <w:r>
         <w:rPr>
           <w:noProof/>
-          <w:lang w:val="fr-FR" w:eastAsia="fr-FR"/>
+          <w:lang w:val="en-US" w:eastAsia="en-US"/>
         </w:rPr>
         <w:drawing>
-          <wp:inline distT="0" distB="0" distL="0" distR="0" wp14:anchorId="3E0CE8D1" wp14:editId="104C80CE">
+          <wp:inline distT="0" distB="0" distL="0" distR="0" wp14:anchorId="246CE067" wp14:editId="7FE98E81">
             <wp:extent cx="2438400" cy="2438400"/>
             <wp:effectExtent l="0" t="0" r="0" b="0"/>
-            <wp:docPr id="8" name="image07.png"/>
+            <wp:docPr id="2" name="image09.png"/>
             <wp:cNvGraphicFramePr/>
             <a:graphic xmlns:a="http://schemas.openxmlformats.org/drawingml/2006/main">
               <a:graphicData uri="http://schemas.openxmlformats.org/drawingml/2006/picture">
                 <pic:pic xmlns:pic="http://schemas.openxmlformats.org/drawingml/2006/picture">
                   <pic:nvPicPr>
-                    <pic:cNvPr id="0" name="image07.png"/>
+                    <pic:cNvPr id="0" name="image09.png"/>
                     <pic:cNvPicPr preferRelativeResize="0"/>
                   </pic:nvPicPr>
                   <pic:blipFill>
@@ -16355,7 +16309,7 @@
         <w:rPr>
           <w:lang w:val="fr-FR"/>
         </w:rPr>
-        <w:t xml:space="preserve">.3: </w:t>
+        <w:t xml:space="preserve">.2: </w:t>
       </w:r>
       <w:proofErr w:type="spellStart"/>
       <w:r>
@@ -16391,7 +16345,7 @@
         <w:rPr>
           <w:lang w:val="fr-FR"/>
         </w:rPr>
-        <w:t>::vec4(x / 16.f, y / 16.f, 0.5f, 0.5f));</w:t>
+        <w:t>::vec3(x / 16.f, y / 16.f, 0.5f));</w:t>
       </w:r>
     </w:p>
     <w:p>
@@ -16409,20 +16363,19 @@
       <w:r>
         <w:rPr>
           <w:noProof/>
-          <w:lang w:val="fr-FR" w:eastAsia="fr-FR"/>
-        </w:rPr>
-        <w:lastRenderedPageBreak/>
+          <w:lang w:val="en-US" w:eastAsia="en-US"/>
+        </w:rPr>
         <w:drawing>
-          <wp:inline distT="0" distB="0" distL="0" distR="0" wp14:anchorId="61F6215F" wp14:editId="3A6B1EBE">
+          <wp:inline distT="0" distB="0" distL="0" distR="0" wp14:anchorId="3E0CE8D1" wp14:editId="104C80CE">
             <wp:extent cx="2438400" cy="2438400"/>
             <wp:effectExtent l="0" t="0" r="0" b="0"/>
-            <wp:docPr id="26" name="image20.png"/>
+            <wp:docPr id="8" name="image07.png"/>
             <wp:cNvGraphicFramePr/>
             <a:graphic xmlns:a="http://schemas.openxmlformats.org/drawingml/2006/main">
               <a:graphicData uri="http://schemas.openxmlformats.org/drawingml/2006/picture">
                 <pic:pic xmlns:pic="http://schemas.openxmlformats.org/drawingml/2006/picture">
                   <pic:nvPicPr>
-                    <pic:cNvPr id="0" name="image20.png"/>
+                    <pic:cNvPr id="0" name="image07.png"/>
                     <pic:cNvPicPr preferRelativeResize="0"/>
                   </pic:nvPicPr>
                   <pic:blipFill>
@@ -16476,7 +16429,7 @@
         <w:rPr>
           <w:lang w:val="fr-FR"/>
         </w:rPr>
-        <w:t xml:space="preserve">.4: </w:t>
+        <w:t xml:space="preserve">.3: </w:t>
       </w:r>
       <w:proofErr w:type="spellStart"/>
       <w:r>
@@ -16491,66 +16444,59 @@
         <w:rPr>
           <w:lang w:val="fr-FR"/>
         </w:rPr>
-        <w:t>::</w:t>
+        <w:t>::simplex</w:t>
+      </w:r>
+      <w:proofErr w:type="gramEnd"/>
+      <w:r>
+        <w:rPr>
+          <w:lang w:val="fr-FR"/>
+        </w:rPr>
+        <w:t>(</w:t>
       </w:r>
       <w:proofErr w:type="spellStart"/>
       <w:r>
         <w:rPr>
           <w:lang w:val="fr-FR"/>
         </w:rPr>
-        <w:t>perlin</w:t>
+        <w:t>glm</w:t>
       </w:r>
       <w:proofErr w:type="spellEnd"/>
-      <w:proofErr w:type="gramEnd"/>
       <w:r>
         <w:rPr>
           <w:lang w:val="fr-FR"/>
         </w:rPr>
-        <w:t>(</w:t>
-      </w:r>
-      <w:proofErr w:type="spellStart"/>
-      <w:r>
+        <w:t>::vec4(x / 16.f, y / 16.f, 0.5f, 0.5f));</w:t>
+      </w:r>
+    </w:p>
+    <w:p>
+      <w:pPr>
+        <w:jc w:val="center"/>
         <w:rPr>
           <w:lang w:val="fr-FR"/>
         </w:rPr>
-        <w:t>glm</w:t>
-      </w:r>
-      <w:proofErr w:type="spellEnd"/>
-      <w:r>
-        <w:rPr>
-          <w:lang w:val="fr-FR"/>
-        </w:rPr>
-        <w:t>::vec2(x / 16.f, y / 16.f));</w:t>
-      </w:r>
+      </w:pPr>
     </w:p>
     <w:p>
       <w:pPr>
         <w:jc w:val="center"/>
-        <w:rPr>
-          <w:lang w:val="fr-FR"/>
-        </w:rPr>
-      </w:pPr>
-    </w:p>
-    <w:p>
-      <w:pPr>
-        <w:jc w:val="center"/>
       </w:pPr>
       <w:r>
         <w:rPr>
           <w:noProof/>
-          <w:lang w:val="fr-FR" w:eastAsia="fr-FR"/>
-        </w:rPr>
+          <w:lang w:val="en-US" w:eastAsia="en-US"/>
+        </w:rPr>
+        <w:lastRenderedPageBreak/>
         <w:drawing>
-          <wp:inline distT="0" distB="0" distL="0" distR="0" wp14:anchorId="3A8721B6" wp14:editId="6D250FEB">
+          <wp:inline distT="0" distB="0" distL="0" distR="0" wp14:anchorId="61F6215F" wp14:editId="3A6B1EBE">
             <wp:extent cx="2438400" cy="2438400"/>
             <wp:effectExtent l="0" t="0" r="0" b="0"/>
-            <wp:docPr id="6" name="image06.png"/>
+            <wp:docPr id="26" name="image20.png"/>
             <wp:cNvGraphicFramePr/>
             <a:graphic xmlns:a="http://schemas.openxmlformats.org/drawingml/2006/main">
               <a:graphicData uri="http://schemas.openxmlformats.org/drawingml/2006/picture">
                 <pic:pic xmlns:pic="http://schemas.openxmlformats.org/drawingml/2006/picture">
                   <pic:nvPicPr>
-                    <pic:cNvPr id="0" name="image06.png"/>
+                    <pic:cNvPr id="0" name="image20.png"/>
                     <pic:cNvPicPr preferRelativeResize="0"/>
                   </pic:nvPicPr>
                   <pic:blipFill>
@@ -16579,7 +16525,6 @@
       <w:pPr>
         <w:jc w:val="center"/>
         <w:rPr>
-          <w:rStyle w:val="inline-codeChar"/>
           <w:lang w:val="fr-FR"/>
         </w:rPr>
       </w:pPr>
@@ -16605,12 +16550,11 @@
         <w:rPr>
           <w:lang w:val="fr-FR"/>
         </w:rPr>
-        <w:t xml:space="preserve">.5: </w:t>
+        <w:t xml:space="preserve">.4: </w:t>
       </w:r>
       <w:proofErr w:type="spellStart"/>
       <w:r>
         <w:rPr>
-          <w:rStyle w:val="inline-codeChar"/>
           <w:lang w:val="fr-FR"/>
         </w:rPr>
         <w:t>glm</w:t>
@@ -16619,7 +16563,6 @@
       <w:proofErr w:type="gramStart"/>
       <w:r>
         <w:rPr>
-          <w:rStyle w:val="inline-codeChar"/>
           <w:lang w:val="fr-FR"/>
         </w:rPr>
         <w:t>::</w:t>
@@ -16627,7 +16570,6 @@
       <w:proofErr w:type="spellStart"/>
       <w:r>
         <w:rPr>
-          <w:rStyle w:val="inline-codeChar"/>
           <w:lang w:val="fr-FR"/>
         </w:rPr>
         <w:t>perlin</w:t>
@@ -16636,7 +16578,6 @@
       <w:proofErr w:type="gramEnd"/>
       <w:r>
         <w:rPr>
-          <w:rStyle w:val="inline-codeChar"/>
           <w:lang w:val="fr-FR"/>
         </w:rPr>
         <w:t>(</w:t>
@@ -16644,7 +16585,6 @@
       <w:proofErr w:type="spellStart"/>
       <w:r>
         <w:rPr>
-          <w:rStyle w:val="inline-codeChar"/>
           <w:lang w:val="fr-FR"/>
         </w:rPr>
         <w:t>glm</w:t>
@@ -16652,10 +16592,9 @@
       <w:proofErr w:type="spellEnd"/>
       <w:r>
         <w:rPr>
-          <w:rStyle w:val="inline-codeChar"/>
           <w:lang w:val="fr-FR"/>
         </w:rPr>
-        <w:t>::vec3(x / 16.f, y / 16.f, 0.5f));</w:t>
+        <w:t>::vec2(x / 16.f, y / 16.f));</w:t>
       </w:r>
     </w:p>
     <w:p>
@@ -16673,19 +16612,19 @@
       <w:r>
         <w:rPr>
           <w:noProof/>
-          <w:lang w:val="fr-FR" w:eastAsia="fr-FR"/>
+          <w:lang w:val="en-US" w:eastAsia="en-US"/>
         </w:rPr>
         <w:drawing>
-          <wp:inline distT="0" distB="0" distL="0" distR="0" wp14:anchorId="41E08B2E" wp14:editId="5E483143">
+          <wp:inline distT="0" distB="0" distL="0" distR="0" wp14:anchorId="3A8721B6" wp14:editId="6D250FEB">
             <wp:extent cx="2438400" cy="2438400"/>
             <wp:effectExtent l="0" t="0" r="0" b="0"/>
-            <wp:docPr id="16" name="image16.png"/>
+            <wp:docPr id="6" name="image06.png"/>
             <wp:cNvGraphicFramePr/>
             <a:graphic xmlns:a="http://schemas.openxmlformats.org/drawingml/2006/main">
               <a:graphicData uri="http://schemas.openxmlformats.org/drawingml/2006/picture">
                 <pic:pic xmlns:pic="http://schemas.openxmlformats.org/drawingml/2006/picture">
                   <pic:nvPicPr>
-                    <pic:cNvPr id="0" name="image16.png"/>
+                    <pic:cNvPr id="0" name="image06.png"/>
                     <pic:cNvPicPr preferRelativeResize="0"/>
                   </pic:nvPicPr>
                   <pic:blipFill>
@@ -16740,7 +16679,7 @@
         <w:rPr>
           <w:lang w:val="fr-FR"/>
         </w:rPr>
-        <w:t xml:space="preserve">.6: </w:t>
+        <w:t xml:space="preserve">.5: </w:t>
       </w:r>
       <w:proofErr w:type="spellStart"/>
       <w:r>
@@ -16790,7 +16729,7 @@
           <w:rStyle w:val="inline-codeChar"/>
           <w:lang w:val="fr-FR"/>
         </w:rPr>
-        <w:t>::vec4(x / 16.f, y / 16.f, 0.5f, 0.5f)));</w:t>
+        <w:t>::vec3(x / 16.f, y / 16.f, 0.5f));</w:t>
       </w:r>
     </w:p>
     <w:p>
@@ -16808,20 +16747,19 @@
       <w:r>
         <w:rPr>
           <w:noProof/>
-          <w:lang w:val="fr-FR" w:eastAsia="fr-FR"/>
-        </w:rPr>
-        <w:lastRenderedPageBreak/>
+          <w:lang w:val="en-US" w:eastAsia="en-US"/>
+        </w:rPr>
         <w:drawing>
-          <wp:inline distT="0" distB="0" distL="0" distR="0" wp14:anchorId="1296B11B" wp14:editId="3A152383">
+          <wp:inline distT="0" distB="0" distL="0" distR="0" wp14:anchorId="41E08B2E" wp14:editId="5E483143">
             <wp:extent cx="2438400" cy="2438400"/>
             <wp:effectExtent l="0" t="0" r="0" b="0"/>
-            <wp:docPr id="20" name="image10.png"/>
+            <wp:docPr id="16" name="image16.png"/>
             <wp:cNvGraphicFramePr/>
             <a:graphic xmlns:a="http://schemas.openxmlformats.org/drawingml/2006/main">
               <a:graphicData uri="http://schemas.openxmlformats.org/drawingml/2006/picture">
                 <pic:pic xmlns:pic="http://schemas.openxmlformats.org/drawingml/2006/picture">
                   <pic:nvPicPr>
-                    <pic:cNvPr id="0" name="image10.png"/>
+                    <pic:cNvPr id="0" name="image16.png"/>
                     <pic:cNvPicPr preferRelativeResize="0"/>
                   </pic:nvPicPr>
                   <pic:blipFill>
@@ -16850,6 +16788,7 @@
       <w:pPr>
         <w:jc w:val="center"/>
         <w:rPr>
+          <w:rStyle w:val="inline-codeChar"/>
           <w:lang w:val="fr-FR"/>
         </w:rPr>
       </w:pPr>
@@ -16875,7 +16814,7 @@
         <w:rPr>
           <w:lang w:val="fr-FR"/>
         </w:rPr>
-        <w:t xml:space="preserve">.7: </w:t>
+        <w:t xml:space="preserve">.6: </w:t>
       </w:r>
       <w:proofErr w:type="spellStart"/>
       <w:r>
@@ -16886,6 +16825,7 @@
         <w:t>glm</w:t>
       </w:r>
       <w:proofErr w:type="spellEnd"/>
+      <w:proofErr w:type="gramStart"/>
       <w:r>
         <w:rPr>
           <w:rStyle w:val="inline-codeChar"/>
@@ -16902,6 +16842,7 @@
         <w:t>perlin</w:t>
       </w:r>
       <w:proofErr w:type="spellEnd"/>
+      <w:proofErr w:type="gramEnd"/>
       <w:r>
         <w:rPr>
           <w:rStyle w:val="inline-codeChar"/>
@@ -16923,53 +16864,38 @@
           <w:rStyle w:val="inline-codeChar"/>
           <w:lang w:val="fr-FR"/>
         </w:rPr>
-        <w:t xml:space="preserve">::vec2(x / 16.f, y / 16.f), </w:t>
-      </w:r>
-      <w:proofErr w:type="spellStart"/>
-      <w:r>
-        <w:rPr>
-          <w:rStyle w:val="inline-codeChar"/>
+        <w:t>::vec4(x / 16.f, y / 16.f, 0.5f, 0.5f)));</w:t>
+      </w:r>
+    </w:p>
+    <w:p>
+      <w:pPr>
+        <w:jc w:val="center"/>
+        <w:rPr>
           <w:lang w:val="fr-FR"/>
         </w:rPr>
-        <w:t>glm</w:t>
-      </w:r>
-      <w:proofErr w:type="spellEnd"/>
-      <w:r>
-        <w:rPr>
-          <w:rStyle w:val="inline-codeChar"/>
-          <w:lang w:val="fr-FR"/>
-        </w:rPr>
-        <w:t>::vec2(2.0f));</w:t>
-      </w:r>
+      </w:pPr>
     </w:p>
     <w:p>
       <w:pPr>
         <w:jc w:val="center"/>
-        <w:rPr>
-          <w:lang w:val="fr-FR"/>
-        </w:rPr>
-      </w:pPr>
-    </w:p>
-    <w:p>
-      <w:pPr>
-        <w:jc w:val="center"/>
       </w:pPr>
       <w:r>
         <w:rPr>
           <w:noProof/>
-          <w:lang w:val="fr-FR" w:eastAsia="fr-FR"/>
-        </w:rPr>
+          <w:lang w:val="en-US" w:eastAsia="en-US"/>
+        </w:rPr>
+        <w:lastRenderedPageBreak/>
         <w:drawing>
-          <wp:inline distT="0" distB="0" distL="0" distR="0" wp14:anchorId="58003619" wp14:editId="1B28514C">
+          <wp:inline distT="0" distB="0" distL="0" distR="0" wp14:anchorId="1296B11B" wp14:editId="3A152383">
             <wp:extent cx="2438400" cy="2438400"/>
             <wp:effectExtent l="0" t="0" r="0" b="0"/>
-            <wp:docPr id="25" name="image17.png"/>
+            <wp:docPr id="20" name="image10.png"/>
             <wp:cNvGraphicFramePr/>
             <a:graphic xmlns:a="http://schemas.openxmlformats.org/drawingml/2006/main">
               <a:graphicData uri="http://schemas.openxmlformats.org/drawingml/2006/picture">
                 <pic:pic xmlns:pic="http://schemas.openxmlformats.org/drawingml/2006/picture">
                   <pic:nvPicPr>
-                    <pic:cNvPr id="0" name="image17.png"/>
+                    <pic:cNvPr id="0" name="image10.png"/>
                     <pic:cNvPicPr preferRelativeResize="0"/>
                   </pic:nvPicPr>
                   <pic:blipFill>
@@ -16998,7 +16924,6 @@
       <w:pPr>
         <w:jc w:val="center"/>
         <w:rPr>
-          <w:rStyle w:val="inline-codeChar"/>
           <w:lang w:val="fr-FR"/>
         </w:rPr>
       </w:pPr>
@@ -17024,7 +16949,7 @@
         <w:rPr>
           <w:lang w:val="fr-FR"/>
         </w:rPr>
-        <w:t xml:space="preserve">.8: </w:t>
+        <w:t xml:space="preserve">.7: </w:t>
       </w:r>
       <w:proofErr w:type="spellStart"/>
       <w:r>
@@ -17072,7 +16997,7 @@
           <w:rStyle w:val="inline-codeChar"/>
           <w:lang w:val="fr-FR"/>
         </w:rPr>
-        <w:t xml:space="preserve">::vec3(x / 16.f, y / 16.f, 0.5f), </w:t>
+        <w:t xml:space="preserve">::vec2(x / 16.f, y / 16.f), </w:t>
       </w:r>
       <w:proofErr w:type="spellStart"/>
       <w:r>
@@ -17088,7 +17013,7 @@
           <w:rStyle w:val="inline-codeChar"/>
           <w:lang w:val="fr-FR"/>
         </w:rPr>
-        <w:t>::vec3(2.0f));</w:t>
+        <w:t>::vec2(2.0f));</w:t>
       </w:r>
     </w:p>
     <w:p>
@@ -17106,19 +17031,19 @@
       <w:r>
         <w:rPr>
           <w:noProof/>
-          <w:lang w:val="fr-FR" w:eastAsia="fr-FR"/>
+          <w:lang w:val="en-US" w:eastAsia="en-US"/>
         </w:rPr>
         <w:drawing>
-          <wp:inline distT="0" distB="0" distL="0" distR="0" wp14:anchorId="74C39FE1" wp14:editId="0FD981B0">
+          <wp:inline distT="0" distB="0" distL="0" distR="0" wp14:anchorId="58003619" wp14:editId="1B28514C">
             <wp:extent cx="2438400" cy="2438400"/>
             <wp:effectExtent l="0" t="0" r="0" b="0"/>
-            <wp:docPr id="4" name="image01.png"/>
+            <wp:docPr id="25" name="image17.png"/>
             <wp:cNvGraphicFramePr/>
             <a:graphic xmlns:a="http://schemas.openxmlformats.org/drawingml/2006/main">
               <a:graphicData uri="http://schemas.openxmlformats.org/drawingml/2006/picture">
                 <pic:pic xmlns:pic="http://schemas.openxmlformats.org/drawingml/2006/picture">
                   <pic:nvPicPr>
-                    <pic:cNvPr id="0" name="image01.png"/>
+                    <pic:cNvPr id="0" name="image17.png"/>
                     <pic:cNvPicPr preferRelativeResize="0"/>
                   </pic:nvPicPr>
                   <pic:blipFill>
@@ -17173,6 +17098,155 @@
         <w:rPr>
           <w:lang w:val="fr-FR"/>
         </w:rPr>
+        <w:t xml:space="preserve">.8: </w:t>
+      </w:r>
+      <w:proofErr w:type="spellStart"/>
+      <w:r>
+        <w:rPr>
+          <w:rStyle w:val="inline-codeChar"/>
+          <w:lang w:val="fr-FR"/>
+        </w:rPr>
+        <w:t>glm</w:t>
+      </w:r>
+      <w:proofErr w:type="spellEnd"/>
+      <w:r>
+        <w:rPr>
+          <w:rStyle w:val="inline-codeChar"/>
+          <w:lang w:val="fr-FR"/>
+        </w:rPr>
+        <w:t>::</w:t>
+      </w:r>
+      <w:proofErr w:type="spellStart"/>
+      <w:r>
+        <w:rPr>
+          <w:rStyle w:val="inline-codeChar"/>
+          <w:lang w:val="fr-FR"/>
+        </w:rPr>
+        <w:t>perlin</w:t>
+      </w:r>
+      <w:proofErr w:type="spellEnd"/>
+      <w:r>
+        <w:rPr>
+          <w:rStyle w:val="inline-codeChar"/>
+          <w:lang w:val="fr-FR"/>
+        </w:rPr>
+        <w:t>(</w:t>
+      </w:r>
+      <w:proofErr w:type="spellStart"/>
+      <w:r>
+        <w:rPr>
+          <w:rStyle w:val="inline-codeChar"/>
+          <w:lang w:val="fr-FR"/>
+        </w:rPr>
+        <w:t>glm</w:t>
+      </w:r>
+      <w:proofErr w:type="spellEnd"/>
+      <w:r>
+        <w:rPr>
+          <w:rStyle w:val="inline-codeChar"/>
+          <w:lang w:val="fr-FR"/>
+        </w:rPr>
+        <w:t xml:space="preserve">::vec3(x / 16.f, y / 16.f, 0.5f), </w:t>
+      </w:r>
+      <w:proofErr w:type="spellStart"/>
+      <w:r>
+        <w:rPr>
+          <w:rStyle w:val="inline-codeChar"/>
+          <w:lang w:val="fr-FR"/>
+        </w:rPr>
+        <w:t>glm</w:t>
+      </w:r>
+      <w:proofErr w:type="spellEnd"/>
+      <w:r>
+        <w:rPr>
+          <w:rStyle w:val="inline-codeChar"/>
+          <w:lang w:val="fr-FR"/>
+        </w:rPr>
+        <w:t>::vec3(2.0f));</w:t>
+      </w:r>
+    </w:p>
+    <w:p>
+      <w:pPr>
+        <w:jc w:val="center"/>
+        <w:rPr>
+          <w:lang w:val="fr-FR"/>
+        </w:rPr>
+      </w:pPr>
+    </w:p>
+    <w:p>
+      <w:pPr>
+        <w:jc w:val="center"/>
+      </w:pPr>
+      <w:r>
+        <w:rPr>
+          <w:noProof/>
+          <w:lang w:val="en-US" w:eastAsia="en-US"/>
+        </w:rPr>
+        <w:drawing>
+          <wp:inline distT="0" distB="0" distL="0" distR="0" wp14:anchorId="74C39FE1" wp14:editId="0FD981B0">
+            <wp:extent cx="2438400" cy="2438400"/>
+            <wp:effectExtent l="0" t="0" r="0" b="0"/>
+            <wp:docPr id="4" name="image01.png"/>
+            <wp:cNvGraphicFramePr/>
+            <a:graphic xmlns:a="http://schemas.openxmlformats.org/drawingml/2006/main">
+              <a:graphicData uri="http://schemas.openxmlformats.org/drawingml/2006/picture">
+                <pic:pic xmlns:pic="http://schemas.openxmlformats.org/drawingml/2006/picture">
+                  <pic:nvPicPr>
+                    <pic:cNvPr id="0" name="image01.png"/>
+                    <pic:cNvPicPr preferRelativeResize="0"/>
+                  </pic:nvPicPr>
+                  <pic:blipFill>
+                    <a:blip r:embed="rId35"/>
+                    <a:stretch>
+                      <a:fillRect/>
+                    </a:stretch>
+                  </pic:blipFill>
+                  <pic:spPr>
+                    <a:xfrm>
+                      <a:off x="0" y="0"/>
+                      <a:ext cx="2438400" cy="2438400"/>
+                    </a:xfrm>
+                    <a:prstGeom prst="rect">
+                      <a:avLst/>
+                    </a:prstGeom>
+                  </pic:spPr>
+                </pic:pic>
+              </a:graphicData>
+            </a:graphic>
+          </wp:inline>
+        </w:drawing>
+      </w:r>
+    </w:p>
+    <w:p>
+      <w:pPr>
+        <w:jc w:val="center"/>
+        <w:rPr>
+          <w:rStyle w:val="inline-codeChar"/>
+          <w:lang w:val="fr-FR"/>
+        </w:rPr>
+      </w:pPr>
+      <w:r>
+        <w:rPr>
+          <w:lang w:val="fr-FR"/>
+        </w:rPr>
+        <w:t>Figure 4</w:t>
+      </w:r>
+      <w:r>
+        <w:rPr>
+          <w:lang w:val="fr-FR"/>
+        </w:rPr>
+        <w:t>.</w:t>
+      </w:r>
+      <w:r>
+        <w:rPr>
+          <w:lang w:val="fr-FR"/>
+        </w:rPr>
+        <w:t>10</w:t>
+      </w:r>
+      <w:r>
+        <w:rPr>
+          <w:lang w:val="fr-FR"/>
+        </w:rPr>
         <w:t xml:space="preserve">.9: </w:t>
       </w:r>
       <w:proofErr w:type="spellStart"/>
@@ -17260,7 +17334,7 @@
       <w:pPr>
         <w:pStyle w:val="HeadingB"/>
       </w:pPr>
-      <w:bookmarkStart w:id="29" w:name="_Toc426232670"/>
+      <w:bookmarkStart w:id="29" w:name="_Toc452475974"/>
       <w:r>
         <w:t>4</w:t>
       </w:r>
@@ -17406,7 +17480,7 @@
       <w:pPr>
         <w:pStyle w:val="HeadingB"/>
       </w:pPr>
-      <w:bookmarkStart w:id="30" w:name="_Toc426232671"/>
+      <w:bookmarkStart w:id="30" w:name="_Toc452475975"/>
       <w:r>
         <w:t>4</w:t>
       </w:r>
@@ -17498,7 +17572,7 @@
       <w:pPr>
         <w:pStyle w:val="HeadingB"/>
       </w:pPr>
-      <w:bookmarkStart w:id="31" w:name="_Toc426232672"/>
+      <w:bookmarkStart w:id="31" w:name="_Toc452475976"/>
       <w:r>
         <w:t>4</w:t>
       </w:r>
@@ -17591,7 +17665,7 @@
       <w:r>
         <w:rPr>
           <w:noProof/>
-          <w:lang w:val="fr-FR" w:eastAsia="fr-FR"/>
+          <w:lang w:val="en-US" w:eastAsia="en-US"/>
         </w:rPr>
         <w:drawing>
           <wp:inline distT="0" distB="0" distL="0" distR="0" wp14:anchorId="2650F5A9" wp14:editId="0AED1B21">
@@ -17607,7 +17681,7 @@
                     <pic:cNvPicPr preferRelativeResize="0"/>
                   </pic:nvPicPr>
                   <pic:blipFill>
-                    <a:blip r:embed="rId35"/>
+                    <a:blip r:embed="rId36"/>
                     <a:stretch>
                       <a:fillRect/>
                     </a:stretch>
@@ -17738,7 +17812,7 @@
       <w:r>
         <w:rPr>
           <w:noProof/>
-          <w:lang w:val="fr-FR" w:eastAsia="fr-FR"/>
+          <w:lang w:val="en-US" w:eastAsia="en-US"/>
         </w:rPr>
         <w:drawing>
           <wp:inline distT="0" distB="0" distL="0" distR="0" wp14:anchorId="45368672" wp14:editId="57D0ABDD">
@@ -17754,7 +17828,7 @@
                     <pic:cNvPicPr preferRelativeResize="0"/>
                   </pic:nvPicPr>
                   <pic:blipFill>
-                    <a:blip r:embed="rId36"/>
+                    <a:blip r:embed="rId37"/>
                     <a:stretch>
                       <a:fillRect/>
                     </a:stretch>
@@ -17864,7 +17938,7 @@
       <w:r>
         <w:rPr>
           <w:noProof/>
-          <w:lang w:val="fr-FR" w:eastAsia="fr-FR"/>
+          <w:lang w:val="en-US" w:eastAsia="en-US"/>
         </w:rPr>
         <w:drawing>
           <wp:inline distT="0" distB="0" distL="0" distR="0" wp14:anchorId="7B5E1F10" wp14:editId="64DAAA96">
@@ -17880,7 +17954,7 @@
                     <pic:cNvPicPr preferRelativeResize="0"/>
                   </pic:nvPicPr>
                   <pic:blipFill>
-                    <a:blip r:embed="rId37"/>
+                    <a:blip r:embed="rId38"/>
                     <a:stretch>
                       <a:fillRect/>
                     </a:stretch>
@@ -17984,7 +18058,7 @@
       <w:r>
         <w:rPr>
           <w:noProof/>
-          <w:lang w:val="fr-FR" w:eastAsia="fr-FR"/>
+          <w:lang w:val="en-US" w:eastAsia="en-US"/>
         </w:rPr>
         <w:drawing>
           <wp:inline distT="0" distB="0" distL="0" distR="0" wp14:anchorId="33CF2D69" wp14:editId="2E0DE4B8">
@@ -18000,7 +18074,7 @@
                     <pic:cNvPicPr preferRelativeResize="0"/>
                   </pic:nvPicPr>
                   <pic:blipFill>
-                    <a:blip r:embed="rId38"/>
+                    <a:blip r:embed="rId39"/>
                     <a:stretch>
                       <a:fillRect/>
                     </a:stretch>
@@ -18106,7 +18180,7 @@
       <w:r>
         <w:rPr>
           <w:noProof/>
-          <w:lang w:val="fr-FR" w:eastAsia="fr-FR"/>
+          <w:lang w:val="en-US" w:eastAsia="en-US"/>
         </w:rPr>
         <w:drawing>
           <wp:inline distT="0" distB="0" distL="0" distR="0" wp14:anchorId="660C3CEF" wp14:editId="7E8A91B5">
@@ -18122,7 +18196,7 @@
                     <pic:cNvPicPr preferRelativeResize="0"/>
                   </pic:nvPicPr>
                   <pic:blipFill>
-                    <a:blip r:embed="rId39"/>
+                    <a:blip r:embed="rId40"/>
                     <a:stretch>
                       <a:fillRect/>
                     </a:stretch>
@@ -18228,7 +18302,7 @@
       <w:r>
         <w:rPr>
           <w:noProof/>
-          <w:lang w:val="fr-FR" w:eastAsia="fr-FR"/>
+          <w:lang w:val="en-US" w:eastAsia="en-US"/>
         </w:rPr>
         <w:drawing>
           <wp:inline distT="0" distB="0" distL="0" distR="0" wp14:anchorId="2504DABF" wp14:editId="46488CF4">
@@ -18244,7 +18318,7 @@
                     <pic:cNvPicPr preferRelativeResize="0"/>
                   </pic:nvPicPr>
                   <pic:blipFill>
-                    <a:blip r:embed="rId40"/>
+                    <a:blip r:embed="rId41"/>
                     <a:stretch>
                       <a:fillRect/>
                     </a:stretch>
@@ -18394,7 +18468,7 @@
       <w:pPr>
         <w:pStyle w:val="HeadingB"/>
       </w:pPr>
-      <w:bookmarkStart w:id="32" w:name="_Toc426232673"/>
+      <w:bookmarkStart w:id="32" w:name="_Toc452475977"/>
       <w:r>
         <w:t>4</w:t>
       </w:r>
@@ -18474,7 +18548,7 @@
       <w:pPr>
         <w:pStyle w:val="HeadingB"/>
       </w:pPr>
-      <w:bookmarkStart w:id="33" w:name="_Toc426232674"/>
+      <w:bookmarkStart w:id="33" w:name="_Toc452475978"/>
       <w:r>
         <w:t>4.1</w:t>
       </w:r>
@@ -18575,7 +18649,7 @@
       <w:pPr>
         <w:pStyle w:val="HeadingB"/>
       </w:pPr>
-      <w:bookmarkStart w:id="34" w:name="_Toc426232675"/>
+      <w:bookmarkStart w:id="34" w:name="_Toc452475979"/>
       <w:r>
         <w:t>4</w:t>
       </w:r>
@@ -20038,7 +20112,7 @@
       <w:pPr>
         <w:pStyle w:val="HeadingB"/>
       </w:pPr>
-      <w:bookmarkStart w:id="35" w:name="_Toc426232676"/>
+      <w:bookmarkStart w:id="35" w:name="_Toc452475980"/>
       <w:r>
         <w:lastRenderedPageBreak/>
         <w:t>4</w:t>
@@ -20549,7 +20623,7 @@
         </w:rPr>
         <w:t xml:space="preserve">Note: It would be possible to implement </w:t>
       </w:r>
-      <w:hyperlink r:id="rId41" w:history="1">
+      <w:hyperlink r:id="rId42" w:history="1">
         <w:proofErr w:type="gramStart"/>
         <w:r>
           <w:rPr>
@@ -20650,7 +20724,7 @@
       <w:pPr>
         <w:pStyle w:val="HeadingB"/>
       </w:pPr>
-      <w:bookmarkStart w:id="36" w:name="_Toc426232677"/>
+      <w:bookmarkStart w:id="36" w:name="_Toc452475981"/>
       <w:r>
         <w:t>4</w:t>
       </w:r>
@@ -20683,7 +20757,7 @@
       <w:r>
         <w:t xml:space="preserve"> results in </w:t>
       </w:r>
-      <w:hyperlink r:id="rId42" w:history="1">
+      <w:hyperlink r:id="rId43" w:history="1">
         <w:r>
           <w:rPr>
             <w:rStyle w:val="Hyperlink"/>
@@ -20750,7 +20824,7 @@
       <w:pPr>
         <w:pStyle w:val="HeadingB"/>
       </w:pPr>
-      <w:bookmarkStart w:id="37" w:name="_Toc426232678"/>
+      <w:bookmarkStart w:id="37" w:name="_Toc452475982"/>
       <w:r>
         <w:t>4.1</w:t>
       </w:r>
@@ -20855,7 +20929,7 @@
       <w:pPr>
         <w:pStyle w:val="HeadingA"/>
       </w:pPr>
-      <w:bookmarkStart w:id="38" w:name="_Toc426232679"/>
+      <w:bookmarkStart w:id="38" w:name="_Toc452475983"/>
       <w:r>
         <w:lastRenderedPageBreak/>
         <w:t>5</w:t>
@@ -20869,7 +20943,7 @@
       <w:pPr>
         <w:pStyle w:val="HeadingB"/>
       </w:pPr>
-      <w:bookmarkStart w:id="39" w:name="_Toc426232680"/>
+      <w:bookmarkStart w:id="39" w:name="_Toc452475984"/>
       <w:r>
         <w:t>5</w:t>
       </w:r>
@@ -21370,7 +21444,7 @@
           <w:lang w:val="fr-FR"/>
         </w:rPr>
       </w:pPr>
-      <w:hyperlink r:id="rId43">
+      <w:hyperlink r:id="rId44">
         <w:proofErr w:type="spellStart"/>
         <w:proofErr w:type="gramStart"/>
         <w:r>
@@ -23201,7 +23275,7 @@
           <w:b/>
         </w:rPr>
       </w:pPr>
-      <w:hyperlink r:id="rId44">
+      <w:hyperlink r:id="rId45">
         <w:proofErr w:type="spellStart"/>
         <w:proofErr w:type="gramStart"/>
         <w:r>
@@ -23912,7 +23986,7 @@
           <w:lang w:val="en-US"/>
         </w:rPr>
       </w:pPr>
-      <w:bookmarkStart w:id="40" w:name="_Toc426232681"/>
+      <w:bookmarkStart w:id="40" w:name="_Toc452475985"/>
       <w:r>
         <w:rPr>
           <w:lang w:val="en-US"/>
@@ -25827,7 +25901,7 @@
           <w:lang w:val="fr-FR"/>
         </w:rPr>
       </w:pPr>
-      <w:hyperlink r:id="rId45" w:history="1">
+      <w:hyperlink r:id="rId46" w:history="1">
         <w:proofErr w:type="spellStart"/>
         <w:proofErr w:type="gramStart"/>
         <w:r>
@@ -27521,7 +27595,7 @@
       <w:pPr>
         <w:pStyle w:val="HeadingA"/>
       </w:pPr>
-      <w:bookmarkStart w:id="41" w:name="_Toc426232682"/>
+      <w:bookmarkStart w:id="41" w:name="_Toc452475986"/>
       <w:r>
         <w:lastRenderedPageBreak/>
         <w:t>6</w:t>
@@ -27543,7 +27617,7 @@
       <w:pPr>
         <w:pStyle w:val="HeadingB"/>
       </w:pPr>
-      <w:bookmarkStart w:id="42" w:name="_Toc426232683"/>
+      <w:bookmarkStart w:id="42" w:name="_Toc452475987"/>
       <w:r>
         <w:t>6</w:t>
       </w:r>
@@ -27587,7 +27661,7 @@
       <w:pPr>
         <w:pStyle w:val="HeadingB"/>
       </w:pPr>
-      <w:bookmarkStart w:id="43" w:name="_Toc426232684"/>
+      <w:bookmarkStart w:id="43" w:name="_Toc452475988"/>
       <w:r>
         <w:t>6.</w:t>
       </w:r>
@@ -27665,7 +27739,7 @@
       <w:r>
         <w:t xml:space="preserve"> in term of </w:t>
       </w:r>
-      <w:hyperlink r:id="rId46" w:history="1">
+      <w:hyperlink r:id="rId47" w:history="1">
         <w:r>
           <w:rPr>
             <w:rStyle w:val="Hyperlink"/>
@@ -28119,6 +28193,8 @@
       </w:tr>
     </w:tbl>
     <w:p>
+      <w:bookmarkStart w:id="44" w:name="_GoBack"/>
+      <w:bookmarkEnd w:id="44"/>
       <w:r>
         <w:br w:type="page"/>
       </w:r>
@@ -28127,7 +28203,7 @@
       <w:pPr>
         <w:pStyle w:val="HeadingA"/>
       </w:pPr>
-      <w:bookmarkStart w:id="44" w:name="_Toc426232685"/>
+      <w:bookmarkStart w:id="45" w:name="_Toc452475989"/>
       <w:r>
         <w:lastRenderedPageBreak/>
         <w:t>7</w:t>
@@ -28135,20 +28211,20 @@
       <w:r>
         <w:t>. FAQ</w:t>
       </w:r>
-      <w:bookmarkEnd w:id="44"/>
+      <w:bookmarkEnd w:id="45"/>
     </w:p>
     <w:p>
       <w:pPr>
         <w:pStyle w:val="HeadingB"/>
       </w:pPr>
-      <w:bookmarkStart w:id="45" w:name="_Toc426232686"/>
+      <w:bookmarkStart w:id="46" w:name="_Toc452475990"/>
       <w:r>
         <w:t>7</w:t>
       </w:r>
       <w:r>
         <w:t>.1 Why GLM follows GLSL specification and conventions?</w:t>
       </w:r>
-      <w:bookmarkEnd w:id="45"/>
+      <w:bookmarkEnd w:id="46"/>
     </w:p>
     <w:p>
       <w:pPr>
@@ -28162,14 +28238,14 @@
       <w:pPr>
         <w:pStyle w:val="HeadingB"/>
       </w:pPr>
-      <w:bookmarkStart w:id="46" w:name="_Toc426232687"/>
+      <w:bookmarkStart w:id="47" w:name="_Toc452475991"/>
       <w:r>
         <w:t>7</w:t>
       </w:r>
       <w:r>
         <w:t>.2. Does GLM run GLSL program?</w:t>
       </w:r>
-      <w:bookmarkEnd w:id="46"/>
+      <w:bookmarkEnd w:id="47"/>
     </w:p>
     <w:p>
       <w:r>
@@ -28180,14 +28256,14 @@
       <w:pPr>
         <w:pStyle w:val="HeadingB"/>
       </w:pPr>
-      <w:bookmarkStart w:id="47" w:name="_Toc426232688"/>
+      <w:bookmarkStart w:id="48" w:name="_Toc452475992"/>
       <w:r>
         <w:t>7</w:t>
       </w:r>
       <w:r>
         <w:t>.3. Does a GLSL compiler build GLM codes?</w:t>
       </w:r>
-      <w:bookmarkEnd w:id="47"/>
+      <w:bookmarkEnd w:id="48"/>
     </w:p>
     <w:p>
       <w:r>
@@ -28201,14 +28277,14 @@
       <w:pPr>
         <w:pStyle w:val="HeadingB"/>
       </w:pPr>
-      <w:bookmarkStart w:id="48" w:name="_Toc426232689"/>
+      <w:bookmarkStart w:id="49" w:name="_Toc452475993"/>
       <w:r>
         <w:t>7</w:t>
       </w:r>
       <w:r>
         <w:t>.4. Should I use ‘GTX’ extensions?</w:t>
       </w:r>
-      <w:bookmarkEnd w:id="48"/>
+      <w:bookmarkEnd w:id="49"/>
     </w:p>
     <w:p>
       <w:r>
@@ -28219,14 +28295,14 @@
       <w:pPr>
         <w:pStyle w:val="HeadingB"/>
       </w:pPr>
-      <w:bookmarkStart w:id="49" w:name="_Toc426232690"/>
+      <w:bookmarkStart w:id="50" w:name="_Toc452475994"/>
       <w:r>
         <w:t>7</w:t>
       </w:r>
       <w:r>
         <w:t>.5. Where can I ask my questions?</w:t>
       </w:r>
-      <w:bookmarkEnd w:id="49"/>
+      <w:bookmarkEnd w:id="50"/>
     </w:p>
     <w:p>
       <w:pPr>
@@ -28235,7 +28311,7 @@
       <w:r>
         <w:t xml:space="preserve">A good place is the </w:t>
       </w:r>
-      <w:hyperlink r:id="rId47">
+      <w:hyperlink r:id="rId48">
         <w:r>
           <w:rPr>
             <w:u w:val="single"/>
@@ -28252,7 +28328,7 @@
       <w:r>
         <w:t xml:space="preserve"> on </w:t>
       </w:r>
-      <w:hyperlink r:id="rId48" w:history="1">
+      <w:hyperlink r:id="rId49" w:history="1">
         <w:r>
           <w:rPr>
             <w:rStyle w:val="Hyperlink"/>
@@ -28264,20 +28340,20 @@
       <w:r>
         <w:t>.</w:t>
       </w:r>
-      <w:hyperlink r:id="rId49"/>
+      <w:hyperlink r:id="rId50"/>
     </w:p>
     <w:p>
       <w:pPr>
         <w:pStyle w:val="HeadingB"/>
       </w:pPr>
-      <w:bookmarkStart w:id="50" w:name="_Toc426232691"/>
+      <w:bookmarkStart w:id="51" w:name="_Toc452475995"/>
       <w:r>
         <w:t>7</w:t>
       </w:r>
       <w:r>
         <w:t>.6. Where can I find the documentation of extensions?</w:t>
       </w:r>
-      <w:bookmarkEnd w:id="50"/>
+      <w:bookmarkEnd w:id="51"/>
     </w:p>
     <w:p>
       <w:r>
@@ -28291,7 +28367,7 @@
       <w:r>
         <w:t xml:space="preserve"> generated documentation includes a complete list of all extensions available. Explore this </w:t>
       </w:r>
-      <w:hyperlink r:id="rId50">
+      <w:hyperlink r:id="rId51">
         <w:r>
           <w:rPr>
             <w:u w:val="single"/>
@@ -28307,7 +28383,7 @@
       <w:pPr>
         <w:pStyle w:val="HeadingB"/>
       </w:pPr>
-      <w:bookmarkStart w:id="51" w:name="_Toc426232692"/>
+      <w:bookmarkStart w:id="52" w:name="_Toc452475996"/>
       <w:r>
         <w:t>7</w:t>
       </w:r>
@@ -28322,7 +28398,7 @@
       <w:r>
         <w:t>;’?</w:t>
       </w:r>
-      <w:bookmarkEnd w:id="51"/>
+      <w:bookmarkEnd w:id="52"/>
     </w:p>
     <w:p>
       <w:r>
@@ -28382,37 +28458,173 @@
       <w:pPr>
         <w:pStyle w:val="HeadingB"/>
       </w:pPr>
-      <w:bookmarkStart w:id="52" w:name="_Toc426232693"/>
+      <w:bookmarkStart w:id="53" w:name="_Toc452475997"/>
       <w:r>
         <w:t>7</w:t>
       </w:r>
       <w:r>
         <w:t>.8. Is GLM fast?</w:t>
       </w:r>
-      <w:bookmarkEnd w:id="52"/>
-    </w:p>
-    <w:p>
+      <w:bookmarkEnd w:id="53"/>
+    </w:p>
+    <w:p>
+      <w:pPr>
+        <w:pStyle w:val="Paragraph"/>
+      </w:pPr>
       <w:r>
         <w:lastRenderedPageBreak/>
-        <w:t>First, GLM is mainly designed to be convenient and that's why it is written against GLSL specification. Following the 20-80 rules where 20% of the code grad 80% of the performances, GLM perfectly operates on the 80% of the code that consumes 20% of the performances. This said, on performance critical code section, the developers will probably have to write to specific code based on a specific design to reach peak performances but GLM can provides some descent performances alternatives based on approximations or SIMD instructions.</w:t>
+        <w:t xml:space="preserve">GLM is mainly designed to be convenient and that's why it is written against </w:t>
+      </w:r>
+      <w:r>
+        <w:t xml:space="preserve">the </w:t>
+      </w:r>
+      <w:r>
+        <w:t>GLSL s</w:t>
+      </w:r>
+      <w:r>
+        <w:t>pecification.</w:t>
+      </w:r>
+    </w:p>
+    <w:p>
+      <w:pPr>
+        <w:pStyle w:val="Paragraph"/>
+      </w:pPr>
+      <w:r>
+        <w:t xml:space="preserve">Following the </w:t>
+      </w:r>
+      <w:r>
+        <w:t>Pareto principle</w:t>
+      </w:r>
+      <w:r>
+        <w:t xml:space="preserve"> where 20% of the code </w:t>
+      </w:r>
+      <w:r>
+        <w:t>consumes</w:t>
+      </w:r>
+      <w:r>
+        <w:t xml:space="preserve"> 80% of the </w:t>
+      </w:r>
+      <w:r>
+        <w:t>execution time</w:t>
+      </w:r>
+      <w:r>
+        <w:t xml:space="preserve">, GLM operates </w:t>
+      </w:r>
+      <w:r>
+        <w:t xml:space="preserve">perfectly </w:t>
+      </w:r>
+      <w:r>
+        <w:t>on the 80% of the code that consumes 20% of the performances.</w:t>
+      </w:r>
+      <w:r>
+        <w:t xml:space="preserve"> Furthermore, </w:t>
+      </w:r>
+      <w:r>
+        <w:t xml:space="preserve">thanks to the </w:t>
+      </w:r>
+      <w:proofErr w:type="spellStart"/>
+      <w:r>
+        <w:rPr>
+          <w:rStyle w:val="inline-codeChar"/>
+        </w:rPr>
+        <w:t>lowp</w:t>
+      </w:r>
+      <w:proofErr w:type="spellEnd"/>
+      <w:r>
+        <w:t xml:space="preserve">, </w:t>
+      </w:r>
+      <w:proofErr w:type="spellStart"/>
+      <w:r>
+        <w:rPr>
+          <w:rStyle w:val="inline-codeChar"/>
+        </w:rPr>
+        <w:t>mediump</w:t>
+      </w:r>
+      <w:proofErr w:type="spellEnd"/>
+      <w:r>
+        <w:t xml:space="preserve"> and </w:t>
+      </w:r>
+      <w:proofErr w:type="spellStart"/>
+      <w:r>
+        <w:rPr>
+          <w:rStyle w:val="inline-codeChar"/>
+        </w:rPr>
+        <w:t>highp</w:t>
+      </w:r>
+      <w:proofErr w:type="spellEnd"/>
+      <w:r>
+        <w:t xml:space="preserve"> qualifiers, GLM provides approximat</w:t>
+      </w:r>
+      <w:r>
+        <w:t xml:space="preserve">ions which trade precision for </w:t>
+      </w:r>
+      <w:r>
+        <w:t>performance.</w:t>
+      </w:r>
+      <w:r>
+        <w:t xml:space="preserve"> </w:t>
+      </w:r>
+      <w:r>
+        <w:t xml:space="preserve">Finally, </w:t>
+      </w:r>
+      <w:r>
+        <w:t xml:space="preserve">GLM can </w:t>
+      </w:r>
+      <w:r>
+        <w:t xml:space="preserve">automatically </w:t>
+      </w:r>
+      <w:r>
+        <w:t xml:space="preserve">produce SIMD optimized code for functions of its implementation. </w:t>
+      </w:r>
+    </w:p>
+    <w:p>
+      <w:pPr>
+        <w:pStyle w:val="Paragraph"/>
+      </w:pPr>
+      <w:r>
+        <w:t>However</w:t>
+      </w:r>
+      <w:r>
+        <w:t xml:space="preserve">, on performance critical code </w:t>
+      </w:r>
+      <w:r>
+        <w:t>paths</w:t>
+      </w:r>
+      <w:r>
+        <w:t xml:space="preserve">, </w:t>
+      </w:r>
+      <w:r>
+        <w:t xml:space="preserve">we should expect that dedicated algorithms should be written to </w:t>
+      </w:r>
+      <w:r>
+        <w:t xml:space="preserve">reach peak </w:t>
+      </w:r>
+      <w:r>
+        <w:t>performance.</w:t>
       </w:r>
     </w:p>
     <w:p>
       <w:pPr>
         <w:pStyle w:val="HeadingB"/>
       </w:pPr>
-      <w:bookmarkStart w:id="53" w:name="_Toc426232694"/>
+      <w:bookmarkStart w:id="54" w:name="_Toc452475998"/>
       <w:r>
         <w:t>7</w:t>
       </w:r>
       <w:r>
         <w:t>.9. When I build with Visual C++ with /W4 warning level, I have warnings...</w:t>
       </w:r>
-      <w:bookmarkEnd w:id="53"/>
-    </w:p>
-    <w:p>
-      <w:r>
-        <w:t xml:space="preserve">You should not have any warnings even in /W4 mode. However, if you expect such level for you code, then you should ask for the same level to the compiler by </w:t>
+      <w:bookmarkEnd w:id="54"/>
+    </w:p>
+    <w:p>
+      <w:r>
+        <w:t>You should not have any warnings even in /W4 mode. However, if you expect such level for you</w:t>
+      </w:r>
+      <w:r>
+        <w:t>r</w:t>
+      </w:r>
+      <w:r>
+        <w:t xml:space="preserve"> code, then you should ask for the same level to the compiler by </w:t>
       </w:r>
       <w:r>
         <w:t>at</w:t>
@@ -28433,11 +28645,11 @@
       <w:pPr>
         <w:pStyle w:val="HeadingB"/>
       </w:pPr>
-      <w:bookmarkStart w:id="54" w:name="_Toc426232695"/>
+      <w:bookmarkStart w:id="55" w:name="_Toc452475999"/>
       <w:r>
         <w:t>7.10. Why some GLM functions can crash because of division by zero?</w:t>
       </w:r>
-      <w:bookmarkEnd w:id="54"/>
+      <w:bookmarkEnd w:id="55"/>
     </w:p>
     <w:p>
       <w:r>
@@ -28468,19 +28680,11 @@
       <w:pPr>
         <w:pStyle w:val="HeadingB"/>
       </w:pPr>
-      <w:bookmarkStart w:id="55" w:name="_Toc426232696"/>
-      <w:r>
-        <w:t xml:space="preserve">7.11. What unit for angles is used in GLM? </w:t>
-      </w:r>
-      <w:proofErr w:type="gramStart"/>
-      <w:r>
-        <w:t>functions</w:t>
-      </w:r>
-      <w:proofErr w:type="gramEnd"/>
-      <w:r>
-        <w:t xml:space="preserve"> can crash because of division by zero?</w:t>
-      </w:r>
-      <w:bookmarkEnd w:id="55"/>
+      <w:bookmarkStart w:id="56" w:name="_Toc452476000"/>
+      <w:r>
+        <w:t>7.11. What unit for angles is used in GLM?</w:t>
+      </w:r>
+      <w:bookmarkEnd w:id="56"/>
     </w:p>
     <w:p>
       <w:r>
@@ -28489,13 +28693,20 @@
       <w:r>
         <w:t xml:space="preserve"> For more information, follow the </w:t>
       </w:r>
-      <w:hyperlink r:id="rId51" w:anchor="menu" w:history="1">
+      <w:hyperlink r:id="rId52" w:anchor="menu" w:history="1">
         <w:r>
           <w:rPr>
             <w:rStyle w:val="Hyperlink"/>
             <w:color w:val="auto"/>
           </w:rPr>
-          <w:t>link</w:t>
+          <w:t>lin</w:t>
+        </w:r>
+        <w:r>
+          <w:rPr>
+            <w:rStyle w:val="Hyperlink"/>
+            <w:color w:val="auto"/>
+          </w:rPr>
+          <w:t>k</w:t>
         </w:r>
       </w:hyperlink>
       <w:r>
@@ -28521,7 +28732,7 @@
       <w:pPr>
         <w:pStyle w:val="HeadingA"/>
       </w:pPr>
-      <w:bookmarkStart w:id="56" w:name="_Toc426232697"/>
+      <w:bookmarkStart w:id="57" w:name="_Toc452476001"/>
       <w:r>
         <w:lastRenderedPageBreak/>
         <w:t>8</w:t>
@@ -28529,7 +28740,7 @@
       <w:r>
         <w:t>. Code samples</w:t>
       </w:r>
-      <w:bookmarkEnd w:id="56"/>
+      <w:bookmarkEnd w:id="57"/>
     </w:p>
     <w:p>
       <w:pPr>
@@ -28543,14 +28754,14 @@
       <w:pPr>
         <w:pStyle w:val="HeadingB"/>
       </w:pPr>
-      <w:bookmarkStart w:id="57" w:name="_Toc426232698"/>
+      <w:bookmarkStart w:id="58" w:name="_Toc452476002"/>
       <w:r>
         <w:t>8</w:t>
       </w:r>
       <w:r>
         <w:t>.1. Compute a triangle normal</w:t>
       </w:r>
-      <w:bookmarkEnd w:id="57"/>
+      <w:bookmarkEnd w:id="58"/>
     </w:p>
     <w:tbl>
       <w:tblPr>
@@ -29179,7 +29390,7 @@
           <w:lang w:val="fr-FR"/>
         </w:rPr>
       </w:pPr>
-      <w:bookmarkStart w:id="58" w:name="_Toc426232699"/>
+      <w:bookmarkStart w:id="59" w:name="_Toc452476003"/>
       <w:r>
         <w:rPr>
           <w:lang w:val="fr-FR"/>
@@ -29199,7 +29410,7 @@
         </w:rPr>
         <w:t>transform</w:t>
       </w:r>
-      <w:bookmarkEnd w:id="58"/>
+      <w:bookmarkEnd w:id="59"/>
       <w:proofErr w:type="spellEnd"/>
     </w:p>
     <w:tbl>
@@ -29586,11 +29797,20 @@
                 <w:lang w:val="fr-FR"/>
               </w:rPr>
             </w:pPr>
-            <w:r>
-              <w:rPr>
-                <w:lang w:val="fr-FR"/>
-              </w:rPr>
-              <w:t>glm::</w:t>
+            <w:proofErr w:type="spellStart"/>
+            <w:r>
+              <w:rPr>
+                <w:lang w:val="fr-FR"/>
+              </w:rPr>
+              <w:t>glm</w:t>
+            </w:r>
+            <w:proofErr w:type="spellEnd"/>
+            <w:proofErr w:type="gramStart"/>
+            <w:r>
+              <w:rPr>
+                <w:lang w:val="fr-FR"/>
+              </w:rPr>
+              <w:t>::</w:t>
             </w:r>
             <w:r>
               <w:rPr>
@@ -29599,18 +29819,28 @@
               </w:rPr>
               <w:t>vec3</w:t>
             </w:r>
+            <w:proofErr w:type="gramEnd"/>
             <w:r>
               <w:rPr>
                 <w:lang w:val="fr-FR"/>
               </w:rPr>
               <w:t xml:space="preserve"> </w:t>
             </w:r>
+            <w:proofErr w:type="spellStart"/>
             <w:r>
               <w:rPr>
                 <w:color w:val="0000FF"/>
                 <w:lang w:val="fr-FR"/>
               </w:rPr>
-              <w:t xml:space="preserve">const </w:t>
+              <w:t>const</w:t>
+            </w:r>
+            <w:proofErr w:type="spellEnd"/>
+            <w:r>
+              <w:rPr>
+                <w:color w:val="0000FF"/>
+                <w:lang w:val="fr-FR"/>
+              </w:rPr>
+              <w:t xml:space="preserve"> </w:t>
             </w:r>
             <w:r>
               <w:rPr>
@@ -29627,11 +29857,20 @@
                 <w:lang w:val="fr-FR"/>
               </w:rPr>
             </w:pPr>
-            <w:r>
-              <w:rPr>
-                <w:lang w:val="fr-FR"/>
-              </w:rPr>
-              <w:t>glm::</w:t>
+            <w:proofErr w:type="spellStart"/>
+            <w:r>
+              <w:rPr>
+                <w:lang w:val="fr-FR"/>
+              </w:rPr>
+              <w:t>glm</w:t>
+            </w:r>
+            <w:proofErr w:type="spellEnd"/>
+            <w:proofErr w:type="gramStart"/>
+            <w:r>
+              <w:rPr>
+                <w:lang w:val="fr-FR"/>
+              </w:rPr>
+              <w:t>::</w:t>
             </w:r>
             <w:r>
               <w:rPr>
@@ -29640,25 +29879,43 @@
               </w:rPr>
               <w:t>vec3</w:t>
             </w:r>
+            <w:proofErr w:type="gramEnd"/>
             <w:r>
               <w:rPr>
                 <w:lang w:val="fr-FR"/>
               </w:rPr>
               <w:t xml:space="preserve"> </w:t>
             </w:r>
+            <w:proofErr w:type="spellStart"/>
             <w:r>
               <w:rPr>
                 <w:color w:val="0000FF"/>
                 <w:lang w:val="fr-FR"/>
               </w:rPr>
-              <w:t xml:space="preserve">const </w:t>
-            </w:r>
-            <w:r>
-              <w:rPr>
-                <w:lang w:val="fr-FR"/>
-              </w:rPr>
-              <w:t>&amp; Rotate</w:t>
-            </w:r>
+              <w:t>const</w:t>
+            </w:r>
+            <w:proofErr w:type="spellEnd"/>
+            <w:r>
+              <w:rPr>
+                <w:color w:val="0000FF"/>
+                <w:lang w:val="fr-FR"/>
+              </w:rPr>
+              <w:t xml:space="preserve"> </w:t>
+            </w:r>
+            <w:r>
+              <w:rPr>
+                <w:lang w:val="fr-FR"/>
+              </w:rPr>
+              <w:t xml:space="preserve">&amp; </w:t>
+            </w:r>
+            <w:proofErr w:type="spellStart"/>
+            <w:r>
+              <w:rPr>
+                <w:lang w:val="fr-FR"/>
+              </w:rPr>
+              <w:t>Rotate</w:t>
+            </w:r>
+            <w:proofErr w:type="spellEnd"/>
           </w:p>
           <w:p>
             <w:pPr>
@@ -29696,11 +29953,20 @@
                 <w:lang w:val="fr-FR"/>
               </w:rPr>
             </w:pPr>
-            <w:r>
-              <w:rPr>
-                <w:lang w:val="fr-FR"/>
-              </w:rPr>
-              <w:t>glm::</w:t>
+            <w:proofErr w:type="spellStart"/>
+            <w:r>
+              <w:rPr>
+                <w:lang w:val="fr-FR"/>
+              </w:rPr>
+              <w:t>glm</w:t>
+            </w:r>
+            <w:proofErr w:type="spellEnd"/>
+            <w:proofErr w:type="gramStart"/>
+            <w:r>
+              <w:rPr>
+                <w:lang w:val="fr-FR"/>
+              </w:rPr>
+              <w:t>::</w:t>
             </w:r>
             <w:r>
               <w:rPr>
@@ -29709,6 +29975,7 @@
               </w:rPr>
               <w:t>mat4</w:t>
             </w:r>
+            <w:proofErr w:type="gramEnd"/>
             <w:r>
               <w:rPr>
                 <w:lang w:val="fr-FR"/>
@@ -29724,11 +29991,27 @@
                 <w:lang w:val="fr-FR"/>
               </w:rPr>
             </w:pPr>
-            <w:r>
-              <w:rPr>
-                <w:lang w:val="fr-FR"/>
-              </w:rPr>
-              <w:t>glm::perspective(45.0f, 4.0f / 3.0f, 0.1f, 100.f);</w:t>
+            <w:proofErr w:type="spellStart"/>
+            <w:r>
+              <w:rPr>
+                <w:lang w:val="fr-FR"/>
+              </w:rPr>
+              <w:t>glm</w:t>
+            </w:r>
+            <w:proofErr w:type="spellEnd"/>
+            <w:proofErr w:type="gramStart"/>
+            <w:r>
+              <w:rPr>
+                <w:lang w:val="fr-FR"/>
+              </w:rPr>
+              <w:t>::perspective</w:t>
+            </w:r>
+            <w:proofErr w:type="gramEnd"/>
+            <w:r>
+              <w:rPr>
+                <w:lang w:val="fr-FR"/>
+              </w:rPr>
+              <w:t>(45.0f, 4.0f / 3.0f, 0.1f, 100.f);</w:t>
             </w:r>
           </w:p>
           <w:p>
@@ -30103,7 +30386,7 @@
       <w:pPr>
         <w:pStyle w:val="HeadingB"/>
       </w:pPr>
-      <w:bookmarkStart w:id="59" w:name="_Toc426232700"/>
+      <w:bookmarkStart w:id="60" w:name="_Toc452476004"/>
       <w:r>
         <w:lastRenderedPageBreak/>
         <w:t>8</w:t>
@@ -30111,7 +30394,7 @@
       <w:r>
         <w:t>.3. Vector types</w:t>
       </w:r>
-      <w:bookmarkEnd w:id="59"/>
+      <w:bookmarkEnd w:id="60"/>
     </w:p>
     <w:tbl>
       <w:tblPr>
@@ -31419,14 +31702,14 @@
       <w:pPr>
         <w:pStyle w:val="HeadingB"/>
       </w:pPr>
-      <w:bookmarkStart w:id="60" w:name="_Toc426232701"/>
+      <w:bookmarkStart w:id="61" w:name="_Toc452476005"/>
       <w:r>
         <w:t>8</w:t>
       </w:r>
       <w:r>
         <w:t>.4. Lighting</w:t>
       </w:r>
-      <w:bookmarkEnd w:id="60"/>
+      <w:bookmarkEnd w:id="61"/>
     </w:p>
     <w:tbl>
       <w:tblPr>
@@ -32322,7 +32605,7 @@
       <w:pPr>
         <w:pStyle w:val="HeadingA"/>
       </w:pPr>
-      <w:bookmarkStart w:id="61" w:name="_Toc426232702"/>
+      <w:bookmarkStart w:id="62" w:name="_Toc452476006"/>
       <w:r>
         <w:lastRenderedPageBreak/>
         <w:t>9</w:t>
@@ -32330,20 +32613,20 @@
       <w:r>
         <w:t>. References</w:t>
       </w:r>
-      <w:bookmarkEnd w:id="61"/>
+      <w:bookmarkEnd w:id="62"/>
     </w:p>
     <w:p>
       <w:pPr>
         <w:pStyle w:val="HeadingB"/>
       </w:pPr>
-      <w:bookmarkStart w:id="62" w:name="_Toc426232703"/>
+      <w:bookmarkStart w:id="63" w:name="_Toc452476007"/>
       <w:r>
         <w:t>9</w:t>
       </w:r>
       <w:r>
         <w:t>.1. GLM development</w:t>
       </w:r>
-      <w:bookmarkEnd w:id="62"/>
+      <w:bookmarkEnd w:id="63"/>
       <w:r>
         <w:fldChar w:fldCharType="begin"/>
       </w:r>
@@ -32367,7 +32650,7 @@
         </w:rPr>
         <w:t xml:space="preserve">- </w:t>
       </w:r>
-      <w:hyperlink r:id="rId52" w:history="1">
+      <w:hyperlink r:id="rId53" w:history="1">
         <w:r>
           <w:rPr>
             <w:rStyle w:val="Hyperlink"/>
@@ -32390,7 +32673,7 @@
         </w:rPr>
         <w:t xml:space="preserve">- </w:t>
       </w:r>
-      <w:hyperlink r:id="rId53" w:history="1">
+      <w:hyperlink r:id="rId54" w:history="1">
         <w:r>
           <w:rPr>
             <w:rStyle w:val="Hyperlink"/>
@@ -32459,7 +32742,7 @@
         </w:rPr>
         <w:t xml:space="preserve">- </w:t>
       </w:r>
-      <w:hyperlink r:id="rId54" w:history="1">
+      <w:hyperlink r:id="rId55" w:history="1">
         <w:r>
           <w:rPr>
             <w:rStyle w:val="Hyperlink"/>
@@ -32489,14 +32772,14 @@
       <w:pPr>
         <w:pStyle w:val="HeadingB"/>
       </w:pPr>
-      <w:bookmarkStart w:id="63" w:name="_Toc426232704"/>
+      <w:bookmarkStart w:id="64" w:name="_Toc452476008"/>
       <w:r>
         <w:t>9</w:t>
       </w:r>
       <w:r>
         <w:t>.2. OpenGL specifications</w:t>
       </w:r>
-      <w:bookmarkEnd w:id="63"/>
+      <w:bookmarkEnd w:id="64"/>
     </w:p>
     <w:p>
       <w:pPr>
@@ -32550,7 +32833,7 @@
       <w:r>
         <w:t xml:space="preserve">- </w:t>
       </w:r>
-      <w:hyperlink r:id="rId55" w:history="1">
+      <w:hyperlink r:id="rId56" w:history="1">
         <w:r>
           <w:rPr>
             <w:rStyle w:val="Hyperlink"/>
@@ -32574,7 +32857,7 @@
       <w:r>
         <w:t xml:space="preserve">- </w:t>
       </w:r>
-      <w:hyperlink r:id="rId56">
+      <w:hyperlink r:id="rId57">
         <w:r>
           <w:rPr>
             <w:u w:val="single"/>
@@ -32587,14 +32870,14 @@
       <w:pPr>
         <w:pStyle w:val="HeadingB"/>
       </w:pPr>
-      <w:bookmarkStart w:id="64" w:name="_Toc426232705"/>
+      <w:bookmarkStart w:id="65" w:name="_Toc452476009"/>
       <w:r>
         <w:t>9</w:t>
       </w:r>
       <w:r>
         <w:t>.3. External links</w:t>
       </w:r>
-      <w:bookmarkEnd w:id="64"/>
+      <w:bookmarkEnd w:id="65"/>
     </w:p>
     <w:p>
       <w:pPr>
@@ -32603,7 +32886,7 @@
       <w:r>
         <w:t xml:space="preserve">- </w:t>
       </w:r>
-      <w:hyperlink r:id="rId57">
+      <w:hyperlink r:id="rId58">
         <w:r>
           <w:rPr>
             <w:u w:val="single"/>
@@ -32619,14 +32902,14 @@
           <w:rStyle w:val="Strong"/>
         </w:rPr>
       </w:pPr>
-      <w:bookmarkStart w:id="65" w:name="_Toc426232706"/>
+      <w:bookmarkStart w:id="66" w:name="_Toc452476010"/>
       <w:r>
         <w:t>9</w:t>
       </w:r>
       <w:r>
         <w:t>.4. Projects using GLM</w:t>
       </w:r>
-      <w:bookmarkEnd w:id="65"/>
+      <w:bookmarkEnd w:id="66"/>
       <w:r>
         <w:t xml:space="preserve"> </w:t>
       </w:r>
@@ -32640,7 +32923,8 @@
           <w:bCs w:val="0"/>
         </w:rPr>
       </w:pPr>
-      <w:hyperlink r:id="rId58">
+      <w:hyperlink r:id="rId59">
+        <w:bookmarkStart w:id="67" w:name="_Toc452476011"/>
         <w:proofErr w:type="spellStart"/>
         <w:r>
           <w:rPr>
@@ -32650,6 +32934,7 @@
           </w:rPr>
           <w:t>Outerra</w:t>
         </w:r>
+        <w:bookmarkEnd w:id="67"/>
         <w:proofErr w:type="spellEnd"/>
       </w:hyperlink>
     </w:p>
@@ -32662,12 +32947,7 @@
       </w:r>
       <w:proofErr w:type="spellStart"/>
       <w:r>
-        <w:t>centim</w:t>
-      </w:r>
-      <w:bookmarkStart w:id="66" w:name="_GoBack"/>
-      <w:bookmarkEnd w:id="66"/>
-      <w:r>
-        <w:t>eter</w:t>
+        <w:t>centimeter</w:t>
       </w:r>
       <w:proofErr w:type="spellEnd"/>
       <w:r>
@@ -32681,7 +32961,7 @@
       <w:r>
         <w:rPr>
           <w:noProof/>
-          <w:lang w:val="fr-FR" w:eastAsia="fr-FR"/>
+          <w:lang w:val="en-US" w:eastAsia="en-US"/>
         </w:rPr>
         <w:drawing>
           <wp:inline distT="0" distB="0" distL="0" distR="0" wp14:anchorId="685455FD" wp14:editId="0673B397">
@@ -32694,45 +32974,6 @@
                 <pic:pic xmlns:pic="http://schemas.openxmlformats.org/drawingml/2006/picture">
                   <pic:nvPicPr>
                     <pic:cNvPr id="0" name="image11.jpg"/>
-                    <pic:cNvPicPr preferRelativeResize="0"/>
-                  </pic:nvPicPr>
-                  <pic:blipFill>
-                    <a:blip r:embed="rId59"/>
-                    <a:stretch>
-                      <a:fillRect/>
-                    </a:stretch>
-                  </pic:blipFill>
-                  <pic:spPr>
-                    <a:xfrm>
-                      <a:off x="0" y="0"/>
-                      <a:ext cx="2286000" cy="1285875"/>
-                    </a:xfrm>
-                    <a:prstGeom prst="rect">
-                      <a:avLst/>
-                    </a:prstGeom>
-                  </pic:spPr>
-                </pic:pic>
-              </a:graphicData>
-            </a:graphic>
-          </wp:inline>
-        </w:drawing>
-      </w:r>
-      <w:r>
-        <w:rPr>
-          <w:noProof/>
-          <w:lang w:val="fr-FR" w:eastAsia="fr-FR"/>
-        </w:rPr>
-        <w:drawing>
-          <wp:inline distT="0" distB="0" distL="0" distR="0" wp14:anchorId="1FBD51D1" wp14:editId="3CF88DFA">
-            <wp:extent cx="2286000" cy="1285875"/>
-            <wp:effectExtent l="0" t="0" r="0" b="0"/>
-            <wp:docPr id="22" name="image19.jpg"/>
-            <wp:cNvGraphicFramePr/>
-            <a:graphic xmlns:a="http://schemas.openxmlformats.org/drawingml/2006/main">
-              <a:graphicData uri="http://schemas.openxmlformats.org/drawingml/2006/picture">
-                <pic:pic xmlns:pic="http://schemas.openxmlformats.org/drawingml/2006/picture">
-                  <pic:nvPicPr>
-                    <pic:cNvPr id="0" name="image19.jpg"/>
                     <pic:cNvPicPr preferRelativeResize="0"/>
                   </pic:nvPicPr>
                   <pic:blipFill>
@@ -32759,19 +33000,19 @@
       <w:r>
         <w:rPr>
           <w:noProof/>
-          <w:lang w:val="fr-FR" w:eastAsia="fr-FR"/>
+          <w:lang w:val="en-US" w:eastAsia="en-US"/>
         </w:rPr>
         <w:drawing>
-          <wp:inline distT="0" distB="0" distL="0" distR="0" wp14:anchorId="266B7B80" wp14:editId="046DA283">
+          <wp:inline distT="0" distB="0" distL="0" distR="0" wp14:anchorId="1FBD51D1" wp14:editId="3CF88DFA">
             <wp:extent cx="2286000" cy="1285875"/>
             <wp:effectExtent l="0" t="0" r="0" b="0"/>
-            <wp:docPr id="9" name="image04.jpg"/>
+            <wp:docPr id="22" name="image19.jpg"/>
             <wp:cNvGraphicFramePr/>
             <a:graphic xmlns:a="http://schemas.openxmlformats.org/drawingml/2006/main">
               <a:graphicData uri="http://schemas.openxmlformats.org/drawingml/2006/picture">
                 <pic:pic xmlns:pic="http://schemas.openxmlformats.org/drawingml/2006/picture">
                   <pic:nvPicPr>
-                    <pic:cNvPr id="0" name="image04.jpg"/>
+                    <pic:cNvPr id="0" name="image19.jpg"/>
                     <pic:cNvPicPr preferRelativeResize="0"/>
                   </pic:nvPicPr>
                   <pic:blipFill>
@@ -32798,19 +33039,19 @@
       <w:r>
         <w:rPr>
           <w:noProof/>
-          <w:lang w:val="fr-FR" w:eastAsia="fr-FR"/>
+          <w:lang w:val="en-US" w:eastAsia="en-US"/>
         </w:rPr>
         <w:drawing>
-          <wp:inline distT="0" distB="0" distL="0" distR="0" wp14:anchorId="7D003A3A" wp14:editId="0CC6BD95">
+          <wp:inline distT="0" distB="0" distL="0" distR="0" wp14:anchorId="266B7B80" wp14:editId="046DA283">
             <wp:extent cx="2286000" cy="1285875"/>
             <wp:effectExtent l="0" t="0" r="0" b="0"/>
-            <wp:docPr id="7" name="image03.jpg"/>
+            <wp:docPr id="9" name="image04.jpg"/>
             <wp:cNvGraphicFramePr/>
             <a:graphic xmlns:a="http://schemas.openxmlformats.org/drawingml/2006/main">
               <a:graphicData uri="http://schemas.openxmlformats.org/drawingml/2006/picture">
                 <pic:pic xmlns:pic="http://schemas.openxmlformats.org/drawingml/2006/picture">
                   <pic:nvPicPr>
-                    <pic:cNvPr id="0" name="image03.jpg"/>
+                    <pic:cNvPr id="0" name="image04.jpg"/>
                     <pic:cNvPicPr preferRelativeResize="0"/>
                   </pic:nvPicPr>
                   <pic:blipFill>
@@ -32834,6 +33075,45 @@
           </wp:inline>
         </w:drawing>
       </w:r>
+      <w:r>
+        <w:rPr>
+          <w:noProof/>
+          <w:lang w:val="en-US" w:eastAsia="en-US"/>
+        </w:rPr>
+        <w:drawing>
+          <wp:inline distT="0" distB="0" distL="0" distR="0" wp14:anchorId="7D003A3A" wp14:editId="0CC6BD95">
+            <wp:extent cx="2286000" cy="1285875"/>
+            <wp:effectExtent l="0" t="0" r="0" b="0"/>
+            <wp:docPr id="7" name="image03.jpg"/>
+            <wp:cNvGraphicFramePr/>
+            <a:graphic xmlns:a="http://schemas.openxmlformats.org/drawingml/2006/main">
+              <a:graphicData uri="http://schemas.openxmlformats.org/drawingml/2006/picture">
+                <pic:pic xmlns:pic="http://schemas.openxmlformats.org/drawingml/2006/picture">
+                  <pic:nvPicPr>
+                    <pic:cNvPr id="0" name="image03.jpg"/>
+                    <pic:cNvPicPr preferRelativeResize="0"/>
+                  </pic:nvPicPr>
+                  <pic:blipFill>
+                    <a:blip r:embed="rId63"/>
+                    <a:stretch>
+                      <a:fillRect/>
+                    </a:stretch>
+                  </pic:blipFill>
+                  <pic:spPr>
+                    <a:xfrm>
+                      <a:off x="0" y="0"/>
+                      <a:ext cx="2286000" cy="1285875"/>
+                    </a:xfrm>
+                    <a:prstGeom prst="rect">
+                      <a:avLst/>
+                    </a:prstGeom>
+                  </pic:spPr>
+                </pic:pic>
+              </a:graphicData>
+            </a:graphic>
+          </wp:inline>
+        </w:drawing>
+      </w:r>
     </w:p>
     <w:p>
       <w:pPr>
@@ -32844,7 +33124,8 @@
           <w:bCs w:val="0"/>
         </w:rPr>
       </w:pPr>
-      <w:hyperlink r:id="rId63">
+      <w:hyperlink r:id="rId64">
+        <w:bookmarkStart w:id="68" w:name="_Toc452476012"/>
         <w:proofErr w:type="spellStart"/>
         <w:proofErr w:type="gramStart"/>
         <w:r>
@@ -32855,6 +33136,7 @@
           </w:rPr>
           <w:t>opencloth</w:t>
         </w:r>
+        <w:bookmarkEnd w:id="68"/>
         <w:proofErr w:type="spellEnd"/>
         <w:proofErr w:type="gramEnd"/>
       </w:hyperlink>
@@ -32877,7 +33159,7 @@
       <w:r>
         <w:rPr>
           <w:noProof/>
-          <w:lang w:val="fr-FR" w:eastAsia="fr-FR"/>
+          <w:lang w:val="en-US" w:eastAsia="en-US"/>
         </w:rPr>
         <w:lastRenderedPageBreak/>
         <w:drawing>
@@ -32891,45 +33173,6 @@
                 <pic:pic xmlns:pic="http://schemas.openxmlformats.org/drawingml/2006/picture">
                   <pic:nvPicPr>
                     <pic:cNvPr id="0" name="image21.png"/>
-                    <pic:cNvPicPr preferRelativeResize="0"/>
-                  </pic:nvPicPr>
-                  <pic:blipFill>
-                    <a:blip r:embed="rId64"/>
-                    <a:stretch>
-                      <a:fillRect/>
-                    </a:stretch>
-                  </pic:blipFill>
-                  <pic:spPr>
-                    <a:xfrm>
-                      <a:off x="0" y="0"/>
-                      <a:ext cx="2286000" cy="1714500"/>
-                    </a:xfrm>
-                    <a:prstGeom prst="rect">
-                      <a:avLst/>
-                    </a:prstGeom>
-                  </pic:spPr>
-                </pic:pic>
-              </a:graphicData>
-            </a:graphic>
-          </wp:inline>
-        </w:drawing>
-      </w:r>
-      <w:r>
-        <w:rPr>
-          <w:noProof/>
-          <w:lang w:val="fr-FR" w:eastAsia="fr-FR"/>
-        </w:rPr>
-        <w:drawing>
-          <wp:inline distT="0" distB="0" distL="0" distR="0" wp14:anchorId="0CEE5674" wp14:editId="2E774515">
-            <wp:extent cx="2286000" cy="1714500"/>
-            <wp:effectExtent l="0" t="0" r="0" b="0"/>
-            <wp:docPr id="11" name="image02.png"/>
-            <wp:cNvGraphicFramePr/>
-            <a:graphic xmlns:a="http://schemas.openxmlformats.org/drawingml/2006/main">
-              <a:graphicData uri="http://schemas.openxmlformats.org/drawingml/2006/picture">
-                <pic:pic xmlns:pic="http://schemas.openxmlformats.org/drawingml/2006/picture">
-                  <pic:nvPicPr>
-                    <pic:cNvPr id="0" name="image02.png"/>
                     <pic:cNvPicPr preferRelativeResize="0"/>
                   </pic:nvPicPr>
                   <pic:blipFill>
@@ -32956,7 +33199,46 @@
       <w:r>
         <w:rPr>
           <w:noProof/>
-          <w:lang w:val="fr-FR" w:eastAsia="fr-FR"/>
+          <w:lang w:val="en-US" w:eastAsia="en-US"/>
+        </w:rPr>
+        <w:drawing>
+          <wp:inline distT="0" distB="0" distL="0" distR="0" wp14:anchorId="0CEE5674" wp14:editId="2E774515">
+            <wp:extent cx="2286000" cy="1714500"/>
+            <wp:effectExtent l="0" t="0" r="0" b="0"/>
+            <wp:docPr id="11" name="image02.png"/>
+            <wp:cNvGraphicFramePr/>
+            <a:graphic xmlns:a="http://schemas.openxmlformats.org/drawingml/2006/main">
+              <a:graphicData uri="http://schemas.openxmlformats.org/drawingml/2006/picture">
+                <pic:pic xmlns:pic="http://schemas.openxmlformats.org/drawingml/2006/picture">
+                  <pic:nvPicPr>
+                    <pic:cNvPr id="0" name="image02.png"/>
+                    <pic:cNvPicPr preferRelativeResize="0"/>
+                  </pic:nvPicPr>
+                  <pic:blipFill>
+                    <a:blip r:embed="rId66"/>
+                    <a:stretch>
+                      <a:fillRect/>
+                    </a:stretch>
+                  </pic:blipFill>
+                  <pic:spPr>
+                    <a:xfrm>
+                      <a:off x="0" y="0"/>
+                      <a:ext cx="2286000" cy="1714500"/>
+                    </a:xfrm>
+                    <a:prstGeom prst="rect">
+                      <a:avLst/>
+                    </a:prstGeom>
+                  </pic:spPr>
+                </pic:pic>
+              </a:graphicData>
+            </a:graphic>
+          </wp:inline>
+        </w:drawing>
+      </w:r>
+      <w:r>
+        <w:rPr>
+          <w:noProof/>
+          <w:lang w:val="en-US" w:eastAsia="en-US"/>
         </w:rPr>
         <w:drawing>
           <wp:inline distT="0" distB="0" distL="0" distR="0" wp14:anchorId="30A1FF29" wp14:editId="51C69B24">
@@ -32969,45 +33251,6 @@
                 <pic:pic xmlns:pic="http://schemas.openxmlformats.org/drawingml/2006/picture">
                   <pic:nvPicPr>
                     <pic:cNvPr id="0" name="image25.png"/>
-                    <pic:cNvPicPr preferRelativeResize="0"/>
-                  </pic:nvPicPr>
-                  <pic:blipFill>
-                    <a:blip r:embed="rId66"/>
-                    <a:stretch>
-                      <a:fillRect/>
-                    </a:stretch>
-                  </pic:blipFill>
-                  <pic:spPr>
-                    <a:xfrm>
-                      <a:off x="0" y="0"/>
-                      <a:ext cx="2286000" cy="2952750"/>
-                    </a:xfrm>
-                    <a:prstGeom prst="rect">
-                      <a:avLst/>
-                    </a:prstGeom>
-                  </pic:spPr>
-                </pic:pic>
-              </a:graphicData>
-            </a:graphic>
-          </wp:inline>
-        </w:drawing>
-      </w:r>
-      <w:r>
-        <w:rPr>
-          <w:noProof/>
-          <w:lang w:val="fr-FR" w:eastAsia="fr-FR"/>
-        </w:rPr>
-        <w:drawing>
-          <wp:inline distT="0" distB="0" distL="0" distR="0" wp14:anchorId="4B3A8659" wp14:editId="1F40EF1B">
-            <wp:extent cx="2286000" cy="2952750"/>
-            <wp:effectExtent l="0" t="0" r="0" b="0"/>
-            <wp:docPr id="19" name="image23.png"/>
-            <wp:cNvGraphicFramePr/>
-            <a:graphic xmlns:a="http://schemas.openxmlformats.org/drawingml/2006/main">
-              <a:graphicData uri="http://schemas.openxmlformats.org/drawingml/2006/picture">
-                <pic:pic xmlns:pic="http://schemas.openxmlformats.org/drawingml/2006/picture">
-                  <pic:nvPicPr>
-                    <pic:cNvPr id="0" name="image23.png"/>
                     <pic:cNvPicPr preferRelativeResize="0"/>
                   </pic:nvPicPr>
                   <pic:blipFill>
@@ -33031,6 +33274,45 @@
           </wp:inline>
         </w:drawing>
       </w:r>
+      <w:r>
+        <w:rPr>
+          <w:noProof/>
+          <w:lang w:val="en-US" w:eastAsia="en-US"/>
+        </w:rPr>
+        <w:drawing>
+          <wp:inline distT="0" distB="0" distL="0" distR="0" wp14:anchorId="4B3A8659" wp14:editId="1F40EF1B">
+            <wp:extent cx="2286000" cy="2952750"/>
+            <wp:effectExtent l="0" t="0" r="0" b="0"/>
+            <wp:docPr id="19" name="image23.png"/>
+            <wp:cNvGraphicFramePr/>
+            <a:graphic xmlns:a="http://schemas.openxmlformats.org/drawingml/2006/main">
+              <a:graphicData uri="http://schemas.openxmlformats.org/drawingml/2006/picture">
+                <pic:pic xmlns:pic="http://schemas.openxmlformats.org/drawingml/2006/picture">
+                  <pic:nvPicPr>
+                    <pic:cNvPr id="0" name="image23.png"/>
+                    <pic:cNvPicPr preferRelativeResize="0"/>
+                  </pic:nvPicPr>
+                  <pic:blipFill>
+                    <a:blip r:embed="rId68"/>
+                    <a:stretch>
+                      <a:fillRect/>
+                    </a:stretch>
+                  </pic:blipFill>
+                  <pic:spPr>
+                    <a:xfrm>
+                      <a:off x="0" y="0"/>
+                      <a:ext cx="2286000" cy="2952750"/>
+                    </a:xfrm>
+                    <a:prstGeom prst="rect">
+                      <a:avLst/>
+                    </a:prstGeom>
+                  </pic:spPr>
+                </pic:pic>
+              </a:graphicData>
+            </a:graphic>
+          </wp:inline>
+        </w:drawing>
+      </w:r>
     </w:p>
     <w:p>
       <w:pPr>
@@ -33041,7 +33323,8 @@
           <w:bCs w:val="0"/>
         </w:rPr>
       </w:pPr>
-      <w:hyperlink r:id="rId68">
+      <w:hyperlink r:id="rId69">
+        <w:bookmarkStart w:id="69" w:name="_Toc452476013"/>
         <w:r>
           <w:rPr>
             <w:rStyle w:val="Strong"/>
@@ -33051,6 +33334,7 @@
           </w:rPr>
           <w:t>OpenGL 4.0 Shading Language Cookbook</w:t>
         </w:r>
+        <w:bookmarkEnd w:id="69"/>
       </w:hyperlink>
     </w:p>
     <w:tbl>
@@ -33169,7 +33453,7 @@
             <w:r>
               <w:rPr>
                 <w:noProof/>
-                <w:lang w:val="fr-FR" w:eastAsia="fr-FR"/>
+                <w:lang w:val="en-US" w:eastAsia="en-US"/>
               </w:rPr>
               <w:drawing>
                 <wp:inline distT="0" distB="0" distL="0" distR="0" wp14:anchorId="1921B26E" wp14:editId="3CC6F4B6">
@@ -33185,7 +33469,7 @@
                           <pic:cNvPicPr preferRelativeResize="0"/>
                         </pic:nvPicPr>
                         <pic:blipFill>
-                          <a:blip r:embed="rId69"/>
+                          <a:blip r:embed="rId70"/>
                           <a:stretch>
                             <a:fillRect/>
                           </a:stretch>
@@ -33213,7 +33497,12 @@
       <w:pPr>
         <w:pStyle w:val="HeadingC"/>
       </w:pPr>
-      <w:r>
+      <w:bookmarkStart w:id="70" w:name="_Toc452476014"/>
+      <w:r>
+        <w:rPr>
+          <w:noProof/>
+          <w:lang w:val="en-US" w:eastAsia="en-US"/>
+        </w:rPr>
         <w:lastRenderedPageBreak/>
         <w:drawing>
           <wp:anchor distT="0" distB="0" distL="114300" distR="114300" simplePos="0" relativeHeight="251666432" behindDoc="1" locked="0" layoutInCell="1" allowOverlap="1" wp14:anchorId="0C9BBFD0" wp14:editId="5661CA38">
@@ -33247,7 +33536,7 @@
                     <pic:cNvPicPr/>
                   </pic:nvPicPr>
                   <pic:blipFill>
-                    <a:blip r:embed="rId70">
+                    <a:blip r:embed="rId71">
                       <a:extLst>
                         <a:ext uri="{28A0092B-C50C-407E-A947-70E740481C1C}">
                           <a14:useLocalDpi xmlns:a14="http://schemas.microsoft.com/office/drawing/2010/main" val="0"/>
@@ -33273,7 +33562,7 @@
           </wp:anchor>
         </w:drawing>
       </w:r>
-      <w:hyperlink r:id="rId71" w:history="1">
+      <w:hyperlink r:id="rId72" w:history="1">
         <w:r>
           <w:rPr>
             <w:rStyle w:val="Hyperlink"/>
@@ -33289,6 +33578,7 @@
           </w:rPr>
           <w:t>Forture</w:t>
         </w:r>
+        <w:bookmarkEnd w:id="70"/>
         <w:proofErr w:type="spellEnd"/>
       </w:hyperlink>
       <w:r>
@@ -33318,7 +33608,15 @@
         <w:t xml:space="preserve"> Mac</w:t>
       </w:r>
       <w:r>
-        <w:t>, iOS and Android.</w:t>
+        <w:t xml:space="preserve">, </w:t>
+      </w:r>
+      <w:proofErr w:type="spellStart"/>
+      <w:r>
+        <w:t>iOS</w:t>
+      </w:r>
+      <w:proofErr w:type="spellEnd"/>
+      <w:r>
+        <w:t xml:space="preserve"> and Android.</w:t>
       </w:r>
     </w:p>
     <w:p>
@@ -33328,7 +33626,7 @@
       <w:r>
         <w:rPr>
           <w:noProof/>
-          <w:lang w:val="fr-FR" w:eastAsia="fr-FR"/>
+          <w:lang w:val="en-US" w:eastAsia="en-US"/>
         </w:rPr>
         <w:drawing>
           <wp:anchor distT="0" distB="0" distL="114300" distR="114300" simplePos="0" relativeHeight="251656192" behindDoc="0" locked="0" layoutInCell="1" allowOverlap="1" wp14:anchorId="41EC17D6" wp14:editId="50123264">
@@ -33354,7 +33652,7 @@
                     <pic:cNvPicPr/>
                   </pic:nvPicPr>
                   <pic:blipFill>
-                    <a:blip r:embed="rId72">
+                    <a:blip r:embed="rId73">
                       <a:extLst>
                         <a:ext uri="{28A0092B-C50C-407E-A947-70E740481C1C}">
                           <a14:useLocalDpi xmlns:a14="http://schemas.microsoft.com/office/drawing/2010/main" val="0"/>
@@ -33391,7 +33689,7 @@
       <w:r>
         <w:rPr>
           <w:noProof/>
-          <w:lang w:val="fr-FR" w:eastAsia="fr-FR"/>
+          <w:lang w:val="en-US" w:eastAsia="en-US"/>
         </w:rPr>
         <w:drawing>
           <wp:anchor distT="0" distB="0" distL="114300" distR="114300" simplePos="0" relativeHeight="251671552" behindDoc="1" locked="0" layoutInCell="1" allowOverlap="1" wp14:anchorId="19966F9A" wp14:editId="26E490DF">
@@ -33417,7 +33715,7 @@
                     <pic:cNvPicPr/>
                   </pic:nvPicPr>
                   <pic:blipFill>
-                    <a:blip r:embed="rId73">
+                    <a:blip r:embed="rId74">
                       <a:extLst>
                         <a:ext uri="{28A0092B-C50C-407E-A947-70E740481C1C}">
                           <a14:useLocalDpi xmlns:a14="http://schemas.microsoft.com/office/drawing/2010/main" val="0"/>
@@ -33496,7 +33794,8 @@
           <w:bCs w:val="0"/>
         </w:rPr>
       </w:pPr>
-      <w:hyperlink r:id="rId74">
+      <w:hyperlink r:id="rId75">
+        <w:bookmarkStart w:id="71" w:name="_Toc452476015"/>
         <w:r>
           <w:rPr>
             <w:rStyle w:val="Strong"/>
@@ -33506,7 +33805,7 @@
           <w:t xml:space="preserve">Are you using GLM </w:t>
         </w:r>
       </w:hyperlink>
-      <w:hyperlink r:id="rId75">
+      <w:hyperlink r:id="rId76">
         <w:r>
           <w:rPr>
             <w:rStyle w:val="Strong"/>
@@ -33516,7 +33815,7 @@
           <w:t>in a project</w:t>
         </w:r>
       </w:hyperlink>
-      <w:hyperlink r:id="rId76">
+      <w:hyperlink r:id="rId77">
         <w:r>
           <w:rPr>
             <w:rStyle w:val="Strong"/>
@@ -33525,20 +33824,21 @@
           </w:rPr>
           <w:t>?</w:t>
         </w:r>
+        <w:bookmarkEnd w:id="71"/>
       </w:hyperlink>
     </w:p>
     <w:p>
       <w:pPr>
         <w:pStyle w:val="HeadingB"/>
       </w:pPr>
-      <w:bookmarkStart w:id="67" w:name="_Toc426232707"/>
+      <w:bookmarkStart w:id="72" w:name="_Toc452476016"/>
       <w:r>
         <w:t>9</w:t>
       </w:r>
       <w:r>
         <w:t>.5. OpenGL tutorials using GLM</w:t>
       </w:r>
-      <w:bookmarkEnd w:id="67"/>
+      <w:bookmarkEnd w:id="72"/>
       <w:r>
         <w:t xml:space="preserve"> </w:t>
       </w:r>
@@ -33550,7 +33850,7 @@
       <w:r>
         <w:t xml:space="preserve">- </w:t>
       </w:r>
-      <w:hyperlink r:id="rId77" w:anchor="menu">
+      <w:hyperlink r:id="rId78" w:anchor="menu">
         <w:r>
           <w:rPr>
             <w:u w:val="single"/>
@@ -33575,7 +33875,7 @@
       <w:r>
         <w:t xml:space="preserve">- </w:t>
       </w:r>
-      <w:hyperlink r:id="rId78">
+      <w:hyperlink r:id="rId79">
         <w:r>
           <w:rPr>
             <w:u w:val="single"/>
@@ -33594,7 +33894,7 @@
       <w:r>
         <w:t xml:space="preserve">- </w:t>
       </w:r>
-      <w:hyperlink r:id="rId79">
+      <w:hyperlink r:id="rId80">
         <w:r>
           <w:rPr>
             <w:u w:val="single"/>
@@ -33613,7 +33913,7 @@
       <w:r>
         <w:t xml:space="preserve"> review and use an </w:t>
       </w:r>
-      <w:hyperlink r:id="rId80">
+      <w:hyperlink r:id="rId81">
         <w:r>
           <w:rPr>
             <w:u w:val="single"/>
@@ -33632,7 +33932,7 @@
       <w:r>
         <w:t xml:space="preserve">- </w:t>
       </w:r>
-      <w:hyperlink r:id="rId81">
+      <w:hyperlink r:id="rId82">
         <w:proofErr w:type="spellStart"/>
         <w:r>
           <w:rPr>
@@ -33659,7 +33959,7 @@
       <w:r>
         <w:t xml:space="preserve">- </w:t>
       </w:r>
-      <w:hyperlink r:id="rId82">
+      <w:hyperlink r:id="rId83">
         <w:proofErr w:type="spellStart"/>
         <w:r>
           <w:rPr>
@@ -33681,7 +33981,7 @@
         <w:br/>
         <w:t xml:space="preserve">- </w:t>
       </w:r>
-      <w:hyperlink r:id="rId83">
+      <w:hyperlink r:id="rId84">
         <w:r>
           <w:rPr>
             <w:u w:val="single"/>
@@ -33700,7 +34000,7 @@
       <w:r>
         <w:t xml:space="preserve">- </w:t>
       </w:r>
-      <w:hyperlink r:id="rId84">
+      <w:hyperlink r:id="rId85">
         <w:r>
           <w:rPr>
             <w:u w:val="single"/>
@@ -33734,7 +34034,7 @@
       <w:r>
         <w:t xml:space="preserve">- </w:t>
       </w:r>
-      <w:hyperlink r:id="rId85">
+      <w:hyperlink r:id="rId86">
         <w:r>
           <w:rPr>
             <w:u w:val="single"/>
@@ -33759,7 +34059,7 @@
         </w:rPr>
         <w:t xml:space="preserve"> </w:t>
       </w:r>
-      <w:hyperlink r:id="rId86" w:history="1">
+      <w:hyperlink r:id="rId87" w:history="1">
         <w:r>
           <w:rPr>
             <w:rStyle w:val="Hyperlink"/>
@@ -33779,7 +34079,7 @@
       <w:r>
         <w:t xml:space="preserve">- </w:t>
       </w:r>
-      <w:hyperlink r:id="rId87" w:history="1">
+      <w:hyperlink r:id="rId88" w:history="1">
         <w:r>
           <w:rPr>
             <w:rStyle w:val="Hyperlink"/>
@@ -33802,7 +34102,7 @@
       <w:r>
         <w:t xml:space="preserve">- </w:t>
       </w:r>
-      <w:hyperlink r:id="rId88" w:history="1">
+      <w:hyperlink r:id="rId89" w:history="1">
         <w:proofErr w:type="gramStart"/>
         <w:r>
           <w:rPr>
@@ -33824,7 +34124,7 @@
       <w:r>
         <w:t xml:space="preserve">- </w:t>
       </w:r>
-      <w:hyperlink r:id="rId89" w:history="1">
+      <w:hyperlink r:id="rId90" w:history="1">
         <w:r>
           <w:rPr>
             <w:rStyle w:val="Hyperlink"/>
@@ -33858,7 +34158,7 @@
         <w:lastRenderedPageBreak/>
         <w:t xml:space="preserve">- </w:t>
       </w:r>
-      <w:hyperlink r:id="rId90">
+      <w:hyperlink r:id="rId91">
         <w:r>
           <w:rPr>
             <w:szCs w:val="24"/>
@@ -33872,14 +34172,14 @@
       <w:pPr>
         <w:pStyle w:val="HeadingB"/>
       </w:pPr>
-      <w:bookmarkStart w:id="68" w:name="_Toc426232708"/>
+      <w:bookmarkStart w:id="73" w:name="_Toc452476017"/>
       <w:r>
         <w:t>9</w:t>
       </w:r>
       <w:r>
         <w:t>.6. Alternatives to GLM</w:t>
       </w:r>
-      <w:bookmarkEnd w:id="68"/>
+      <w:bookmarkEnd w:id="73"/>
     </w:p>
     <w:p>
       <w:pPr>
@@ -33888,7 +34188,7 @@
       <w:r>
         <w:t xml:space="preserve">- </w:t>
       </w:r>
-      <w:hyperlink r:id="rId91">
+      <w:hyperlink r:id="rId92">
         <w:r>
           <w:rPr>
             <w:u w:val="single"/>
@@ -33913,7 +34213,7 @@
       <w:r>
         <w:t xml:space="preserve">- </w:t>
       </w:r>
-      <w:hyperlink r:id="rId92">
+      <w:hyperlink r:id="rId93">
         <w:r>
           <w:rPr>
             <w:u w:val="single"/>
@@ -33932,7 +34232,7 @@
       <w:r>
         <w:t xml:space="preserve">- </w:t>
       </w:r>
-      <w:hyperlink r:id="rId93">
+      <w:hyperlink r:id="rId94">
         <w:proofErr w:type="spellStart"/>
         <w:proofErr w:type="gramStart"/>
         <w:r>
@@ -34038,14 +34338,14 @@
         </w:rPr>
         <w:fldChar w:fldCharType="end"/>
       </w:r>
-      <w:bookmarkStart w:id="69" w:name="_Toc426232709"/>
+      <w:bookmarkStart w:id="74" w:name="_Toc452476018"/>
       <w:r>
         <w:t>9</w:t>
       </w:r>
       <w:r>
         <w:t>.7. Acknowledgements</w:t>
       </w:r>
-      <w:bookmarkEnd w:id="69"/>
+      <w:bookmarkEnd w:id="74"/>
     </w:p>
     <w:p>
       <w:pPr>
@@ -34054,7 +34354,7 @@
       <w:r>
         <w:t xml:space="preserve">GLM is developed and maintained by </w:t>
       </w:r>
-      <w:hyperlink r:id="rId94">
+      <w:hyperlink r:id="rId95">
         <w:r>
           <w:rPr>
             <w:u w:val="single"/>
@@ -34129,7 +34429,7 @@
         </w:rPr>
         <w:t xml:space="preserve"> for their work on </w:t>
       </w:r>
-      <w:hyperlink r:id="rId95">
+      <w:hyperlink r:id="rId96">
         <w:proofErr w:type="spellStart"/>
         <w:r>
           <w:rPr>
@@ -34169,7 +34469,7 @@
         </w:rPr>
         <w:t xml:space="preserve">- </w:t>
       </w:r>
-      <w:hyperlink r:id="rId96">
+      <w:hyperlink r:id="rId97">
         <w:r>
           <w:rPr>
             <w:szCs w:val="24"/>
@@ -34197,13 +34497,27 @@
         <w:rPr>
           <w:szCs w:val="24"/>
         </w:rPr>
-        <w:t xml:space="preserve">- Joshua Smith and Christoph </w:t>
+        <w:t xml:space="preserve">- Joshua Smith and </w:t>
       </w:r>
       <w:proofErr w:type="spellStart"/>
       <w:r>
         <w:rPr>
           <w:szCs w:val="24"/>
         </w:rPr>
+        <w:t>Christoph</w:t>
+      </w:r>
+      <w:proofErr w:type="spellEnd"/>
+      <w:r>
+        <w:rPr>
+          <w:szCs w:val="24"/>
+        </w:rPr>
+        <w:t xml:space="preserve"> </w:t>
+      </w:r>
+      <w:proofErr w:type="spellStart"/>
+      <w:r>
+        <w:rPr>
+          <w:szCs w:val="24"/>
+        </w:rPr>
         <w:t>Schied</w:t>
       </w:r>
       <w:proofErr w:type="spellEnd"/>
@@ -34240,7 +34554,7 @@
         </w:rPr>
         <w:t xml:space="preserve"> for providing and maintaining the </w:t>
       </w:r>
-      <w:hyperlink r:id="rId97">
+      <w:hyperlink r:id="rId98">
         <w:r>
           <w:rPr>
             <w:szCs w:val="24"/>
@@ -34377,7 +34691,7 @@
         </w:rPr>
         <w:t xml:space="preserve">- </w:t>
       </w:r>
-      <w:hyperlink r:id="rId98">
+      <w:hyperlink r:id="rId99">
         <w:r>
           <w:rPr>
             <w:szCs w:val="24"/>
@@ -34436,14 +34750,14 @@
       <w:pPr>
         <w:pStyle w:val="HeadingB"/>
       </w:pPr>
-      <w:bookmarkStart w:id="70" w:name="_Toc426232710"/>
+      <w:bookmarkStart w:id="75" w:name="_Toc452476019"/>
       <w:r>
         <w:t>9</w:t>
       </w:r>
       <w:r>
         <w:t>.8. Quotes from the web</w:t>
       </w:r>
-      <w:bookmarkEnd w:id="70"/>
+      <w:bookmarkEnd w:id="75"/>
     </w:p>
     <w:p>
       <w:pPr>
@@ -34469,7 +34783,7 @@
           <w:color w:val="auto"/>
         </w:rPr>
       </w:pPr>
-      <w:hyperlink r:id="rId99">
+      <w:hyperlink r:id="rId100">
         <w:r>
           <w:rPr>
             <w:rStyle w:val="Hyperlink"/>
@@ -34510,7 +34824,7 @@
           <w:color w:val="auto"/>
         </w:rPr>
       </w:pPr>
-      <w:hyperlink r:id="rId100">
+      <w:hyperlink r:id="rId101">
         <w:r>
           <w:rPr>
             <w:rStyle w:val="Hyperlink"/>
@@ -34551,7 +34865,7 @@
           <w:color w:val="auto"/>
         </w:rPr>
       </w:pPr>
-      <w:hyperlink r:id="rId101">
+      <w:hyperlink r:id="rId102">
         <w:r>
           <w:rPr>
             <w:rStyle w:val="Hyperlink"/>
@@ -34577,7 +34891,7 @@
           <w:color w:val="auto"/>
         </w:rPr>
       </w:pPr>
-      <w:hyperlink r:id="rId102">
+      <w:hyperlink r:id="rId103">
         <w:r>
           <w:rPr>
             <w:rStyle w:val="Hyperlink"/>
@@ -34612,7 +34926,7 @@
 
 <file path=word/numbering.xml><?xml version="1.0" encoding="utf-8"?>
 <w:numbering xmlns:wpc="http://schemas.microsoft.com/office/word/2010/wordprocessingCanvas" xmlns:mc="http://schemas.openxmlformats.org/markup-compatibility/2006" xmlns:o="urn:schemas-microsoft-com:office:office" xmlns:r="http://schemas.openxmlformats.org/officeDocument/2006/relationships" xmlns:m="http://schemas.openxmlformats.org/officeDocument/2006/math" xmlns:v="urn:schemas-microsoft-com:vml" xmlns:wp14="http://schemas.microsoft.com/office/word/2010/wordprocessingDrawing" xmlns:wp="http://schemas.openxmlformats.org/drawingml/2006/wordprocessingDrawing" xmlns:w10="urn:schemas-microsoft-com:office:word" xmlns:w="http://schemas.openxmlformats.org/wordprocessingml/2006/main" xmlns:w14="http://schemas.microsoft.com/office/word/2010/wordml" xmlns:w15="http://schemas.microsoft.com/office/word/2012/wordml" xmlns:wpg="http://schemas.microsoft.com/office/word/2010/wordprocessingGroup" xmlns:wpi="http://schemas.microsoft.com/office/word/2010/wordprocessingInk" xmlns:wne="http://schemas.microsoft.com/office/word/2006/wordml" xmlns:wps="http://schemas.microsoft.com/office/word/2010/wordprocessingShape" mc:Ignorable="w14 w15 wp14">
-  <w:abstractNum w:abstractNumId="0" w15:restartNumberingAfterBreak="0">
+  <w:abstractNum w:abstractNumId="0">
     <w:nsid w:val="49D95C4A"/>
     <w:multiLevelType w:val="hybridMultilevel"/>
     <w:tmpl w:val="DB40B2D2"/>
@@ -34726,7 +35040,7 @@
       </w:rPr>
     </w:lvl>
   </w:abstractNum>
-  <w:abstractNum w:abstractNumId="1" w15:restartNumberingAfterBreak="0">
+  <w:abstractNum w:abstractNumId="1">
     <w:nsid w:val="4AD77054"/>
     <w:multiLevelType w:val="hybridMultilevel"/>
     <w:tmpl w:val="22EC197A"/>
@@ -34840,7 +35154,7 @@
       </w:rPr>
     </w:lvl>
   </w:abstractNum>
-  <w:abstractNum w:abstractNumId="2" w15:restartNumberingAfterBreak="0">
+  <w:abstractNum w:abstractNumId="2">
     <w:nsid w:val="5B1908BF"/>
     <w:multiLevelType w:val="multilevel"/>
     <w:tmpl w:val="957C648A"/>
@@ -35025,7 +35339,7 @@
       </w:rPr>
     </w:lvl>
   </w:abstractNum>
-  <w:abstractNum w:abstractNumId="3" w15:restartNumberingAfterBreak="0">
+  <w:abstractNum w:abstractNumId="3">
     <w:nsid w:val="622A3233"/>
     <w:multiLevelType w:val="hybridMultilevel"/>
     <w:tmpl w:val="CC28C354"/>
@@ -35138,7 +35452,7 @@
       </w:rPr>
     </w:lvl>
   </w:abstractNum>
-  <w:abstractNum w:abstractNumId="4" w15:restartNumberingAfterBreak="0">
+  <w:abstractNum w:abstractNumId="4">
     <w:nsid w:val="6FFE2156"/>
     <w:multiLevelType w:val="hybridMultilevel"/>
     <w:tmpl w:val="1B06172C"/>
@@ -35251,7 +35565,7 @@
       </w:rPr>
     </w:lvl>
   </w:abstractNum>
-  <w:abstractNum w:abstractNumId="5" w15:restartNumberingAfterBreak="0">
+  <w:abstractNum w:abstractNumId="5">
     <w:nsid w:val="774031CE"/>
     <w:multiLevelType w:val="hybridMultilevel"/>
     <w:tmpl w:val="81867CA0"/>
@@ -36327,6 +36641,7 @@
       <w:spacing w:after="0" w:line="240" w:lineRule="auto"/>
     </w:pPr>
     <w:tblPr>
+      <w:tblInd w:w="0" w:type="dxa"/>
       <w:tblBorders>
         <w:top w:val="single" w:sz="4" w:space="0" w:color="auto"/>
         <w:left w:val="single" w:sz="4" w:space="0" w:color="auto"/>
@@ -36335,6 +36650,12 @@
         <w:insideH w:val="single" w:sz="4" w:space="0" w:color="auto"/>
         <w:insideV w:val="single" w:sz="4" w:space="0" w:color="auto"/>
       </w:tblBorders>
+      <w:tblCellMar>
+        <w:top w:w="0" w:type="dxa"/>
+        <w:left w:w="108" w:type="dxa"/>
+        <w:bottom w:w="0" w:type="dxa"/>
+        <w:right w:w="108" w:type="dxa"/>
+      </w:tblCellMar>
     </w:tblPr>
   </w:style>
   <w:style w:type="character" w:styleId="FollowedHyperlink">
@@ -36680,7 +37001,7 @@
 </file>
 
 <file path=customXml/itemProps1.xml><?xml version="1.0" encoding="utf-8"?>
-<ds:datastoreItem xmlns:ds="http://schemas.openxmlformats.org/officeDocument/2006/customXml" ds:itemID="{A253BC5E-4FD0-4685-ABE2-0803915185E2}">
+<ds:datastoreItem xmlns:ds="http://schemas.openxmlformats.org/officeDocument/2006/customXml" ds:itemID="{01656ABC-5207-497B-B0E6-0CB50BD83AAC}">
   <ds:schemaRefs>
     <ds:schemaRef ds:uri="http://schemas.openxmlformats.org/officeDocument/2006/bibliography"/>
   </ds:schemaRefs>
